--- a/Отчёт.docx
+++ b/Отчёт.docx
@@ -1593,7 +1593,7 @@
     </w:p>
     <w:p>
       <w:pPr>
-        <w:pStyle w:val="a4"/>
+        <w:pStyle w:val="a5"/>
         <w:spacing w:before="0" w:beforeAutospacing="0" w:after="0" w:afterAutospacing="0"/>
         <w:jc w:val="center"/>
       </w:pPr>
@@ -2075,40 +2075,24 @@
           <w:sz w:val="26"/>
           <w:szCs w:val="26"/>
         </w:rPr>
-        <w:t xml:space="preserve"> </w:t>
-      </w:r>
-      <w:r>
+        <w:t xml:space="preserve"> Подготовить отчет о практике, содержащий соответствующий документ о</w:t>
+      </w:r>
+    </w:p>
+    <w:p>
+      <w:pPr>
         <w:rPr>
           <w:rFonts w:ascii="Times New Roman" w:hAnsi="Times New Roman"/>
           <w:sz w:val="26"/>
           <w:szCs w:val="26"/>
         </w:rPr>
-        <w:t>Подготовить отчет о практике, содержащий соответствующий документ о</w:t>
-      </w:r>
-    </w:p>
-    <w:p>
-      <w:pPr>
+      </w:pPr>
+      <w:r>
         <w:rPr>
           <w:rFonts w:ascii="Times New Roman" w:hAnsi="Times New Roman"/>
           <w:sz w:val="26"/>
           <w:szCs w:val="26"/>
         </w:rPr>
-      </w:pPr>
-      <w:r>
-        <w:rPr>
-          <w:rFonts w:ascii="Times New Roman" w:hAnsi="Times New Roman"/>
-          <w:sz w:val="26"/>
-          <w:szCs w:val="26"/>
-        </w:rPr>
-        <w:t xml:space="preserve"> проделанной работе</w:t>
-      </w:r>
-      <w:r>
-        <w:rPr>
-          <w:rFonts w:ascii="Times New Roman" w:hAnsi="Times New Roman"/>
-          <w:sz w:val="26"/>
-          <w:szCs w:val="26"/>
-        </w:rPr>
-        <w:t>.</w:t>
+        <w:t xml:space="preserve"> проделанной работе.</w:t>
       </w:r>
     </w:p>
     <w:p>
@@ -2209,17 +2193,7 @@
           <w:lang w:eastAsia="ru-RU"/>
           <w14:ligatures w14:val="none"/>
         </w:rPr>
-        <w:t xml:space="preserve"> </w:t>
-      </w:r>
-      <w:r>
-        <w:rPr>
-          <w:rFonts w:ascii="Times New Roman" w:eastAsia="Times New Roman" w:hAnsi="Times New Roman" w:cs="Times New Roman"/>
-          <w:color w:val="000000"/>
-          <w:kern w:val="0"/>
-          <w:lang w:eastAsia="ru-RU"/>
-          <w14:ligatures w14:val="none"/>
-        </w:rPr>
-        <w:t>Донская А. Р.</w:t>
+        <w:t xml:space="preserve"> Донская А. Р.</w:t>
       </w:r>
     </w:p>
     <w:p>
@@ -2754,19 +2728,2859 @@
     </w:p>
     <w:p>
       <w:pPr>
+        <w:rPr>
+          <w:rStyle w:val="a"/>
+        </w:rPr>
+      </w:pPr>
+      <w:r>
+        <w:rPr>
+          <w:rStyle w:val="a"/>
+        </w:rPr>
+        <w:lastRenderedPageBreak/>
+        <w:t>Оглавление</w:t>
+      </w:r>
+    </w:p>
+    <w:p>
+      <w:pPr>
+        <w:rPr>
+          <w:rStyle w:val="a"/>
+        </w:rPr>
+      </w:pPr>
+    </w:p>
+    <w:p>
+      <w:pPr>
+        <w:pStyle w:val="13"/>
+        <w:tabs>
+          <w:tab w:val="right" w:leader="dot" w:pos="9679"/>
+        </w:tabs>
+        <w:rPr>
+          <w:rFonts w:ascii="Times New Roman" w:eastAsiaTheme="minorEastAsia" w:hAnsi="Times New Roman" w:cs="Times New Roman"/>
+          <w:noProof/>
+          <w:sz w:val="28"/>
+          <w:szCs w:val="28"/>
+          <w:lang w:eastAsia="ru-RU"/>
+        </w:rPr>
+      </w:pPr>
+      <w:r>
+        <w:rPr>
+          <w:rStyle w:val="a"/>
+          <w:rFonts w:cs="Times New Roman"/>
+          <w:sz w:val="28"/>
+          <w:szCs w:val="28"/>
+        </w:rPr>
+        <w:fldChar w:fldCharType="begin"/>
+      </w:r>
+      <w:r>
+        <w:rPr>
+          <w:rStyle w:val="a"/>
+          <w:rFonts w:cs="Times New Roman"/>
+          <w:sz w:val="28"/>
+          <w:szCs w:val="28"/>
+        </w:rPr>
+        <w:instrText xml:space="preserve"> TOC \h \z \t "Строгий2;2;Строгий1;1" </w:instrText>
+      </w:r>
+      <w:r>
+        <w:rPr>
+          <w:rStyle w:val="a"/>
+          <w:rFonts w:cs="Times New Roman"/>
+          <w:sz w:val="28"/>
+          <w:szCs w:val="28"/>
+        </w:rPr>
+        <w:fldChar w:fldCharType="separate"/>
+      </w:r>
+      <w:hyperlink w:anchor="_Toc203048255" w:history="1">
+        <w:r>
+          <w:rPr>
+            <w:rStyle w:val="ae"/>
+            <w:rFonts w:ascii="Times New Roman" w:hAnsi="Times New Roman" w:cs="Times New Roman"/>
+            <w:noProof/>
+            <w:sz w:val="28"/>
+            <w:szCs w:val="28"/>
+          </w:rPr>
+          <w:t>Введение</w:t>
+        </w:r>
+        <w:r>
+          <w:rPr>
+            <w:rFonts w:ascii="Times New Roman" w:hAnsi="Times New Roman" w:cs="Times New Roman"/>
+            <w:noProof/>
+            <w:webHidden/>
+            <w:sz w:val="28"/>
+            <w:szCs w:val="28"/>
+          </w:rPr>
+          <w:tab/>
+        </w:r>
+        <w:r>
+          <w:rPr>
+            <w:rFonts w:ascii="Times New Roman" w:hAnsi="Times New Roman" w:cs="Times New Roman"/>
+            <w:noProof/>
+            <w:webHidden/>
+            <w:sz w:val="28"/>
+            <w:szCs w:val="28"/>
+          </w:rPr>
+          <w:fldChar w:fldCharType="begin"/>
+        </w:r>
+        <w:r>
+          <w:rPr>
+            <w:rFonts w:ascii="Times New Roman" w:hAnsi="Times New Roman" w:cs="Times New Roman"/>
+            <w:noProof/>
+            <w:webHidden/>
+            <w:sz w:val="28"/>
+            <w:szCs w:val="28"/>
+          </w:rPr>
+          <w:instrText xml:space="preserve"> PAGEREF _Toc203048255 \h </w:instrText>
+        </w:r>
+        <w:r>
+          <w:rPr>
+            <w:rFonts w:ascii="Times New Roman" w:hAnsi="Times New Roman" w:cs="Times New Roman"/>
+            <w:noProof/>
+            <w:webHidden/>
+            <w:sz w:val="28"/>
+            <w:szCs w:val="28"/>
+          </w:rPr>
+        </w:r>
+        <w:r>
+          <w:rPr>
+            <w:rFonts w:ascii="Times New Roman" w:hAnsi="Times New Roman" w:cs="Times New Roman"/>
+            <w:noProof/>
+            <w:webHidden/>
+            <w:sz w:val="28"/>
+            <w:szCs w:val="28"/>
+          </w:rPr>
+          <w:fldChar w:fldCharType="separate"/>
+        </w:r>
+        <w:r>
+          <w:rPr>
+            <w:rFonts w:ascii="Times New Roman" w:hAnsi="Times New Roman" w:cs="Times New Roman"/>
+            <w:noProof/>
+            <w:webHidden/>
+            <w:sz w:val="28"/>
+            <w:szCs w:val="28"/>
+          </w:rPr>
+          <w:t>3</w:t>
+        </w:r>
+        <w:r>
+          <w:rPr>
+            <w:rFonts w:ascii="Times New Roman" w:hAnsi="Times New Roman" w:cs="Times New Roman"/>
+            <w:noProof/>
+            <w:webHidden/>
+            <w:sz w:val="28"/>
+            <w:szCs w:val="28"/>
+          </w:rPr>
+          <w:fldChar w:fldCharType="end"/>
+        </w:r>
+      </w:hyperlink>
+    </w:p>
+    <w:p>
+      <w:pPr>
+        <w:pStyle w:val="23"/>
+        <w:tabs>
+          <w:tab w:val="right" w:leader="dot" w:pos="9679"/>
+        </w:tabs>
+        <w:rPr>
+          <w:rFonts w:ascii="Times New Roman" w:eastAsiaTheme="minorEastAsia" w:hAnsi="Times New Roman" w:cs="Times New Roman"/>
+          <w:noProof/>
+          <w:sz w:val="28"/>
+          <w:szCs w:val="28"/>
+          <w:lang w:eastAsia="ru-RU"/>
+        </w:rPr>
+      </w:pPr>
+      <w:hyperlink w:anchor="_Toc203048256" w:history="1">
+        <w:r>
+          <w:rPr>
+            <w:rStyle w:val="ae"/>
+            <w:rFonts w:ascii="Times New Roman" w:hAnsi="Times New Roman" w:cs="Times New Roman"/>
+            <w:noProof/>
+            <w:sz w:val="28"/>
+            <w:szCs w:val="28"/>
+          </w:rPr>
+          <w:t>1. Внешняя спецификация</w:t>
+        </w:r>
+        <w:r>
+          <w:rPr>
+            <w:rFonts w:ascii="Times New Roman" w:hAnsi="Times New Roman" w:cs="Times New Roman"/>
+            <w:noProof/>
+            <w:webHidden/>
+            <w:sz w:val="28"/>
+            <w:szCs w:val="28"/>
+          </w:rPr>
+          <w:tab/>
+        </w:r>
+        <w:r>
+          <w:rPr>
+            <w:rFonts w:ascii="Times New Roman" w:hAnsi="Times New Roman" w:cs="Times New Roman"/>
+            <w:noProof/>
+            <w:webHidden/>
+            <w:sz w:val="28"/>
+            <w:szCs w:val="28"/>
+          </w:rPr>
+          <w:fldChar w:fldCharType="begin"/>
+        </w:r>
+        <w:r>
+          <w:rPr>
+            <w:rFonts w:ascii="Times New Roman" w:hAnsi="Times New Roman" w:cs="Times New Roman"/>
+            <w:noProof/>
+            <w:webHidden/>
+            <w:sz w:val="28"/>
+            <w:szCs w:val="28"/>
+          </w:rPr>
+          <w:instrText xml:space="preserve"> PAGEREF _Toc203048256 \h </w:instrText>
+        </w:r>
+        <w:r>
+          <w:rPr>
+            <w:rFonts w:ascii="Times New Roman" w:hAnsi="Times New Roman" w:cs="Times New Roman"/>
+            <w:noProof/>
+            <w:webHidden/>
+            <w:sz w:val="28"/>
+            <w:szCs w:val="28"/>
+          </w:rPr>
+        </w:r>
+        <w:r>
+          <w:rPr>
+            <w:rFonts w:ascii="Times New Roman" w:hAnsi="Times New Roman" w:cs="Times New Roman"/>
+            <w:noProof/>
+            <w:webHidden/>
+            <w:sz w:val="28"/>
+            <w:szCs w:val="28"/>
+          </w:rPr>
+          <w:fldChar w:fldCharType="separate"/>
+        </w:r>
+        <w:r>
+          <w:rPr>
+            <w:rFonts w:ascii="Times New Roman" w:hAnsi="Times New Roman" w:cs="Times New Roman"/>
+            <w:noProof/>
+            <w:webHidden/>
+            <w:sz w:val="28"/>
+            <w:szCs w:val="28"/>
+          </w:rPr>
+          <w:t>3</w:t>
+        </w:r>
+        <w:r>
+          <w:rPr>
+            <w:rFonts w:ascii="Times New Roman" w:hAnsi="Times New Roman" w:cs="Times New Roman"/>
+            <w:noProof/>
+            <w:webHidden/>
+            <w:sz w:val="28"/>
+            <w:szCs w:val="28"/>
+          </w:rPr>
+          <w:fldChar w:fldCharType="end"/>
+        </w:r>
+      </w:hyperlink>
+    </w:p>
+    <w:p>
+      <w:pPr>
+        <w:pStyle w:val="13"/>
+        <w:tabs>
+          <w:tab w:val="right" w:leader="dot" w:pos="9679"/>
+        </w:tabs>
+        <w:rPr>
+          <w:rFonts w:ascii="Times New Roman" w:eastAsiaTheme="minorEastAsia" w:hAnsi="Times New Roman" w:cs="Times New Roman"/>
+          <w:noProof/>
+          <w:sz w:val="28"/>
+          <w:szCs w:val="28"/>
+          <w:lang w:eastAsia="ru-RU"/>
+        </w:rPr>
+      </w:pPr>
+      <w:hyperlink w:anchor="_Toc203048257" w:history="1">
+        <w:r>
+          <w:rPr>
+            <w:rStyle w:val="ae"/>
+            <w:rFonts w:ascii="Times New Roman" w:hAnsi="Times New Roman" w:cs="Times New Roman"/>
+            <w:noProof/>
+            <w:sz w:val="28"/>
+            <w:szCs w:val="28"/>
+          </w:rPr>
+          <w:t>1.1 Описание программы</w:t>
+        </w:r>
+        <w:r>
+          <w:rPr>
+            <w:rFonts w:ascii="Times New Roman" w:hAnsi="Times New Roman" w:cs="Times New Roman"/>
+            <w:noProof/>
+            <w:webHidden/>
+            <w:sz w:val="28"/>
+            <w:szCs w:val="28"/>
+          </w:rPr>
+          <w:tab/>
+        </w:r>
+        <w:r>
+          <w:rPr>
+            <w:rFonts w:ascii="Times New Roman" w:hAnsi="Times New Roman" w:cs="Times New Roman"/>
+            <w:noProof/>
+            <w:webHidden/>
+            <w:sz w:val="28"/>
+            <w:szCs w:val="28"/>
+          </w:rPr>
+          <w:fldChar w:fldCharType="begin"/>
+        </w:r>
+        <w:r>
+          <w:rPr>
+            <w:rFonts w:ascii="Times New Roman" w:hAnsi="Times New Roman" w:cs="Times New Roman"/>
+            <w:noProof/>
+            <w:webHidden/>
+            <w:sz w:val="28"/>
+            <w:szCs w:val="28"/>
+          </w:rPr>
+          <w:instrText xml:space="preserve"> PAGEREF _Toc203048257 \h </w:instrText>
+        </w:r>
+        <w:r>
+          <w:rPr>
+            <w:rFonts w:ascii="Times New Roman" w:hAnsi="Times New Roman" w:cs="Times New Roman"/>
+            <w:noProof/>
+            <w:webHidden/>
+            <w:sz w:val="28"/>
+            <w:szCs w:val="28"/>
+          </w:rPr>
+        </w:r>
+        <w:r>
+          <w:rPr>
+            <w:rFonts w:ascii="Times New Roman" w:hAnsi="Times New Roman" w:cs="Times New Roman"/>
+            <w:noProof/>
+            <w:webHidden/>
+            <w:sz w:val="28"/>
+            <w:szCs w:val="28"/>
+          </w:rPr>
+          <w:fldChar w:fldCharType="separate"/>
+        </w:r>
+        <w:r>
+          <w:rPr>
+            <w:rFonts w:ascii="Times New Roman" w:hAnsi="Times New Roman" w:cs="Times New Roman"/>
+            <w:noProof/>
+            <w:webHidden/>
+            <w:sz w:val="28"/>
+            <w:szCs w:val="28"/>
+          </w:rPr>
+          <w:t>3</w:t>
+        </w:r>
+        <w:r>
+          <w:rPr>
+            <w:rFonts w:ascii="Times New Roman" w:hAnsi="Times New Roman" w:cs="Times New Roman"/>
+            <w:noProof/>
+            <w:webHidden/>
+            <w:sz w:val="28"/>
+            <w:szCs w:val="28"/>
+          </w:rPr>
+          <w:fldChar w:fldCharType="end"/>
+        </w:r>
+      </w:hyperlink>
+    </w:p>
+    <w:p>
+      <w:pPr>
+        <w:pStyle w:val="13"/>
+        <w:tabs>
+          <w:tab w:val="right" w:leader="dot" w:pos="9679"/>
+        </w:tabs>
+        <w:rPr>
+          <w:rFonts w:ascii="Times New Roman" w:eastAsiaTheme="minorEastAsia" w:hAnsi="Times New Roman" w:cs="Times New Roman"/>
+          <w:noProof/>
+          <w:sz w:val="28"/>
+          <w:szCs w:val="28"/>
+          <w:lang w:eastAsia="ru-RU"/>
+        </w:rPr>
+      </w:pPr>
+      <w:hyperlink w:anchor="_Toc203048258" w:history="1">
+        <w:r>
+          <w:rPr>
+            <w:rStyle w:val="ae"/>
+            <w:rFonts w:ascii="Times New Roman" w:hAnsi="Times New Roman" w:cs="Times New Roman"/>
+            <w:noProof/>
+            <w:sz w:val="28"/>
+            <w:szCs w:val="28"/>
+          </w:rPr>
+          <w:t>1.2 Функциональные требования</w:t>
+        </w:r>
+        <w:r>
+          <w:rPr>
+            <w:rFonts w:ascii="Times New Roman" w:hAnsi="Times New Roman" w:cs="Times New Roman"/>
+            <w:noProof/>
+            <w:webHidden/>
+            <w:sz w:val="28"/>
+            <w:szCs w:val="28"/>
+          </w:rPr>
+          <w:tab/>
+        </w:r>
+        <w:r>
+          <w:rPr>
+            <w:rFonts w:ascii="Times New Roman" w:hAnsi="Times New Roman" w:cs="Times New Roman"/>
+            <w:noProof/>
+            <w:webHidden/>
+            <w:sz w:val="28"/>
+            <w:szCs w:val="28"/>
+          </w:rPr>
+          <w:fldChar w:fldCharType="begin"/>
+        </w:r>
+        <w:r>
+          <w:rPr>
+            <w:rFonts w:ascii="Times New Roman" w:hAnsi="Times New Roman" w:cs="Times New Roman"/>
+            <w:noProof/>
+            <w:webHidden/>
+            <w:sz w:val="28"/>
+            <w:szCs w:val="28"/>
+          </w:rPr>
+          <w:instrText xml:space="preserve"> PAGEREF _Toc203048258 \h </w:instrText>
+        </w:r>
+        <w:r>
+          <w:rPr>
+            <w:rFonts w:ascii="Times New Roman" w:hAnsi="Times New Roman" w:cs="Times New Roman"/>
+            <w:noProof/>
+            <w:webHidden/>
+            <w:sz w:val="28"/>
+            <w:szCs w:val="28"/>
+          </w:rPr>
+        </w:r>
+        <w:r>
+          <w:rPr>
+            <w:rFonts w:ascii="Times New Roman" w:hAnsi="Times New Roman" w:cs="Times New Roman"/>
+            <w:noProof/>
+            <w:webHidden/>
+            <w:sz w:val="28"/>
+            <w:szCs w:val="28"/>
+          </w:rPr>
+          <w:fldChar w:fldCharType="separate"/>
+        </w:r>
+        <w:r>
+          <w:rPr>
+            <w:rFonts w:ascii="Times New Roman" w:hAnsi="Times New Roman" w:cs="Times New Roman"/>
+            <w:noProof/>
+            <w:webHidden/>
+            <w:sz w:val="28"/>
+            <w:szCs w:val="28"/>
+          </w:rPr>
+          <w:t>3</w:t>
+        </w:r>
+        <w:r>
+          <w:rPr>
+            <w:rFonts w:ascii="Times New Roman" w:hAnsi="Times New Roman" w:cs="Times New Roman"/>
+            <w:noProof/>
+            <w:webHidden/>
+            <w:sz w:val="28"/>
+            <w:szCs w:val="28"/>
+          </w:rPr>
+          <w:fldChar w:fldCharType="end"/>
+        </w:r>
+      </w:hyperlink>
+    </w:p>
+    <w:p>
+      <w:pPr>
+        <w:pStyle w:val="13"/>
+        <w:tabs>
+          <w:tab w:val="right" w:leader="dot" w:pos="9679"/>
+        </w:tabs>
+        <w:rPr>
+          <w:rFonts w:ascii="Times New Roman" w:eastAsiaTheme="minorEastAsia" w:hAnsi="Times New Roman" w:cs="Times New Roman"/>
+          <w:noProof/>
+          <w:sz w:val="28"/>
+          <w:szCs w:val="28"/>
+          <w:lang w:eastAsia="ru-RU"/>
+        </w:rPr>
+      </w:pPr>
+      <w:hyperlink w:anchor="_Toc203048259" w:history="1">
+        <w:r>
+          <w:rPr>
+            <w:rStyle w:val="ae"/>
+            <w:rFonts w:ascii="Times New Roman" w:hAnsi="Times New Roman" w:cs="Times New Roman"/>
+            <w:noProof/>
+            <w:sz w:val="28"/>
+            <w:szCs w:val="28"/>
+          </w:rPr>
+          <w:t>1.3 Нефункциональные требования</w:t>
+        </w:r>
+        <w:r>
+          <w:rPr>
+            <w:rFonts w:ascii="Times New Roman" w:hAnsi="Times New Roman" w:cs="Times New Roman"/>
+            <w:noProof/>
+            <w:webHidden/>
+            <w:sz w:val="28"/>
+            <w:szCs w:val="28"/>
+          </w:rPr>
+          <w:tab/>
+        </w:r>
+        <w:r>
+          <w:rPr>
+            <w:rFonts w:ascii="Times New Roman" w:hAnsi="Times New Roman" w:cs="Times New Roman"/>
+            <w:noProof/>
+            <w:webHidden/>
+            <w:sz w:val="28"/>
+            <w:szCs w:val="28"/>
+          </w:rPr>
+          <w:fldChar w:fldCharType="begin"/>
+        </w:r>
+        <w:r>
+          <w:rPr>
+            <w:rFonts w:ascii="Times New Roman" w:hAnsi="Times New Roman" w:cs="Times New Roman"/>
+            <w:noProof/>
+            <w:webHidden/>
+            <w:sz w:val="28"/>
+            <w:szCs w:val="28"/>
+          </w:rPr>
+          <w:instrText xml:space="preserve"> PAGEREF _Toc203048259 \h </w:instrText>
+        </w:r>
+        <w:r>
+          <w:rPr>
+            <w:rFonts w:ascii="Times New Roman" w:hAnsi="Times New Roman" w:cs="Times New Roman"/>
+            <w:noProof/>
+            <w:webHidden/>
+            <w:sz w:val="28"/>
+            <w:szCs w:val="28"/>
+          </w:rPr>
+        </w:r>
+        <w:r>
+          <w:rPr>
+            <w:rFonts w:ascii="Times New Roman" w:hAnsi="Times New Roman" w:cs="Times New Roman"/>
+            <w:noProof/>
+            <w:webHidden/>
+            <w:sz w:val="28"/>
+            <w:szCs w:val="28"/>
+          </w:rPr>
+          <w:fldChar w:fldCharType="separate"/>
+        </w:r>
+        <w:r>
+          <w:rPr>
+            <w:rFonts w:ascii="Times New Roman" w:hAnsi="Times New Roman" w:cs="Times New Roman"/>
+            <w:noProof/>
+            <w:webHidden/>
+            <w:sz w:val="28"/>
+            <w:szCs w:val="28"/>
+          </w:rPr>
+          <w:t>4</w:t>
+        </w:r>
+        <w:r>
+          <w:rPr>
+            <w:rFonts w:ascii="Times New Roman" w:hAnsi="Times New Roman" w:cs="Times New Roman"/>
+            <w:noProof/>
+            <w:webHidden/>
+            <w:sz w:val="28"/>
+            <w:szCs w:val="28"/>
+          </w:rPr>
+          <w:fldChar w:fldCharType="end"/>
+        </w:r>
+      </w:hyperlink>
+    </w:p>
+    <w:p>
+      <w:pPr>
+        <w:pStyle w:val="23"/>
+        <w:tabs>
+          <w:tab w:val="right" w:leader="dot" w:pos="9679"/>
+        </w:tabs>
+        <w:rPr>
+          <w:rFonts w:ascii="Times New Roman" w:eastAsiaTheme="minorEastAsia" w:hAnsi="Times New Roman" w:cs="Times New Roman"/>
+          <w:noProof/>
+          <w:sz w:val="28"/>
+          <w:szCs w:val="28"/>
+          <w:lang w:eastAsia="ru-RU"/>
+        </w:rPr>
+      </w:pPr>
+      <w:hyperlink w:anchor="_Toc203048260" w:history="1">
+        <w:r>
+          <w:rPr>
+            <w:rStyle w:val="ae"/>
+            <w:rFonts w:ascii="Times New Roman" w:hAnsi="Times New Roman" w:cs="Times New Roman"/>
+            <w:noProof/>
+            <w:sz w:val="28"/>
+            <w:szCs w:val="28"/>
+          </w:rPr>
+          <w:t>2. Внутренняя спецификация</w:t>
+        </w:r>
+        <w:r>
+          <w:rPr>
+            <w:rFonts w:ascii="Times New Roman" w:hAnsi="Times New Roman" w:cs="Times New Roman"/>
+            <w:noProof/>
+            <w:webHidden/>
+            <w:sz w:val="28"/>
+            <w:szCs w:val="28"/>
+          </w:rPr>
+          <w:tab/>
+        </w:r>
+        <w:r>
+          <w:rPr>
+            <w:rFonts w:ascii="Times New Roman" w:hAnsi="Times New Roman" w:cs="Times New Roman"/>
+            <w:noProof/>
+            <w:webHidden/>
+            <w:sz w:val="28"/>
+            <w:szCs w:val="28"/>
+          </w:rPr>
+          <w:fldChar w:fldCharType="begin"/>
+        </w:r>
+        <w:r>
+          <w:rPr>
+            <w:rFonts w:ascii="Times New Roman" w:hAnsi="Times New Roman" w:cs="Times New Roman"/>
+            <w:noProof/>
+            <w:webHidden/>
+            <w:sz w:val="28"/>
+            <w:szCs w:val="28"/>
+          </w:rPr>
+          <w:instrText xml:space="preserve"> PAGEREF _Toc203048260 \h </w:instrText>
+        </w:r>
+        <w:r>
+          <w:rPr>
+            <w:rFonts w:ascii="Times New Roman" w:hAnsi="Times New Roman" w:cs="Times New Roman"/>
+            <w:noProof/>
+            <w:webHidden/>
+            <w:sz w:val="28"/>
+            <w:szCs w:val="28"/>
+          </w:rPr>
+        </w:r>
+        <w:r>
+          <w:rPr>
+            <w:rFonts w:ascii="Times New Roman" w:hAnsi="Times New Roman" w:cs="Times New Roman"/>
+            <w:noProof/>
+            <w:webHidden/>
+            <w:sz w:val="28"/>
+            <w:szCs w:val="28"/>
+          </w:rPr>
+          <w:fldChar w:fldCharType="separate"/>
+        </w:r>
+        <w:r>
+          <w:rPr>
+            <w:rFonts w:ascii="Times New Roman" w:hAnsi="Times New Roman" w:cs="Times New Roman"/>
+            <w:noProof/>
+            <w:webHidden/>
+            <w:sz w:val="28"/>
+            <w:szCs w:val="28"/>
+          </w:rPr>
+          <w:t>4</w:t>
+        </w:r>
+        <w:r>
+          <w:rPr>
+            <w:rFonts w:ascii="Times New Roman" w:hAnsi="Times New Roman" w:cs="Times New Roman"/>
+            <w:noProof/>
+            <w:webHidden/>
+            <w:sz w:val="28"/>
+            <w:szCs w:val="28"/>
+          </w:rPr>
+          <w:fldChar w:fldCharType="end"/>
+        </w:r>
+      </w:hyperlink>
+    </w:p>
+    <w:p>
+      <w:pPr>
+        <w:pStyle w:val="13"/>
+        <w:tabs>
+          <w:tab w:val="right" w:leader="dot" w:pos="9679"/>
+        </w:tabs>
+        <w:rPr>
+          <w:rFonts w:ascii="Times New Roman" w:eastAsiaTheme="minorEastAsia" w:hAnsi="Times New Roman" w:cs="Times New Roman"/>
+          <w:noProof/>
+          <w:sz w:val="28"/>
+          <w:szCs w:val="28"/>
+          <w:lang w:eastAsia="ru-RU"/>
+        </w:rPr>
+      </w:pPr>
+      <w:hyperlink w:anchor="_Toc203048261" w:history="1">
+        <w:r>
+          <w:rPr>
+            <w:rStyle w:val="ae"/>
+            <w:rFonts w:ascii="Times New Roman" w:hAnsi="Times New Roman" w:cs="Times New Roman"/>
+            <w:noProof/>
+            <w:sz w:val="28"/>
+            <w:szCs w:val="28"/>
+          </w:rPr>
+          <w:t>2.1 Описание решения</w:t>
+        </w:r>
+        <w:r>
+          <w:rPr>
+            <w:rFonts w:ascii="Times New Roman" w:hAnsi="Times New Roman" w:cs="Times New Roman"/>
+            <w:noProof/>
+            <w:webHidden/>
+            <w:sz w:val="28"/>
+            <w:szCs w:val="28"/>
+          </w:rPr>
+          <w:tab/>
+        </w:r>
+        <w:r>
+          <w:rPr>
+            <w:rFonts w:ascii="Times New Roman" w:hAnsi="Times New Roman" w:cs="Times New Roman"/>
+            <w:noProof/>
+            <w:webHidden/>
+            <w:sz w:val="28"/>
+            <w:szCs w:val="28"/>
+          </w:rPr>
+          <w:fldChar w:fldCharType="begin"/>
+        </w:r>
+        <w:r>
+          <w:rPr>
+            <w:rFonts w:ascii="Times New Roman" w:hAnsi="Times New Roman" w:cs="Times New Roman"/>
+            <w:noProof/>
+            <w:webHidden/>
+            <w:sz w:val="28"/>
+            <w:szCs w:val="28"/>
+          </w:rPr>
+          <w:instrText xml:space="preserve"> PAGEREF _Toc203048261 \h </w:instrText>
+        </w:r>
+        <w:r>
+          <w:rPr>
+            <w:rFonts w:ascii="Times New Roman" w:hAnsi="Times New Roman" w:cs="Times New Roman"/>
+            <w:noProof/>
+            <w:webHidden/>
+            <w:sz w:val="28"/>
+            <w:szCs w:val="28"/>
+          </w:rPr>
+        </w:r>
+        <w:r>
+          <w:rPr>
+            <w:rFonts w:ascii="Times New Roman" w:hAnsi="Times New Roman" w:cs="Times New Roman"/>
+            <w:noProof/>
+            <w:webHidden/>
+            <w:sz w:val="28"/>
+            <w:szCs w:val="28"/>
+          </w:rPr>
+          <w:fldChar w:fldCharType="separate"/>
+        </w:r>
+        <w:r>
+          <w:rPr>
+            <w:rFonts w:ascii="Times New Roman" w:hAnsi="Times New Roman" w:cs="Times New Roman"/>
+            <w:noProof/>
+            <w:webHidden/>
+            <w:sz w:val="28"/>
+            <w:szCs w:val="28"/>
+          </w:rPr>
+          <w:t>4</w:t>
+        </w:r>
+        <w:r>
+          <w:rPr>
+            <w:rFonts w:ascii="Times New Roman" w:hAnsi="Times New Roman" w:cs="Times New Roman"/>
+            <w:noProof/>
+            <w:webHidden/>
+            <w:sz w:val="28"/>
+            <w:szCs w:val="28"/>
+          </w:rPr>
+          <w:fldChar w:fldCharType="end"/>
+        </w:r>
+      </w:hyperlink>
+    </w:p>
+    <w:p>
+      <w:pPr>
+        <w:pStyle w:val="13"/>
+        <w:tabs>
+          <w:tab w:val="right" w:leader="dot" w:pos="9679"/>
+        </w:tabs>
+        <w:rPr>
+          <w:rFonts w:ascii="Times New Roman" w:eastAsiaTheme="minorEastAsia" w:hAnsi="Times New Roman" w:cs="Times New Roman"/>
+          <w:noProof/>
+          <w:sz w:val="28"/>
+          <w:szCs w:val="28"/>
+          <w:lang w:eastAsia="ru-RU"/>
+        </w:rPr>
+      </w:pPr>
+      <w:hyperlink w:anchor="_Toc203048262" w:history="1">
+        <w:r>
+          <w:rPr>
+            <w:rStyle w:val="ae"/>
+            <w:rFonts w:ascii="Times New Roman" w:hAnsi="Times New Roman" w:cs="Times New Roman"/>
+            <w:noProof/>
+            <w:sz w:val="28"/>
+            <w:szCs w:val="28"/>
+          </w:rPr>
+          <w:t>2.2 Вызовы функций и потоки данных</w:t>
+        </w:r>
+        <w:r>
+          <w:rPr>
+            <w:rFonts w:ascii="Times New Roman" w:hAnsi="Times New Roman" w:cs="Times New Roman"/>
+            <w:noProof/>
+            <w:webHidden/>
+            <w:sz w:val="28"/>
+            <w:szCs w:val="28"/>
+          </w:rPr>
+          <w:tab/>
+        </w:r>
+        <w:r>
+          <w:rPr>
+            <w:rFonts w:ascii="Times New Roman" w:hAnsi="Times New Roman" w:cs="Times New Roman"/>
+            <w:noProof/>
+            <w:webHidden/>
+            <w:sz w:val="28"/>
+            <w:szCs w:val="28"/>
+          </w:rPr>
+          <w:fldChar w:fldCharType="begin"/>
+        </w:r>
+        <w:r>
+          <w:rPr>
+            <w:rFonts w:ascii="Times New Roman" w:hAnsi="Times New Roman" w:cs="Times New Roman"/>
+            <w:noProof/>
+            <w:webHidden/>
+            <w:sz w:val="28"/>
+            <w:szCs w:val="28"/>
+          </w:rPr>
+          <w:instrText xml:space="preserve"> PAGEREF _Toc203048262 \h </w:instrText>
+        </w:r>
+        <w:r>
+          <w:rPr>
+            <w:rFonts w:ascii="Times New Roman" w:hAnsi="Times New Roman" w:cs="Times New Roman"/>
+            <w:noProof/>
+            <w:webHidden/>
+            <w:sz w:val="28"/>
+            <w:szCs w:val="28"/>
+          </w:rPr>
+        </w:r>
+        <w:r>
+          <w:rPr>
+            <w:rFonts w:ascii="Times New Roman" w:hAnsi="Times New Roman" w:cs="Times New Roman"/>
+            <w:noProof/>
+            <w:webHidden/>
+            <w:sz w:val="28"/>
+            <w:szCs w:val="28"/>
+          </w:rPr>
+          <w:fldChar w:fldCharType="separate"/>
+        </w:r>
+        <w:r>
+          <w:rPr>
+            <w:rFonts w:ascii="Times New Roman" w:hAnsi="Times New Roman" w:cs="Times New Roman"/>
+            <w:noProof/>
+            <w:webHidden/>
+            <w:sz w:val="28"/>
+            <w:szCs w:val="28"/>
+          </w:rPr>
+          <w:t>4</w:t>
+        </w:r>
+        <w:r>
+          <w:rPr>
+            <w:rFonts w:ascii="Times New Roman" w:hAnsi="Times New Roman" w:cs="Times New Roman"/>
+            <w:noProof/>
+            <w:webHidden/>
+            <w:sz w:val="28"/>
+            <w:szCs w:val="28"/>
+          </w:rPr>
+          <w:fldChar w:fldCharType="end"/>
+        </w:r>
+      </w:hyperlink>
+    </w:p>
+    <w:p>
+      <w:pPr>
+        <w:pStyle w:val="23"/>
+        <w:tabs>
+          <w:tab w:val="right" w:leader="dot" w:pos="9679"/>
+        </w:tabs>
+        <w:rPr>
+          <w:rFonts w:ascii="Times New Roman" w:eastAsiaTheme="minorEastAsia" w:hAnsi="Times New Roman" w:cs="Times New Roman"/>
+          <w:noProof/>
+          <w:sz w:val="28"/>
+          <w:szCs w:val="28"/>
+          <w:lang w:eastAsia="ru-RU"/>
+        </w:rPr>
+      </w:pPr>
+      <w:hyperlink w:anchor="_Toc203048263" w:history="1">
+        <w:r>
+          <w:rPr>
+            <w:rStyle w:val="ae"/>
+            <w:rFonts w:ascii="Times New Roman" w:hAnsi="Times New Roman" w:cs="Times New Roman"/>
+            <w:noProof/>
+            <w:sz w:val="28"/>
+            <w:szCs w:val="28"/>
+          </w:rPr>
+          <w:t>3. Программа и методика испытаний</w:t>
+        </w:r>
+        <w:r>
+          <w:rPr>
+            <w:rFonts w:ascii="Times New Roman" w:hAnsi="Times New Roman" w:cs="Times New Roman"/>
+            <w:noProof/>
+            <w:webHidden/>
+            <w:sz w:val="28"/>
+            <w:szCs w:val="28"/>
+          </w:rPr>
+          <w:tab/>
+        </w:r>
+        <w:r>
+          <w:rPr>
+            <w:rFonts w:ascii="Times New Roman" w:hAnsi="Times New Roman" w:cs="Times New Roman"/>
+            <w:noProof/>
+            <w:webHidden/>
+            <w:sz w:val="28"/>
+            <w:szCs w:val="28"/>
+          </w:rPr>
+          <w:fldChar w:fldCharType="begin"/>
+        </w:r>
+        <w:r>
+          <w:rPr>
+            <w:rFonts w:ascii="Times New Roman" w:hAnsi="Times New Roman" w:cs="Times New Roman"/>
+            <w:noProof/>
+            <w:webHidden/>
+            <w:sz w:val="28"/>
+            <w:szCs w:val="28"/>
+          </w:rPr>
+          <w:instrText xml:space="preserve"> PAGEREF _Toc203048263 \h </w:instrText>
+        </w:r>
+        <w:r>
+          <w:rPr>
+            <w:rFonts w:ascii="Times New Roman" w:hAnsi="Times New Roman" w:cs="Times New Roman"/>
+            <w:noProof/>
+            <w:webHidden/>
+            <w:sz w:val="28"/>
+            <w:szCs w:val="28"/>
+          </w:rPr>
+        </w:r>
+        <w:r>
+          <w:rPr>
+            <w:rFonts w:ascii="Times New Roman" w:hAnsi="Times New Roman" w:cs="Times New Roman"/>
+            <w:noProof/>
+            <w:webHidden/>
+            <w:sz w:val="28"/>
+            <w:szCs w:val="28"/>
+          </w:rPr>
+          <w:fldChar w:fldCharType="separate"/>
+        </w:r>
+        <w:r>
+          <w:rPr>
+            <w:rFonts w:ascii="Times New Roman" w:hAnsi="Times New Roman" w:cs="Times New Roman"/>
+            <w:noProof/>
+            <w:webHidden/>
+            <w:sz w:val="28"/>
+            <w:szCs w:val="28"/>
+          </w:rPr>
+          <w:t>4</w:t>
+        </w:r>
+        <w:r>
+          <w:rPr>
+            <w:rFonts w:ascii="Times New Roman" w:hAnsi="Times New Roman" w:cs="Times New Roman"/>
+            <w:noProof/>
+            <w:webHidden/>
+            <w:sz w:val="28"/>
+            <w:szCs w:val="28"/>
+          </w:rPr>
+          <w:fldChar w:fldCharType="end"/>
+        </w:r>
+      </w:hyperlink>
+    </w:p>
+    <w:p>
+      <w:pPr>
+        <w:pStyle w:val="13"/>
+        <w:tabs>
+          <w:tab w:val="right" w:leader="dot" w:pos="9679"/>
+        </w:tabs>
+        <w:rPr>
+          <w:rFonts w:ascii="Times New Roman" w:eastAsiaTheme="minorEastAsia" w:hAnsi="Times New Roman" w:cs="Times New Roman"/>
+          <w:noProof/>
+          <w:sz w:val="28"/>
+          <w:szCs w:val="28"/>
+          <w:lang w:eastAsia="ru-RU"/>
+        </w:rPr>
+      </w:pPr>
+      <w:hyperlink w:anchor="_Toc203048264" w:history="1">
+        <w:r>
+          <w:rPr>
+            <w:rStyle w:val="ae"/>
+            <w:rFonts w:ascii="Times New Roman" w:hAnsi="Times New Roman" w:cs="Times New Roman"/>
+            <w:noProof/>
+            <w:sz w:val="28"/>
+            <w:szCs w:val="28"/>
+          </w:rPr>
+          <w:t>3.1 Цель испытаний</w:t>
+        </w:r>
+        <w:r>
+          <w:rPr>
+            <w:rFonts w:ascii="Times New Roman" w:hAnsi="Times New Roman" w:cs="Times New Roman"/>
+            <w:noProof/>
+            <w:webHidden/>
+            <w:sz w:val="28"/>
+            <w:szCs w:val="28"/>
+          </w:rPr>
+          <w:tab/>
+        </w:r>
+        <w:r>
+          <w:rPr>
+            <w:rFonts w:ascii="Times New Roman" w:hAnsi="Times New Roman" w:cs="Times New Roman"/>
+            <w:noProof/>
+            <w:webHidden/>
+            <w:sz w:val="28"/>
+            <w:szCs w:val="28"/>
+          </w:rPr>
+          <w:fldChar w:fldCharType="begin"/>
+        </w:r>
+        <w:r>
+          <w:rPr>
+            <w:rFonts w:ascii="Times New Roman" w:hAnsi="Times New Roman" w:cs="Times New Roman"/>
+            <w:noProof/>
+            <w:webHidden/>
+            <w:sz w:val="28"/>
+            <w:szCs w:val="28"/>
+          </w:rPr>
+          <w:instrText xml:space="preserve"> PAGEREF _Toc203048264 \h </w:instrText>
+        </w:r>
+        <w:r>
+          <w:rPr>
+            <w:rFonts w:ascii="Times New Roman" w:hAnsi="Times New Roman" w:cs="Times New Roman"/>
+            <w:noProof/>
+            <w:webHidden/>
+            <w:sz w:val="28"/>
+            <w:szCs w:val="28"/>
+          </w:rPr>
+        </w:r>
+        <w:r>
+          <w:rPr>
+            <w:rFonts w:ascii="Times New Roman" w:hAnsi="Times New Roman" w:cs="Times New Roman"/>
+            <w:noProof/>
+            <w:webHidden/>
+            <w:sz w:val="28"/>
+            <w:szCs w:val="28"/>
+          </w:rPr>
+          <w:fldChar w:fldCharType="separate"/>
+        </w:r>
+        <w:r>
+          <w:rPr>
+            <w:rFonts w:ascii="Times New Roman" w:hAnsi="Times New Roman" w:cs="Times New Roman"/>
+            <w:noProof/>
+            <w:webHidden/>
+            <w:sz w:val="28"/>
+            <w:szCs w:val="28"/>
+          </w:rPr>
+          <w:t>4</w:t>
+        </w:r>
+        <w:r>
+          <w:rPr>
+            <w:rFonts w:ascii="Times New Roman" w:hAnsi="Times New Roman" w:cs="Times New Roman"/>
+            <w:noProof/>
+            <w:webHidden/>
+            <w:sz w:val="28"/>
+            <w:szCs w:val="28"/>
+          </w:rPr>
+          <w:fldChar w:fldCharType="end"/>
+        </w:r>
+      </w:hyperlink>
+    </w:p>
+    <w:p>
+      <w:pPr>
+        <w:pStyle w:val="13"/>
+        <w:tabs>
+          <w:tab w:val="right" w:leader="dot" w:pos="9679"/>
+        </w:tabs>
+        <w:rPr>
+          <w:rFonts w:ascii="Times New Roman" w:eastAsiaTheme="minorEastAsia" w:hAnsi="Times New Roman" w:cs="Times New Roman"/>
+          <w:noProof/>
+          <w:sz w:val="28"/>
+          <w:szCs w:val="28"/>
+          <w:lang w:eastAsia="ru-RU"/>
+        </w:rPr>
+      </w:pPr>
+      <w:hyperlink w:anchor="_Toc203048265" w:history="1">
+        <w:r>
+          <w:rPr>
+            <w:rStyle w:val="ae"/>
+            <w:rFonts w:ascii="Times New Roman" w:hAnsi="Times New Roman" w:cs="Times New Roman"/>
+            <w:noProof/>
+            <w:sz w:val="28"/>
+            <w:szCs w:val="28"/>
+          </w:rPr>
+          <w:t>3.2 Аспекты тестирования</w:t>
+        </w:r>
+        <w:r>
+          <w:rPr>
+            <w:rFonts w:ascii="Times New Roman" w:hAnsi="Times New Roman" w:cs="Times New Roman"/>
+            <w:noProof/>
+            <w:webHidden/>
+            <w:sz w:val="28"/>
+            <w:szCs w:val="28"/>
+          </w:rPr>
+          <w:tab/>
+        </w:r>
+        <w:r>
+          <w:rPr>
+            <w:rFonts w:ascii="Times New Roman" w:hAnsi="Times New Roman" w:cs="Times New Roman"/>
+            <w:noProof/>
+            <w:webHidden/>
+            <w:sz w:val="28"/>
+            <w:szCs w:val="28"/>
+          </w:rPr>
+          <w:fldChar w:fldCharType="begin"/>
+        </w:r>
+        <w:r>
+          <w:rPr>
+            <w:rFonts w:ascii="Times New Roman" w:hAnsi="Times New Roman" w:cs="Times New Roman"/>
+            <w:noProof/>
+            <w:webHidden/>
+            <w:sz w:val="28"/>
+            <w:szCs w:val="28"/>
+          </w:rPr>
+          <w:instrText xml:space="preserve"> PAGEREF _Toc203048265 \h </w:instrText>
+        </w:r>
+        <w:r>
+          <w:rPr>
+            <w:rFonts w:ascii="Times New Roman" w:hAnsi="Times New Roman" w:cs="Times New Roman"/>
+            <w:noProof/>
+            <w:webHidden/>
+            <w:sz w:val="28"/>
+            <w:szCs w:val="28"/>
+          </w:rPr>
+        </w:r>
+        <w:r>
+          <w:rPr>
+            <w:rFonts w:ascii="Times New Roman" w:hAnsi="Times New Roman" w:cs="Times New Roman"/>
+            <w:noProof/>
+            <w:webHidden/>
+            <w:sz w:val="28"/>
+            <w:szCs w:val="28"/>
+          </w:rPr>
+          <w:fldChar w:fldCharType="separate"/>
+        </w:r>
+        <w:r>
+          <w:rPr>
+            <w:rFonts w:ascii="Times New Roman" w:hAnsi="Times New Roman" w:cs="Times New Roman"/>
+            <w:noProof/>
+            <w:webHidden/>
+            <w:sz w:val="28"/>
+            <w:szCs w:val="28"/>
+          </w:rPr>
+          <w:t>4</w:t>
+        </w:r>
+        <w:r>
+          <w:rPr>
+            <w:rFonts w:ascii="Times New Roman" w:hAnsi="Times New Roman" w:cs="Times New Roman"/>
+            <w:noProof/>
+            <w:webHidden/>
+            <w:sz w:val="28"/>
+            <w:szCs w:val="28"/>
+          </w:rPr>
+          <w:fldChar w:fldCharType="end"/>
+        </w:r>
+      </w:hyperlink>
+    </w:p>
+    <w:p>
+      <w:pPr>
+        <w:pStyle w:val="13"/>
+        <w:tabs>
+          <w:tab w:val="right" w:leader="dot" w:pos="9679"/>
+        </w:tabs>
+        <w:rPr>
+          <w:rFonts w:ascii="Times New Roman" w:eastAsiaTheme="minorEastAsia" w:hAnsi="Times New Roman" w:cs="Times New Roman"/>
+          <w:noProof/>
+          <w:sz w:val="28"/>
+          <w:szCs w:val="28"/>
+          <w:lang w:eastAsia="ru-RU"/>
+        </w:rPr>
+      </w:pPr>
+      <w:hyperlink w:anchor="_Toc203048266" w:history="1">
+        <w:r>
+          <w:rPr>
+            <w:rStyle w:val="ae"/>
+            <w:rFonts w:ascii="Times New Roman" w:hAnsi="Times New Roman" w:cs="Times New Roman"/>
+            <w:noProof/>
+            <w:sz w:val="28"/>
+            <w:szCs w:val="28"/>
+          </w:rPr>
+          <w:t>3.3 Результаты работы программы</w:t>
+        </w:r>
+        <w:r>
+          <w:rPr>
+            <w:rFonts w:ascii="Times New Roman" w:hAnsi="Times New Roman" w:cs="Times New Roman"/>
+            <w:noProof/>
+            <w:webHidden/>
+            <w:sz w:val="28"/>
+            <w:szCs w:val="28"/>
+          </w:rPr>
+          <w:tab/>
+        </w:r>
+        <w:r>
+          <w:rPr>
+            <w:rFonts w:ascii="Times New Roman" w:hAnsi="Times New Roman" w:cs="Times New Roman"/>
+            <w:noProof/>
+            <w:webHidden/>
+            <w:sz w:val="28"/>
+            <w:szCs w:val="28"/>
+          </w:rPr>
+          <w:fldChar w:fldCharType="begin"/>
+        </w:r>
+        <w:r>
+          <w:rPr>
+            <w:rFonts w:ascii="Times New Roman" w:hAnsi="Times New Roman" w:cs="Times New Roman"/>
+            <w:noProof/>
+            <w:webHidden/>
+            <w:sz w:val="28"/>
+            <w:szCs w:val="28"/>
+          </w:rPr>
+          <w:instrText xml:space="preserve"> PAGEREF _Toc203048266 \h </w:instrText>
+        </w:r>
+        <w:r>
+          <w:rPr>
+            <w:rFonts w:ascii="Times New Roman" w:hAnsi="Times New Roman" w:cs="Times New Roman"/>
+            <w:noProof/>
+            <w:webHidden/>
+            <w:sz w:val="28"/>
+            <w:szCs w:val="28"/>
+          </w:rPr>
+        </w:r>
+        <w:r>
+          <w:rPr>
+            <w:rFonts w:ascii="Times New Roman" w:hAnsi="Times New Roman" w:cs="Times New Roman"/>
+            <w:noProof/>
+            <w:webHidden/>
+            <w:sz w:val="28"/>
+            <w:szCs w:val="28"/>
+          </w:rPr>
+          <w:fldChar w:fldCharType="separate"/>
+        </w:r>
+        <w:r>
+          <w:rPr>
+            <w:rFonts w:ascii="Times New Roman" w:hAnsi="Times New Roman" w:cs="Times New Roman"/>
+            <w:noProof/>
+            <w:webHidden/>
+            <w:sz w:val="28"/>
+            <w:szCs w:val="28"/>
+          </w:rPr>
+          <w:t>4</w:t>
+        </w:r>
+        <w:r>
+          <w:rPr>
+            <w:rFonts w:ascii="Times New Roman" w:hAnsi="Times New Roman" w:cs="Times New Roman"/>
+            <w:noProof/>
+            <w:webHidden/>
+            <w:sz w:val="28"/>
+            <w:szCs w:val="28"/>
+          </w:rPr>
+          <w:fldChar w:fldCharType="end"/>
+        </w:r>
+      </w:hyperlink>
+    </w:p>
+    <w:p>
+      <w:pPr>
+        <w:pStyle w:val="13"/>
+        <w:tabs>
+          <w:tab w:val="right" w:leader="dot" w:pos="9679"/>
+        </w:tabs>
+        <w:rPr>
+          <w:rFonts w:ascii="Times New Roman" w:eastAsiaTheme="minorEastAsia" w:hAnsi="Times New Roman" w:cs="Times New Roman"/>
+          <w:noProof/>
+          <w:sz w:val="28"/>
+          <w:szCs w:val="28"/>
+          <w:lang w:eastAsia="ru-RU"/>
+        </w:rPr>
+      </w:pPr>
+      <w:hyperlink w:anchor="_Toc203048267" w:history="1">
+        <w:r>
+          <w:rPr>
+            <w:rStyle w:val="ae"/>
+            <w:rFonts w:ascii="Times New Roman" w:hAnsi="Times New Roman" w:cs="Times New Roman"/>
+            <w:noProof/>
+            <w:sz w:val="28"/>
+            <w:szCs w:val="28"/>
+          </w:rPr>
+          <w:t>3.4 Оценка точности результатов</w:t>
+        </w:r>
+        <w:r>
+          <w:rPr>
+            <w:rFonts w:ascii="Times New Roman" w:hAnsi="Times New Roman" w:cs="Times New Roman"/>
+            <w:noProof/>
+            <w:webHidden/>
+            <w:sz w:val="28"/>
+            <w:szCs w:val="28"/>
+          </w:rPr>
+          <w:tab/>
+        </w:r>
+        <w:r>
+          <w:rPr>
+            <w:rFonts w:ascii="Times New Roman" w:hAnsi="Times New Roman" w:cs="Times New Roman"/>
+            <w:noProof/>
+            <w:webHidden/>
+            <w:sz w:val="28"/>
+            <w:szCs w:val="28"/>
+          </w:rPr>
+          <w:fldChar w:fldCharType="begin"/>
+        </w:r>
+        <w:r>
+          <w:rPr>
+            <w:rFonts w:ascii="Times New Roman" w:hAnsi="Times New Roman" w:cs="Times New Roman"/>
+            <w:noProof/>
+            <w:webHidden/>
+            <w:sz w:val="28"/>
+            <w:szCs w:val="28"/>
+          </w:rPr>
+          <w:instrText xml:space="preserve"> PAGEREF _Toc203048267 \h </w:instrText>
+        </w:r>
+        <w:r>
+          <w:rPr>
+            <w:rFonts w:ascii="Times New Roman" w:hAnsi="Times New Roman" w:cs="Times New Roman"/>
+            <w:noProof/>
+            <w:webHidden/>
+            <w:sz w:val="28"/>
+            <w:szCs w:val="28"/>
+          </w:rPr>
+        </w:r>
+        <w:r>
+          <w:rPr>
+            <w:rFonts w:ascii="Times New Roman" w:hAnsi="Times New Roman" w:cs="Times New Roman"/>
+            <w:noProof/>
+            <w:webHidden/>
+            <w:sz w:val="28"/>
+            <w:szCs w:val="28"/>
+          </w:rPr>
+          <w:fldChar w:fldCharType="separate"/>
+        </w:r>
+        <w:r>
+          <w:rPr>
+            <w:rFonts w:ascii="Times New Roman" w:hAnsi="Times New Roman" w:cs="Times New Roman"/>
+            <w:noProof/>
+            <w:webHidden/>
+            <w:sz w:val="28"/>
+            <w:szCs w:val="28"/>
+          </w:rPr>
+          <w:t>4</w:t>
+        </w:r>
+        <w:r>
+          <w:rPr>
+            <w:rFonts w:ascii="Times New Roman" w:hAnsi="Times New Roman" w:cs="Times New Roman"/>
+            <w:noProof/>
+            <w:webHidden/>
+            <w:sz w:val="28"/>
+            <w:szCs w:val="28"/>
+          </w:rPr>
+          <w:fldChar w:fldCharType="end"/>
+        </w:r>
+      </w:hyperlink>
+    </w:p>
+    <w:p>
+      <w:pPr>
+        <w:pStyle w:val="23"/>
+        <w:tabs>
+          <w:tab w:val="right" w:leader="dot" w:pos="9679"/>
+        </w:tabs>
+        <w:rPr>
+          <w:rFonts w:ascii="Times New Roman" w:eastAsiaTheme="minorEastAsia" w:hAnsi="Times New Roman" w:cs="Times New Roman"/>
+          <w:noProof/>
+          <w:sz w:val="28"/>
+          <w:szCs w:val="28"/>
+          <w:lang w:eastAsia="ru-RU"/>
+        </w:rPr>
+      </w:pPr>
+      <w:hyperlink w:anchor="_Toc203048268" w:history="1">
+        <w:r>
+          <w:rPr>
+            <w:rStyle w:val="ae"/>
+            <w:rFonts w:ascii="Times New Roman" w:hAnsi="Times New Roman" w:cs="Times New Roman"/>
+            <w:noProof/>
+            <w:sz w:val="28"/>
+            <w:szCs w:val="28"/>
+          </w:rPr>
+          <w:t>Заключение</w:t>
+        </w:r>
+        <w:r>
+          <w:rPr>
+            <w:rFonts w:ascii="Times New Roman" w:hAnsi="Times New Roman" w:cs="Times New Roman"/>
+            <w:noProof/>
+            <w:webHidden/>
+            <w:sz w:val="28"/>
+            <w:szCs w:val="28"/>
+          </w:rPr>
+          <w:tab/>
+        </w:r>
+        <w:r>
+          <w:rPr>
+            <w:rFonts w:ascii="Times New Roman" w:hAnsi="Times New Roman" w:cs="Times New Roman"/>
+            <w:noProof/>
+            <w:webHidden/>
+            <w:sz w:val="28"/>
+            <w:szCs w:val="28"/>
+          </w:rPr>
+          <w:fldChar w:fldCharType="begin"/>
+        </w:r>
+        <w:r>
+          <w:rPr>
+            <w:rFonts w:ascii="Times New Roman" w:hAnsi="Times New Roman" w:cs="Times New Roman"/>
+            <w:noProof/>
+            <w:webHidden/>
+            <w:sz w:val="28"/>
+            <w:szCs w:val="28"/>
+          </w:rPr>
+          <w:instrText xml:space="preserve"> PAGEREF _Toc203048268 \h </w:instrText>
+        </w:r>
+        <w:r>
+          <w:rPr>
+            <w:rFonts w:ascii="Times New Roman" w:hAnsi="Times New Roman" w:cs="Times New Roman"/>
+            <w:noProof/>
+            <w:webHidden/>
+            <w:sz w:val="28"/>
+            <w:szCs w:val="28"/>
+          </w:rPr>
+        </w:r>
+        <w:r>
+          <w:rPr>
+            <w:rFonts w:ascii="Times New Roman" w:hAnsi="Times New Roman" w:cs="Times New Roman"/>
+            <w:noProof/>
+            <w:webHidden/>
+            <w:sz w:val="28"/>
+            <w:szCs w:val="28"/>
+          </w:rPr>
+          <w:fldChar w:fldCharType="separate"/>
+        </w:r>
+        <w:r>
+          <w:rPr>
+            <w:rFonts w:ascii="Times New Roman" w:hAnsi="Times New Roman" w:cs="Times New Roman"/>
+            <w:noProof/>
+            <w:webHidden/>
+            <w:sz w:val="28"/>
+            <w:szCs w:val="28"/>
+          </w:rPr>
+          <w:t>4</w:t>
+        </w:r>
+        <w:r>
+          <w:rPr>
+            <w:rFonts w:ascii="Times New Roman" w:hAnsi="Times New Roman" w:cs="Times New Roman"/>
+            <w:noProof/>
+            <w:webHidden/>
+            <w:sz w:val="28"/>
+            <w:szCs w:val="28"/>
+          </w:rPr>
+          <w:fldChar w:fldCharType="end"/>
+        </w:r>
+      </w:hyperlink>
+    </w:p>
+    <w:p>
+      <w:pPr>
+        <w:spacing w:line="360" w:lineRule="auto"/>
         <w:jc w:val="center"/>
         <w:rPr>
+          <w:rStyle w:val="a"/>
+        </w:rPr>
+      </w:pPr>
+      <w:r>
+        <w:rPr>
+          <w:rStyle w:val="a"/>
+          <w:rFonts w:cs="Times New Roman"/>
+          <w:sz w:val="28"/>
+          <w:szCs w:val="28"/>
+        </w:rPr>
+        <w:fldChar w:fldCharType="end"/>
+      </w:r>
+    </w:p>
+    <w:p>
+      <w:pPr>
+        <w:rPr>
+          <w:rStyle w:val="a"/>
+          <w:bCs w:val="0"/>
+          <w:szCs w:val="28"/>
+        </w:rPr>
+      </w:pPr>
+      <w:bookmarkStart w:id="0" w:name="_Toc203048255"/>
+      <w:r>
+        <w:rPr>
+          <w:rStyle w:val="a"/>
+          <w:b w:val="0"/>
+          <w:bCs w:val="0"/>
+        </w:rPr>
+        <w:br w:type="page"/>
+      </w:r>
+    </w:p>
+    <w:p>
+      <w:pPr>
+        <w:pStyle w:val="11"/>
+        <w:jc w:val="center"/>
+        <w:rPr>
+          <w:rStyle w:val="a"/>
+          <w:b/>
+          <w:bCs w:val="0"/>
+        </w:rPr>
+      </w:pPr>
+      <w:r>
+        <w:rPr>
+          <w:rStyle w:val="a"/>
+          <w:b/>
+          <w:bCs w:val="0"/>
+        </w:rPr>
+        <w:lastRenderedPageBreak/>
+        <w:t>Введение</w:t>
+      </w:r>
+      <w:bookmarkEnd w:id="0"/>
+    </w:p>
+    <w:p>
+      <w:pPr>
+        <w:spacing w:line="360" w:lineRule="auto"/>
+        <w:rPr>
           <w:rFonts w:ascii="Times New Roman" w:hAnsi="Times New Roman" w:cs="Times New Roman"/>
-        </w:rPr>
+          <w:sz w:val="28"/>
+          <w:szCs w:val="28"/>
+          <w:lang w:val="en-US"/>
+        </w:rPr>
+      </w:pPr>
+      <w:r>
+        <w:rPr>
+          <w:rFonts w:ascii="Times New Roman" w:hAnsi="Times New Roman" w:cs="Times New Roman"/>
+          <w:sz w:val="28"/>
+          <w:szCs w:val="28"/>
+        </w:rPr>
+        <w:t>Целью учебной практики является выработка профессиональных навыков.</w:t>
+      </w:r>
+    </w:p>
+    <w:p>
+      <w:pPr>
+        <w:spacing w:line="360" w:lineRule="auto"/>
+        <w:rPr>
+          <w:rFonts w:ascii="Times New Roman" w:hAnsi="Times New Roman" w:cs="Times New Roman"/>
+          <w:sz w:val="28"/>
+          <w:szCs w:val="28"/>
+          <w:lang w:val="en-US"/>
+        </w:rPr>
+      </w:pPr>
+      <w:r>
+        <w:rPr>
+          <w:rFonts w:ascii="Times New Roman" w:hAnsi="Times New Roman" w:cs="Times New Roman"/>
+          <w:sz w:val="28"/>
+          <w:szCs w:val="28"/>
+        </w:rPr>
+        <w:t>Основные задачи учебной практики:</w:t>
+      </w:r>
+    </w:p>
+    <w:p>
+      <w:pPr>
+        <w:spacing w:line="360" w:lineRule="auto"/>
+        <w:rPr>
+          <w:rFonts w:ascii="Times New Roman" w:hAnsi="Times New Roman" w:cs="Times New Roman"/>
+          <w:sz w:val="28"/>
+          <w:szCs w:val="28"/>
+        </w:rPr>
+      </w:pPr>
+      <w:r>
+        <w:rPr>
+          <w:rFonts w:ascii="Times New Roman" w:hAnsi="Times New Roman" w:cs="Times New Roman"/>
+          <w:sz w:val="28"/>
+          <w:szCs w:val="28"/>
+        </w:rPr>
+        <w:t>– получение задания на разработку</w:t>
+      </w:r>
+      <w:r>
+        <w:rPr>
+          <w:rFonts w:ascii="Times New Roman" w:hAnsi="Times New Roman" w:cs="Times New Roman"/>
+          <w:sz w:val="28"/>
+          <w:szCs w:val="28"/>
+        </w:rPr>
+        <w:t xml:space="preserve"> </w:t>
+      </w:r>
+      <w:r>
+        <w:rPr>
+          <w:rFonts w:ascii="Times New Roman" w:hAnsi="Times New Roman" w:cs="Times New Roman"/>
+          <w:sz w:val="28"/>
+          <w:szCs w:val="28"/>
+        </w:rPr>
+        <w:t>программного изделия</w:t>
+      </w:r>
+      <w:r>
+        <w:rPr>
+          <w:rFonts w:ascii="Times New Roman" w:hAnsi="Times New Roman" w:cs="Times New Roman"/>
+          <w:sz w:val="28"/>
+          <w:szCs w:val="28"/>
+        </w:rPr>
+        <w:t>;</w:t>
+      </w:r>
+    </w:p>
+    <w:p>
+      <w:pPr>
+        <w:spacing w:line="360" w:lineRule="auto"/>
+        <w:rPr>
+          <w:rFonts w:ascii="Times New Roman" w:hAnsi="Times New Roman" w:cs="Times New Roman"/>
+          <w:sz w:val="28"/>
+          <w:szCs w:val="28"/>
+          <w:lang w:val="en-US"/>
+        </w:rPr>
+      </w:pPr>
+      <w:r>
+        <w:rPr>
+          <w:rFonts w:ascii="Times New Roman" w:hAnsi="Times New Roman" w:cs="Times New Roman"/>
+          <w:sz w:val="28"/>
+          <w:szCs w:val="28"/>
+        </w:rPr>
+        <w:t>– изучение основных принципов написания программ на языке программирования</w:t>
+      </w:r>
+      <w:r>
+        <w:rPr>
+          <w:rFonts w:ascii="Times New Roman" w:hAnsi="Times New Roman" w:cs="Times New Roman"/>
+          <w:sz w:val="28"/>
+          <w:szCs w:val="28"/>
+        </w:rPr>
+        <w:t xml:space="preserve"> </w:t>
+      </w:r>
+      <w:r>
+        <w:rPr>
+          <w:rFonts w:ascii="Times New Roman" w:hAnsi="Times New Roman" w:cs="Times New Roman"/>
+          <w:sz w:val="28"/>
+          <w:szCs w:val="28"/>
+        </w:rPr>
+        <w:t>Python</w:t>
+      </w:r>
+      <w:r>
+        <w:rPr>
+          <w:rFonts w:ascii="Times New Roman" w:hAnsi="Times New Roman" w:cs="Times New Roman"/>
+          <w:sz w:val="28"/>
+          <w:szCs w:val="28"/>
+        </w:rPr>
+        <w:t>;</w:t>
+      </w:r>
+    </w:p>
+    <w:p>
+      <w:pPr>
+        <w:spacing w:line="360" w:lineRule="auto"/>
+        <w:rPr>
+          <w:rFonts w:ascii="Times New Roman" w:hAnsi="Times New Roman" w:cs="Times New Roman"/>
+          <w:sz w:val="28"/>
+          <w:szCs w:val="28"/>
+        </w:rPr>
+      </w:pPr>
+      <w:r>
+        <w:rPr>
+          <w:rFonts w:ascii="Times New Roman" w:hAnsi="Times New Roman" w:cs="Times New Roman"/>
+          <w:sz w:val="28"/>
+          <w:szCs w:val="28"/>
+        </w:rPr>
+        <w:t>– изучение основных принципов работы</w:t>
+      </w:r>
+      <w:r>
+        <w:rPr>
+          <w:rFonts w:ascii="Times New Roman" w:hAnsi="Times New Roman" w:cs="Times New Roman"/>
+          <w:sz w:val="28"/>
+          <w:szCs w:val="28"/>
+        </w:rPr>
+        <w:t xml:space="preserve"> </w:t>
+      </w:r>
+      <w:r>
+        <w:rPr>
+          <w:rFonts w:ascii="Times New Roman" w:hAnsi="Times New Roman" w:cs="Times New Roman"/>
+          <w:sz w:val="28"/>
+          <w:szCs w:val="28"/>
+        </w:rPr>
+        <w:t xml:space="preserve">библиотек </w:t>
+      </w:r>
+      <w:r>
+        <w:rPr>
+          <w:rFonts w:ascii="Times New Roman" w:hAnsi="Times New Roman" w:cs="Times New Roman"/>
+          <w:sz w:val="28"/>
+          <w:szCs w:val="28"/>
+          <w:lang w:val="en-US"/>
+        </w:rPr>
+        <w:t>Flask</w:t>
+      </w:r>
+      <w:r>
+        <w:rPr>
+          <w:rFonts w:ascii="Times New Roman" w:hAnsi="Times New Roman" w:cs="Times New Roman"/>
+          <w:sz w:val="28"/>
+          <w:szCs w:val="28"/>
+        </w:rPr>
+        <w:t xml:space="preserve">, </w:t>
+      </w:r>
+      <w:r>
+        <w:rPr>
+          <w:rFonts w:ascii="Times New Roman" w:hAnsi="Times New Roman" w:cs="Times New Roman"/>
+          <w:sz w:val="28"/>
+          <w:szCs w:val="28"/>
+          <w:lang w:val="en-US"/>
+        </w:rPr>
+        <w:t>Pandas</w:t>
+      </w:r>
+      <w:r>
+        <w:rPr>
+          <w:rFonts w:ascii="Times New Roman" w:hAnsi="Times New Roman" w:cs="Times New Roman"/>
+          <w:sz w:val="28"/>
+          <w:szCs w:val="28"/>
+        </w:rPr>
+        <w:t xml:space="preserve"> и </w:t>
+      </w:r>
+      <w:proofErr w:type="spellStart"/>
+      <w:r>
+        <w:rPr>
+          <w:rFonts w:ascii="Times New Roman" w:hAnsi="Times New Roman" w:cs="Times New Roman"/>
+          <w:sz w:val="28"/>
+          <w:szCs w:val="28"/>
+          <w:lang w:val="en-US"/>
+        </w:rPr>
+        <w:t>Plotly</w:t>
+      </w:r>
+      <w:proofErr w:type="spellEnd"/>
+      <w:r>
+        <w:rPr>
+          <w:rFonts w:ascii="Times New Roman" w:hAnsi="Times New Roman" w:cs="Times New Roman"/>
+          <w:sz w:val="28"/>
+          <w:szCs w:val="28"/>
+        </w:rPr>
+        <w:t>;</w:t>
+      </w:r>
+    </w:p>
+    <w:p>
+      <w:pPr>
+        <w:spacing w:line="360" w:lineRule="auto"/>
+        <w:rPr>
+          <w:rFonts w:ascii="Times New Roman" w:hAnsi="Times New Roman" w:cs="Times New Roman"/>
+          <w:sz w:val="28"/>
+          <w:szCs w:val="28"/>
+          <w:lang w:val="en-US"/>
+        </w:rPr>
+      </w:pPr>
+      <w:r>
+        <w:rPr>
+          <w:rFonts w:ascii="Times New Roman" w:hAnsi="Times New Roman" w:cs="Times New Roman"/>
+          <w:sz w:val="28"/>
+          <w:szCs w:val="28"/>
+        </w:rPr>
+        <w:t>– разработка программы</w:t>
+      </w:r>
+      <w:r>
+        <w:rPr>
+          <w:rFonts w:ascii="Times New Roman" w:hAnsi="Times New Roman" w:cs="Times New Roman"/>
+          <w:sz w:val="28"/>
+          <w:szCs w:val="28"/>
+        </w:rPr>
+        <w:t xml:space="preserve"> для анализа и визуализации данных о потреблении энергии в умных домах.</w:t>
+      </w:r>
+    </w:p>
+    <w:p>
+      <w:pPr>
+        <w:pStyle w:val="2"/>
+        <w:numPr>
+          <w:ilvl w:val="0"/>
+          <w:numId w:val="0"/>
+        </w:numPr>
+        <w:rPr>
+          <w:rStyle w:val="a"/>
+          <w:sz w:val="28"/>
+          <w:szCs w:val="28"/>
+        </w:rPr>
+      </w:pPr>
+    </w:p>
+    <w:p>
+      <w:pPr>
+        <w:pStyle w:val="2"/>
+        <w:numPr>
+          <w:ilvl w:val="0"/>
+          <w:numId w:val="0"/>
+        </w:numPr>
+        <w:rPr>
+          <w:rStyle w:val="a"/>
+          <w:b/>
+          <w:bCs w:val="0"/>
+        </w:rPr>
+      </w:pPr>
+      <w:bookmarkStart w:id="1" w:name="_Toc203048256"/>
+      <w:r>
+        <w:rPr>
+          <w:rStyle w:val="a"/>
+          <w:b/>
+          <w:bCs w:val="0"/>
+        </w:rPr>
+        <w:t>1. Внешняя спецификация</w:t>
+      </w:r>
+      <w:bookmarkEnd w:id="1"/>
+    </w:p>
+    <w:p>
+      <w:pPr>
+        <w:pStyle w:val="11"/>
+        <w:spacing w:line="360" w:lineRule="auto"/>
+        <w:rPr>
+          <w:rStyle w:val="a"/>
+          <w:b/>
+          <w:bCs w:val="0"/>
+          <w:sz w:val="28"/>
+        </w:rPr>
+      </w:pPr>
+      <w:bookmarkStart w:id="2" w:name="_Toc203048257"/>
+      <w:r>
+        <w:rPr>
+          <w:rStyle w:val="a"/>
+          <w:b/>
+          <w:bCs w:val="0"/>
+          <w:sz w:val="28"/>
+        </w:rPr>
+        <w:t>1.1 Описание программы</w:t>
+      </w:r>
+      <w:bookmarkEnd w:id="2"/>
+    </w:p>
+    <w:p>
+      <w:pPr>
+        <w:spacing w:line="360" w:lineRule="auto"/>
+        <w:ind w:firstLine="708"/>
+        <w:rPr>
+          <w:rStyle w:val="a"/>
+          <w:b w:val="0"/>
+          <w:sz w:val="28"/>
+        </w:rPr>
+      </w:pPr>
+      <w:r>
+        <w:rPr>
+          <w:rStyle w:val="a"/>
+          <w:b w:val="0"/>
+          <w:sz w:val="28"/>
+        </w:rPr>
+        <w:t xml:space="preserve">Программа </w:t>
+      </w:r>
+      <w:proofErr w:type="spellStart"/>
+      <w:r>
+        <w:rPr>
+          <w:rStyle w:val="a"/>
+          <w:b w:val="0"/>
+          <w:sz w:val="28"/>
+        </w:rPr>
+        <w:t>EnerGraph</w:t>
+      </w:r>
+      <w:proofErr w:type="spellEnd"/>
+      <w:r>
+        <w:rPr>
+          <w:rStyle w:val="a"/>
+          <w:b w:val="0"/>
+          <w:sz w:val="28"/>
+        </w:rPr>
+        <w:t xml:space="preserve"> представляет собой панель мониторинга данных о</w:t>
+      </w:r>
+      <w:r>
+        <w:rPr>
+          <w:rStyle w:val="a"/>
+          <w:b w:val="0"/>
+          <w:sz w:val="28"/>
+        </w:rPr>
+        <w:t>б</w:t>
+      </w:r>
+      <w:r>
+        <w:rPr>
+          <w:rStyle w:val="a"/>
+          <w:b w:val="0"/>
+          <w:sz w:val="28"/>
+        </w:rPr>
+        <w:t xml:space="preserve"> </w:t>
+      </w:r>
+      <w:r>
+        <w:rPr>
+          <w:rStyle w:val="a"/>
+          <w:b w:val="0"/>
+          <w:sz w:val="28"/>
+        </w:rPr>
+        <w:t>использовании</w:t>
+      </w:r>
+      <w:r>
+        <w:rPr>
+          <w:rStyle w:val="a"/>
+          <w:b w:val="0"/>
+          <w:sz w:val="28"/>
+        </w:rPr>
+        <w:t xml:space="preserve"> энерги</w:t>
+      </w:r>
+      <w:r>
+        <w:rPr>
+          <w:rStyle w:val="a"/>
+          <w:b w:val="0"/>
+          <w:sz w:val="28"/>
+        </w:rPr>
+        <w:t>и</w:t>
+      </w:r>
+      <w:r>
+        <w:rPr>
+          <w:rStyle w:val="a"/>
+          <w:b w:val="0"/>
+          <w:sz w:val="28"/>
+        </w:rPr>
+        <w:t xml:space="preserve"> в умных домах</w:t>
+      </w:r>
+      <w:r>
+        <w:rPr>
+          <w:rStyle w:val="a"/>
+          <w:b w:val="0"/>
+          <w:sz w:val="28"/>
+        </w:rPr>
+        <w:t>. Основная цель системы — анализ и визуализация данных</w:t>
+      </w:r>
+      <w:r>
+        <w:rPr>
+          <w:rStyle w:val="a"/>
+          <w:b w:val="0"/>
+          <w:sz w:val="28"/>
+        </w:rPr>
+        <w:t xml:space="preserve"> о </w:t>
+      </w:r>
+      <w:r>
+        <w:rPr>
+          <w:rStyle w:val="a"/>
+          <w:b w:val="0"/>
+          <w:sz w:val="28"/>
+        </w:rPr>
+        <w:t>потреблени</w:t>
+      </w:r>
+      <w:r>
+        <w:rPr>
+          <w:rStyle w:val="a"/>
+          <w:b w:val="0"/>
+          <w:sz w:val="28"/>
+        </w:rPr>
+        <w:t>и</w:t>
+      </w:r>
+      <w:r>
+        <w:rPr>
+          <w:rStyle w:val="a"/>
+          <w:b w:val="0"/>
+          <w:sz w:val="28"/>
+        </w:rPr>
+        <w:t xml:space="preserve"> </w:t>
+      </w:r>
+      <w:r>
+        <w:rPr>
+          <w:rStyle w:val="a"/>
+          <w:b w:val="0"/>
+          <w:sz w:val="28"/>
+        </w:rPr>
+        <w:t>электричества</w:t>
+      </w:r>
+      <w:r>
+        <w:rPr>
+          <w:rStyle w:val="a"/>
+          <w:b w:val="0"/>
+          <w:sz w:val="28"/>
+        </w:rPr>
+        <w:t xml:space="preserve"> и показаниях датчиков </w:t>
+      </w:r>
+      <w:r>
+        <w:rPr>
+          <w:rStyle w:val="a"/>
+          <w:b w:val="0"/>
+          <w:sz w:val="28"/>
+        </w:rPr>
+        <w:t>температур</w:t>
+      </w:r>
+      <w:r>
+        <w:rPr>
+          <w:rStyle w:val="a"/>
+          <w:b w:val="0"/>
+          <w:sz w:val="28"/>
+        </w:rPr>
+        <w:t>ы</w:t>
+      </w:r>
+      <w:r>
+        <w:rPr>
+          <w:rStyle w:val="a"/>
+          <w:b w:val="0"/>
+          <w:sz w:val="28"/>
+        </w:rPr>
+        <w:t xml:space="preserve"> и</w:t>
+      </w:r>
+      <w:r>
+        <w:rPr>
+          <w:rStyle w:val="a"/>
+          <w:b w:val="0"/>
+          <w:sz w:val="28"/>
+        </w:rPr>
+        <w:t xml:space="preserve"> влажност</w:t>
+      </w:r>
+      <w:r>
+        <w:rPr>
+          <w:rStyle w:val="a"/>
+          <w:b w:val="0"/>
+          <w:sz w:val="28"/>
+        </w:rPr>
+        <w:t>и</w:t>
+      </w:r>
+      <w:r>
+        <w:rPr>
+          <w:rStyle w:val="a"/>
+          <w:b w:val="0"/>
+          <w:sz w:val="28"/>
+        </w:rPr>
+        <w:t xml:space="preserve"> </w:t>
+      </w:r>
+      <w:r>
+        <w:rPr>
+          <w:rStyle w:val="a"/>
+          <w:b w:val="0"/>
+          <w:sz w:val="28"/>
+        </w:rPr>
+        <w:t>в помещениях.</w:t>
+      </w:r>
+      <w:r>
+        <w:rPr>
+          <w:rStyle w:val="a"/>
+          <w:b w:val="0"/>
+          <w:sz w:val="28"/>
+        </w:rPr>
+        <w:t xml:space="preserve"> Система позволяет пользователям загружать статистические данные и анализировать их с помощью удобного веб-приложения.</w:t>
+      </w:r>
+    </w:p>
+    <w:p>
+      <w:pPr>
+        <w:rPr>
+          <w:rStyle w:val="a"/>
+          <w:rFonts w:asciiTheme="minorHAnsi" w:hAnsiTheme="minorHAnsi"/>
+          <w:b w:val="0"/>
+          <w:sz w:val="24"/>
+        </w:rPr>
+      </w:pPr>
+    </w:p>
+    <w:p>
+      <w:pPr>
+        <w:pStyle w:val="11"/>
+        <w:spacing w:line="360" w:lineRule="auto"/>
+        <w:rPr>
+          <w:rStyle w:val="a"/>
+          <w:b/>
+          <w:bCs w:val="0"/>
+          <w:sz w:val="28"/>
+        </w:rPr>
+      </w:pPr>
+      <w:bookmarkStart w:id="3" w:name="_Toc203048258"/>
+      <w:r>
+        <w:rPr>
+          <w:rStyle w:val="a"/>
+          <w:b/>
+          <w:bCs w:val="0"/>
+          <w:sz w:val="28"/>
+        </w:rPr>
+        <w:t>1.2 Функциональные требования</w:t>
+      </w:r>
+      <w:bookmarkEnd w:id="3"/>
+    </w:p>
+    <w:p>
+      <w:pPr>
+        <w:pStyle w:val="11"/>
+        <w:spacing w:line="360" w:lineRule="auto"/>
+        <w:rPr>
+          <w:rStyle w:val="a"/>
+          <w:sz w:val="28"/>
+        </w:rPr>
+      </w:pPr>
+      <w:r>
+        <w:rPr>
+          <w:rStyle w:val="a"/>
+          <w:b/>
+          <w:bCs w:val="0"/>
+          <w:sz w:val="28"/>
+        </w:rPr>
+        <w:tab/>
+      </w:r>
+      <w:r>
+        <w:rPr>
+          <w:rStyle w:val="a"/>
+          <w:sz w:val="28"/>
+        </w:rPr>
+        <w:t xml:space="preserve">Программа должна обеспечивать загрузку пользователем </w:t>
+      </w:r>
+      <w:r>
+        <w:rPr>
+          <w:rStyle w:val="a"/>
+          <w:sz w:val="28"/>
+          <w:lang w:val="en-US"/>
+        </w:rPr>
+        <w:t>CSV</w:t>
+      </w:r>
+      <w:r>
+        <w:rPr>
+          <w:rStyle w:val="a"/>
+          <w:sz w:val="28"/>
+        </w:rPr>
+        <w:t>-</w:t>
+      </w:r>
+      <w:r>
+        <w:rPr>
+          <w:rStyle w:val="a"/>
+          <w:sz w:val="28"/>
+        </w:rPr>
+        <w:t xml:space="preserve">файла со статистическими данными. </w:t>
+      </w:r>
+      <w:r>
+        <w:rPr>
+          <w:rStyle w:val="a"/>
+          <w:sz w:val="28"/>
+        </w:rPr>
+        <w:t xml:space="preserve">Если </w:t>
+      </w:r>
+      <w:r>
+        <w:rPr>
+          <w:rStyle w:val="a"/>
+          <w:sz w:val="28"/>
+        </w:rPr>
+        <w:t>данные</w:t>
+      </w:r>
+    </w:p>
+    <w:p>
+      <w:pPr>
+        <w:pStyle w:val="11"/>
+        <w:spacing w:line="360" w:lineRule="auto"/>
+        <w:rPr>
+          <w:rStyle w:val="a"/>
+          <w:sz w:val="28"/>
+        </w:rPr>
+      </w:pPr>
+    </w:p>
+    <w:p>
+      <w:pPr>
+        <w:pStyle w:val="11"/>
+        <w:spacing w:line="360" w:lineRule="auto"/>
+        <w:rPr>
+          <w:rStyle w:val="a"/>
+          <w:b/>
+          <w:bCs w:val="0"/>
+          <w:sz w:val="28"/>
+        </w:rPr>
+      </w:pPr>
+      <w:bookmarkStart w:id="4" w:name="_Toc203048259"/>
+      <w:r>
+        <w:rPr>
+          <w:rStyle w:val="a"/>
+          <w:b/>
+          <w:bCs w:val="0"/>
+          <w:sz w:val="28"/>
+        </w:rPr>
+        <w:t>1.3 Нефункциональные требования</w:t>
+      </w:r>
+      <w:bookmarkEnd w:id="4"/>
+    </w:p>
+    <w:p>
+      <w:pPr>
+        <w:pStyle w:val="11"/>
+        <w:spacing w:line="360" w:lineRule="auto"/>
+        <w:rPr>
+          <w:rStyle w:val="a"/>
+          <w:b/>
+          <w:bCs w:val="0"/>
+          <w:sz w:val="28"/>
+        </w:rPr>
+      </w:pPr>
+    </w:p>
+    <w:p>
+      <w:pPr>
+        <w:pStyle w:val="2"/>
+        <w:numPr>
+          <w:ilvl w:val="0"/>
+          <w:numId w:val="0"/>
+        </w:numPr>
+        <w:rPr>
+          <w:rStyle w:val="a"/>
+          <w:b/>
+          <w:bCs w:val="0"/>
+        </w:rPr>
+      </w:pPr>
+      <w:bookmarkStart w:id="5" w:name="_Toc203048260"/>
+      <w:r>
+        <w:rPr>
+          <w:rStyle w:val="a"/>
+          <w:b/>
+          <w:bCs w:val="0"/>
+        </w:rPr>
+        <w:t>2</w:t>
+      </w:r>
+      <w:r>
+        <w:rPr>
+          <w:rStyle w:val="a"/>
+          <w:b/>
+          <w:bCs w:val="0"/>
+        </w:rPr>
+        <w:t xml:space="preserve">. </w:t>
+      </w:r>
+      <w:r>
+        <w:rPr>
+          <w:rStyle w:val="a"/>
+          <w:b/>
+          <w:bCs w:val="0"/>
+        </w:rPr>
+        <w:t>Внутренняя спецификация</w:t>
+      </w:r>
+      <w:bookmarkEnd w:id="5"/>
+    </w:p>
+    <w:p>
+      <w:pPr>
+        <w:pStyle w:val="11"/>
+        <w:spacing w:line="360" w:lineRule="auto"/>
+        <w:rPr>
+          <w:rStyle w:val="a"/>
+          <w:b/>
+          <w:bCs w:val="0"/>
+          <w:sz w:val="28"/>
+        </w:rPr>
+      </w:pPr>
+      <w:bookmarkStart w:id="6" w:name="_Toc203048261"/>
+      <w:r>
+        <w:rPr>
+          <w:rStyle w:val="a"/>
+          <w:b/>
+          <w:bCs w:val="0"/>
+          <w:sz w:val="28"/>
+        </w:rPr>
+        <w:t>2</w:t>
+      </w:r>
+      <w:r>
+        <w:rPr>
+          <w:rStyle w:val="a"/>
+          <w:b/>
+          <w:bCs w:val="0"/>
+          <w:sz w:val="28"/>
+        </w:rPr>
+        <w:t>.</w:t>
+      </w:r>
+      <w:r>
+        <w:rPr>
+          <w:rStyle w:val="a"/>
+          <w:b/>
+          <w:bCs w:val="0"/>
+          <w:sz w:val="28"/>
+        </w:rPr>
+        <w:t>1</w:t>
+      </w:r>
+      <w:r>
+        <w:rPr>
+          <w:rStyle w:val="a"/>
+          <w:b/>
+          <w:bCs w:val="0"/>
+          <w:sz w:val="28"/>
+        </w:rPr>
+        <w:t xml:space="preserve"> Описание </w:t>
+      </w:r>
+      <w:r>
+        <w:rPr>
+          <w:rStyle w:val="a"/>
+          <w:b/>
+          <w:bCs w:val="0"/>
+          <w:sz w:val="28"/>
+        </w:rPr>
+        <w:t>решения</w:t>
+      </w:r>
+      <w:bookmarkEnd w:id="6"/>
+    </w:p>
+    <w:p>
+      <w:pPr>
+        <w:pStyle w:val="11"/>
+        <w:spacing w:line="360" w:lineRule="auto"/>
+        <w:rPr>
+          <w:rStyle w:val="a"/>
+          <w:b/>
+          <w:bCs w:val="0"/>
+          <w:sz w:val="28"/>
+        </w:rPr>
+      </w:pPr>
+      <w:bookmarkStart w:id="7" w:name="_Toc203048262"/>
+      <w:r>
+        <w:rPr>
+          <w:rStyle w:val="a"/>
+          <w:b/>
+          <w:bCs w:val="0"/>
+          <w:sz w:val="28"/>
+        </w:rPr>
+        <w:t>2</w:t>
+      </w:r>
+      <w:r>
+        <w:rPr>
+          <w:rStyle w:val="a"/>
+          <w:b/>
+          <w:bCs w:val="0"/>
+          <w:sz w:val="28"/>
+        </w:rPr>
+        <w:t>.</w:t>
+      </w:r>
+      <w:r>
+        <w:rPr>
+          <w:rStyle w:val="a"/>
+          <w:b/>
+          <w:bCs w:val="0"/>
+          <w:sz w:val="28"/>
+        </w:rPr>
+        <w:t>2</w:t>
+      </w:r>
+      <w:r>
+        <w:rPr>
+          <w:rStyle w:val="a"/>
+          <w:b/>
+          <w:bCs w:val="0"/>
+          <w:sz w:val="28"/>
+        </w:rPr>
+        <w:t xml:space="preserve"> </w:t>
+      </w:r>
+      <w:r>
+        <w:rPr>
+          <w:rStyle w:val="a"/>
+          <w:b/>
+          <w:bCs w:val="0"/>
+          <w:sz w:val="28"/>
+        </w:rPr>
+        <w:t>Вызовы функций и потоки данных</w:t>
+      </w:r>
+      <w:bookmarkEnd w:id="7"/>
+    </w:p>
+    <w:p>
+      <w:pPr>
+        <w:pStyle w:val="11"/>
+        <w:spacing w:line="360" w:lineRule="auto"/>
+        <w:rPr>
+          <w:rStyle w:val="a"/>
+          <w:b/>
+          <w:bCs w:val="0"/>
+          <w:sz w:val="28"/>
+        </w:rPr>
+      </w:pPr>
+    </w:p>
+    <w:p>
+      <w:pPr>
+        <w:pStyle w:val="2"/>
+        <w:numPr>
+          <w:ilvl w:val="0"/>
+          <w:numId w:val="0"/>
+        </w:numPr>
+        <w:rPr>
+          <w:rStyle w:val="a"/>
+          <w:b/>
+          <w:bCs w:val="0"/>
+        </w:rPr>
+      </w:pPr>
+      <w:bookmarkStart w:id="8" w:name="_Toc203048263"/>
+      <w:r>
+        <w:rPr>
+          <w:rStyle w:val="a"/>
+          <w:b/>
+          <w:bCs w:val="0"/>
+        </w:rPr>
+        <w:t>3</w:t>
+      </w:r>
+      <w:r>
+        <w:rPr>
+          <w:rStyle w:val="a"/>
+          <w:b/>
+          <w:bCs w:val="0"/>
+        </w:rPr>
+        <w:t xml:space="preserve">. </w:t>
+      </w:r>
+      <w:r>
+        <w:rPr>
+          <w:rStyle w:val="a"/>
+          <w:b/>
+          <w:bCs w:val="0"/>
+        </w:rPr>
+        <w:t>Программа и методика испытаний</w:t>
+      </w:r>
+      <w:bookmarkEnd w:id="8"/>
+    </w:p>
+    <w:p>
+      <w:pPr>
+        <w:pStyle w:val="11"/>
+        <w:spacing w:line="360" w:lineRule="auto"/>
+        <w:rPr>
+          <w:rStyle w:val="a"/>
+          <w:b/>
+          <w:bCs w:val="0"/>
+          <w:sz w:val="28"/>
+        </w:rPr>
+      </w:pPr>
+      <w:bookmarkStart w:id="9" w:name="_Toc203048264"/>
+      <w:r>
+        <w:rPr>
+          <w:rStyle w:val="a"/>
+          <w:b/>
+          <w:bCs w:val="0"/>
+          <w:sz w:val="28"/>
+        </w:rPr>
+        <w:t>3</w:t>
+      </w:r>
+      <w:r>
+        <w:rPr>
+          <w:rStyle w:val="a"/>
+          <w:b/>
+          <w:bCs w:val="0"/>
+          <w:sz w:val="28"/>
+        </w:rPr>
+        <w:t>.</w:t>
+      </w:r>
+      <w:r>
+        <w:rPr>
+          <w:rStyle w:val="a"/>
+          <w:b/>
+          <w:bCs w:val="0"/>
+          <w:sz w:val="28"/>
+        </w:rPr>
+        <w:t>1</w:t>
+      </w:r>
+      <w:r>
+        <w:rPr>
+          <w:rStyle w:val="a"/>
+          <w:b/>
+          <w:bCs w:val="0"/>
+          <w:sz w:val="28"/>
+        </w:rPr>
+        <w:t xml:space="preserve"> </w:t>
+      </w:r>
+      <w:r>
+        <w:rPr>
+          <w:rStyle w:val="a"/>
+          <w:b/>
+          <w:bCs w:val="0"/>
+          <w:sz w:val="28"/>
+        </w:rPr>
+        <w:t>Цель испытаний</w:t>
+      </w:r>
+      <w:bookmarkEnd w:id="9"/>
+    </w:p>
+    <w:p>
+      <w:pPr>
+        <w:pStyle w:val="11"/>
+        <w:spacing w:line="360" w:lineRule="auto"/>
+        <w:rPr>
+          <w:rStyle w:val="a"/>
+          <w:b/>
+          <w:bCs w:val="0"/>
+          <w:sz w:val="28"/>
+        </w:rPr>
+      </w:pPr>
+      <w:bookmarkStart w:id="10" w:name="_Toc203048265"/>
+      <w:r>
+        <w:rPr>
+          <w:rStyle w:val="a"/>
+          <w:b/>
+          <w:bCs w:val="0"/>
+          <w:sz w:val="28"/>
+        </w:rPr>
+        <w:t>3</w:t>
+      </w:r>
+      <w:r>
+        <w:rPr>
+          <w:rStyle w:val="a"/>
+          <w:b/>
+          <w:bCs w:val="0"/>
+          <w:sz w:val="28"/>
+        </w:rPr>
+        <w:t>.</w:t>
+      </w:r>
+      <w:r>
+        <w:rPr>
+          <w:rStyle w:val="a"/>
+          <w:b/>
+          <w:bCs w:val="0"/>
+          <w:sz w:val="28"/>
+        </w:rPr>
+        <w:t>2</w:t>
+      </w:r>
+      <w:r>
+        <w:rPr>
+          <w:rStyle w:val="a"/>
+          <w:b/>
+          <w:bCs w:val="0"/>
+          <w:sz w:val="28"/>
+        </w:rPr>
+        <w:t xml:space="preserve"> </w:t>
+      </w:r>
+      <w:r>
+        <w:rPr>
+          <w:rStyle w:val="a"/>
+          <w:b/>
+          <w:bCs w:val="0"/>
+          <w:sz w:val="28"/>
+        </w:rPr>
+        <w:t>Аспекты тестирования</w:t>
+      </w:r>
+      <w:bookmarkEnd w:id="10"/>
+    </w:p>
+    <w:p>
+      <w:pPr>
+        <w:pStyle w:val="11"/>
+        <w:spacing w:line="360" w:lineRule="auto"/>
+        <w:rPr>
+          <w:rStyle w:val="a"/>
+          <w:b/>
+          <w:bCs w:val="0"/>
+          <w:sz w:val="28"/>
+        </w:rPr>
+      </w:pPr>
+      <w:bookmarkStart w:id="11" w:name="_Toc203048266"/>
+      <w:r>
+        <w:rPr>
+          <w:rStyle w:val="a"/>
+          <w:b/>
+          <w:bCs w:val="0"/>
+          <w:sz w:val="28"/>
+        </w:rPr>
+        <w:t>3</w:t>
+      </w:r>
+      <w:r>
+        <w:rPr>
+          <w:rStyle w:val="a"/>
+          <w:b/>
+          <w:bCs w:val="0"/>
+          <w:sz w:val="28"/>
+        </w:rPr>
+        <w:t>.</w:t>
+      </w:r>
+      <w:r>
+        <w:rPr>
+          <w:rStyle w:val="a"/>
+          <w:b/>
+          <w:bCs w:val="0"/>
+          <w:sz w:val="28"/>
+        </w:rPr>
+        <w:t>3</w:t>
+      </w:r>
+      <w:r>
+        <w:rPr>
+          <w:rStyle w:val="a"/>
+          <w:b/>
+          <w:bCs w:val="0"/>
+          <w:sz w:val="28"/>
+        </w:rPr>
+        <w:t xml:space="preserve"> Результаты работы программы</w:t>
+      </w:r>
+      <w:bookmarkEnd w:id="11"/>
+    </w:p>
+    <w:p>
+      <w:pPr>
+        <w:pStyle w:val="11"/>
+        <w:spacing w:line="360" w:lineRule="auto"/>
+        <w:rPr>
+          <w:rStyle w:val="a"/>
+          <w:b/>
+          <w:bCs w:val="0"/>
+          <w:sz w:val="28"/>
+        </w:rPr>
+      </w:pPr>
+      <w:bookmarkStart w:id="12" w:name="_Toc203048267"/>
+      <w:r>
+        <w:rPr>
+          <w:rStyle w:val="a"/>
+          <w:b/>
+          <w:bCs w:val="0"/>
+          <w:sz w:val="28"/>
+        </w:rPr>
+        <w:t>3.4 Оценка точности результатов</w:t>
+      </w:r>
+      <w:bookmarkEnd w:id="12"/>
+    </w:p>
+    <w:p>
+      <w:pPr>
+        <w:pStyle w:val="2"/>
+        <w:numPr>
+          <w:ilvl w:val="0"/>
+          <w:numId w:val="0"/>
+        </w:numPr>
+        <w:rPr>
+          <w:rStyle w:val="a"/>
+          <w:b/>
+          <w:bCs w:val="0"/>
+        </w:rPr>
+      </w:pPr>
+    </w:p>
+    <w:p>
+      <w:pPr>
+        <w:pStyle w:val="2"/>
+        <w:numPr>
+          <w:ilvl w:val="0"/>
+          <w:numId w:val="0"/>
+        </w:numPr>
+        <w:rPr>
+          <w:rStyle w:val="a"/>
+          <w:b/>
+          <w:bCs w:val="0"/>
+        </w:rPr>
+      </w:pPr>
+      <w:bookmarkStart w:id="13" w:name="_Toc203048268"/>
+      <w:r>
+        <w:rPr>
+          <w:rStyle w:val="a"/>
+          <w:b/>
+          <w:bCs w:val="0"/>
+        </w:rPr>
+        <w:t>Заключение</w:t>
+      </w:r>
+      <w:bookmarkEnd w:id="13"/>
+    </w:p>
+    <w:p>
+      <w:pPr>
+        <w:pStyle w:val="11"/>
+        <w:spacing w:line="360" w:lineRule="auto"/>
+        <w:rPr>
+          <w:rStyle w:val="a"/>
+          <w:b/>
+          <w:bCs w:val="0"/>
+          <w:sz w:val="28"/>
+        </w:rPr>
+      </w:pPr>
+    </w:p>
+    <w:p>
+      <w:pPr>
+        <w:pStyle w:val="11"/>
+        <w:spacing w:line="360" w:lineRule="auto"/>
+        <w:rPr>
+          <w:rStyle w:val="a"/>
+          <w:b/>
+          <w:bCs w:val="0"/>
+          <w:sz w:val="28"/>
+        </w:rPr>
+      </w:pPr>
+    </w:p>
+    <w:p>
+      <w:pPr>
+        <w:pStyle w:val="2"/>
+        <w:numPr>
+          <w:ilvl w:val="0"/>
+          <w:numId w:val="0"/>
+        </w:numPr>
+        <w:rPr>
+          <w:rStyle w:val="a"/>
+          <w:b/>
+          <w:bCs w:val="0"/>
+        </w:rPr>
+      </w:pPr>
+    </w:p>
+    <w:p>
+      <w:pPr>
+        <w:pStyle w:val="11"/>
+        <w:spacing w:line="360" w:lineRule="auto"/>
       </w:pPr>
     </w:p>
     <w:sectPr>
+      <w:footerReference w:type="default" r:id="rId8"/>
       <w:pgSz w:w="12240" w:h="15840"/>
-      <w:pgMar w:top="1134" w:right="850" w:bottom="1134" w:left="1701" w:header="720" w:footer="720" w:gutter="0"/>
+      <w:pgMar w:top="1134" w:right="850" w:bottom="1134" w:left="1701" w:header="567" w:footer="170" w:gutter="0"/>
       <w:cols w:space="720"/>
+      <w:titlePg/>
+      <w:docGrid w:linePitch="326"/>
     </w:sectPr>
   </w:body>
 </w:document>
+</file>
+
+<file path=word/endnotes.xml><?xml version="1.0" encoding="utf-8"?>
+<w:endnotes xmlns:wpc="http://schemas.microsoft.com/office/word/2010/wordprocessingCanvas" xmlns:cx="http://schemas.microsoft.com/office/drawing/2014/chartex" xmlns:cx1="http://schemas.microsoft.com/office/drawing/2015/9/8/chartex" xmlns:cx2="http://schemas.microsoft.com/office/drawing/2015/10/21/chartex" xmlns:cx3="http://schemas.microsoft.com/office/drawing/2016/5/9/chartex" xmlns:cx4="http://schemas.microsoft.com/office/drawing/2016/5/10/chartex" xmlns:cx5="http://schemas.microsoft.com/office/drawing/2016/5/11/chartex" xmlns:cx6="http://schemas.microsoft.com/office/drawing/2016/5/12/chartex" xmlns:cx7="http://schemas.microsoft.com/office/drawing/2016/5/13/chartex" xmlns:cx8="http://schemas.microsoft.com/office/drawing/2016/5/14/chartex" xmlns:mc="http://schemas.openxmlformats.org/markup-compatibility/2006" xmlns:aink="http://schemas.microsoft.com/office/drawing/2016/ink" xmlns:am3d="http://schemas.microsoft.com/office/drawing/2017/model3d" xmlns:o="urn:schemas-microsoft-com:office:office" xmlns:oel="http://schemas.microsoft.com/office/2019/extlst" xmlns:r="http://schemas.openxmlformats.org/officeDocument/2006/relationships" xmlns:m="http://schemas.openxmlformats.org/officeDocument/2006/math" xmlns:v="urn:schemas-microsoft-com:vml" xmlns:wp14="http://schemas.microsoft.com/office/word/2010/wordprocessingDrawing" xmlns:wp="http://schemas.openxmlformats.org/drawingml/2006/wordprocessingDrawing" xmlns:w10="urn:schemas-microsoft-com:office:word" xmlns:w="http://schemas.openxmlformats.org/wordprocessingml/2006/main" xmlns:w14="http://schemas.microsoft.com/office/word/2010/wordml" xmlns:w15="http://schemas.microsoft.com/office/word/2012/wordml" xmlns:w16cex="http://schemas.microsoft.com/office/word/2018/wordml/cex" xmlns:w16cid="http://schemas.microsoft.com/office/word/2016/wordml/cid" xmlns:w16="http://schemas.microsoft.com/office/word/2018/wordml" xmlns:w16du="http://schemas.microsoft.com/office/word/2023/wordml/word16du" xmlns:w16sdtdh="http://schemas.microsoft.com/office/word/2020/wordml/sdtdatahash" xmlns:w16sdtfl="http://schemas.microsoft.com/office/word/2024/wordml/sdtformatlock" xmlns:w16se="http://schemas.microsoft.com/office/word/2015/wordml/symex" xmlns:wpg="http://schemas.microsoft.com/office/word/2010/wordprocessingGroup" xmlns:wpi="http://schemas.microsoft.com/office/word/2010/wordprocessingInk" xmlns:wne="http://schemas.microsoft.com/office/word/2006/wordml" xmlns:wps="http://schemas.microsoft.com/office/word/2010/wordprocessingShape" mc:Ignorable="w14 w15 w16se w16cid w16 w16cex w16sdtdh w16sdtfl w16du wp14">
+  <w:endnote w:type="separator" w:id="-1">
+    <w:p>
+      <w:r>
+        <w:separator/>
+      </w:r>
+    </w:p>
+  </w:endnote>
+  <w:endnote w:type="continuationSeparator" w:id="0">
+    <w:p>
+      <w:r>
+        <w:continuationSeparator/>
+      </w:r>
+    </w:p>
+  </w:endnote>
+</w:endnotes>
+</file>
+
+<file path=word/footer1.xml><?xml version="1.0" encoding="utf-8"?>
+<w:ftr xmlns:wpc="http://schemas.microsoft.com/office/word/2010/wordprocessingCanvas" xmlns:cx="http://schemas.microsoft.com/office/drawing/2014/chartex" xmlns:cx1="http://schemas.microsoft.com/office/drawing/2015/9/8/chartex" xmlns:cx2="http://schemas.microsoft.com/office/drawing/2015/10/21/chartex" xmlns:cx3="http://schemas.microsoft.com/office/drawing/2016/5/9/chartex" xmlns:cx4="http://schemas.microsoft.com/office/drawing/2016/5/10/chartex" xmlns:cx5="http://schemas.microsoft.com/office/drawing/2016/5/11/chartex" xmlns:cx6="http://schemas.microsoft.com/office/drawing/2016/5/12/chartex" xmlns:cx7="http://schemas.microsoft.com/office/drawing/2016/5/13/chartex" xmlns:cx8="http://schemas.microsoft.com/office/drawing/2016/5/14/chartex" xmlns:mc="http://schemas.openxmlformats.org/markup-compatibility/2006" xmlns:aink="http://schemas.microsoft.com/office/drawing/2016/ink" xmlns:am3d="http://schemas.microsoft.com/office/drawing/2017/model3d" xmlns:o="urn:schemas-microsoft-com:office:office" xmlns:oel="http://schemas.microsoft.com/office/2019/extlst" xmlns:r="http://schemas.openxmlformats.org/officeDocument/2006/relationships" xmlns:m="http://schemas.openxmlformats.org/officeDocument/2006/math" xmlns:v="urn:schemas-microsoft-com:vml" xmlns:wp14="http://schemas.microsoft.com/office/word/2010/wordprocessingDrawing" xmlns:wp="http://schemas.openxmlformats.org/drawingml/2006/wordprocessingDrawing" xmlns:w10="urn:schemas-microsoft-com:office:word" xmlns:w="http://schemas.openxmlformats.org/wordprocessingml/2006/main" xmlns:w14="http://schemas.microsoft.com/office/word/2010/wordml" xmlns:w15="http://schemas.microsoft.com/office/word/2012/wordml" xmlns:w16cex="http://schemas.microsoft.com/office/word/2018/wordml/cex" xmlns:w16cid="http://schemas.microsoft.com/office/word/2016/wordml/cid" xmlns:w16="http://schemas.microsoft.com/office/word/2018/wordml" xmlns:w16du="http://schemas.microsoft.com/office/word/2023/wordml/word16du" xmlns:w16sdtdh="http://schemas.microsoft.com/office/word/2020/wordml/sdtdatahash" xmlns:w16sdtfl="http://schemas.microsoft.com/office/word/2024/wordml/sdtformatlock" xmlns:w16se="http://schemas.microsoft.com/office/word/2015/wordml/symex" xmlns:wpg="http://schemas.microsoft.com/office/word/2010/wordprocessingGroup" xmlns:wpi="http://schemas.microsoft.com/office/word/2010/wordprocessingInk" xmlns:wne="http://schemas.microsoft.com/office/word/2006/wordml" xmlns:wps="http://schemas.microsoft.com/office/word/2010/wordprocessingShape" mc:Ignorable="w14 w15 w16se w16cid w16 w16cex w16sdtdh w16sdtfl w16du wp14">
+  <w:sdt>
+    <w:sdtPr>
+      <w:id w:val="-1392565185"/>
+      <w:docPartObj>
+        <w:docPartGallery w:val="Page Numbers (Bottom of Page)"/>
+        <w:docPartUnique/>
+      </w:docPartObj>
+    </w:sdtPr>
+    <w:sdtContent>
+      <w:p>
+        <w:pPr>
+          <w:pStyle w:val="ac"/>
+          <w:jc w:val="center"/>
+        </w:pPr>
+        <w:r>
+          <w:fldChar w:fldCharType="begin"/>
+        </w:r>
+        <w:r>
+          <w:instrText>PAGE   \* MERGEFORMAT</w:instrText>
+        </w:r>
+        <w:r>
+          <w:fldChar w:fldCharType="separate"/>
+        </w:r>
+        <w:r>
+          <w:t>2</w:t>
+        </w:r>
+        <w:r>
+          <w:fldChar w:fldCharType="end"/>
+        </w:r>
+      </w:p>
+    </w:sdtContent>
+  </w:sdt>
+  <w:p>
+    <w:pPr>
+      <w:pStyle w:val="ac"/>
+    </w:pPr>
+  </w:p>
+</w:ftr>
+</file>
+
+<file path=word/footnotes.xml><?xml version="1.0" encoding="utf-8"?>
+<w:footnotes xmlns:wpc="http://schemas.microsoft.com/office/word/2010/wordprocessingCanvas" xmlns:cx="http://schemas.microsoft.com/office/drawing/2014/chartex" xmlns:cx1="http://schemas.microsoft.com/office/drawing/2015/9/8/chartex" xmlns:cx2="http://schemas.microsoft.com/office/drawing/2015/10/21/chartex" xmlns:cx3="http://schemas.microsoft.com/office/drawing/2016/5/9/chartex" xmlns:cx4="http://schemas.microsoft.com/office/drawing/2016/5/10/chartex" xmlns:cx5="http://schemas.microsoft.com/office/drawing/2016/5/11/chartex" xmlns:cx6="http://schemas.microsoft.com/office/drawing/2016/5/12/chartex" xmlns:cx7="http://schemas.microsoft.com/office/drawing/2016/5/13/chartex" xmlns:cx8="http://schemas.microsoft.com/office/drawing/2016/5/14/chartex" xmlns:mc="http://schemas.openxmlformats.org/markup-compatibility/2006" xmlns:aink="http://schemas.microsoft.com/office/drawing/2016/ink" xmlns:am3d="http://schemas.microsoft.com/office/drawing/2017/model3d" xmlns:o="urn:schemas-microsoft-com:office:office" xmlns:oel="http://schemas.microsoft.com/office/2019/extlst" xmlns:r="http://schemas.openxmlformats.org/officeDocument/2006/relationships" xmlns:m="http://schemas.openxmlformats.org/officeDocument/2006/math" xmlns:v="urn:schemas-microsoft-com:vml" xmlns:wp14="http://schemas.microsoft.com/office/word/2010/wordprocessingDrawing" xmlns:wp="http://schemas.openxmlformats.org/drawingml/2006/wordprocessingDrawing" xmlns:w10="urn:schemas-microsoft-com:office:word" xmlns:w="http://schemas.openxmlformats.org/wordprocessingml/2006/main" xmlns:w14="http://schemas.microsoft.com/office/word/2010/wordml" xmlns:w15="http://schemas.microsoft.com/office/word/2012/wordml" xmlns:w16cex="http://schemas.microsoft.com/office/word/2018/wordml/cex" xmlns:w16cid="http://schemas.microsoft.com/office/word/2016/wordml/cid" xmlns:w16="http://schemas.microsoft.com/office/word/2018/wordml" xmlns:w16du="http://schemas.microsoft.com/office/word/2023/wordml/word16du" xmlns:w16sdtdh="http://schemas.microsoft.com/office/word/2020/wordml/sdtdatahash" xmlns:w16sdtfl="http://schemas.microsoft.com/office/word/2024/wordml/sdtformatlock" xmlns:w16se="http://schemas.microsoft.com/office/word/2015/wordml/symex" xmlns:wpg="http://schemas.microsoft.com/office/word/2010/wordprocessingGroup" xmlns:wpi="http://schemas.microsoft.com/office/word/2010/wordprocessingInk" xmlns:wne="http://schemas.microsoft.com/office/word/2006/wordml" xmlns:wps="http://schemas.microsoft.com/office/word/2010/wordprocessingShape" mc:Ignorable="w14 w15 w16se w16cid w16 w16cex w16sdtdh w16sdtfl w16du wp14">
+  <w:footnote w:type="separator" w:id="-1">
+    <w:p>
+      <w:r>
+        <w:separator/>
+      </w:r>
+    </w:p>
+  </w:footnote>
+  <w:footnote w:type="continuationSeparator" w:id="0">
+    <w:p>
+      <w:r>
+        <w:continuationSeparator/>
+      </w:r>
+    </w:p>
+  </w:footnote>
+</w:footnotes>
+</file>
+
+<file path=word/numbering.xml><?xml version="1.0" encoding="utf-8"?>
+<w:numbering xmlns:wpc="http://schemas.microsoft.com/office/word/2010/wordprocessingCanvas" xmlns:cx="http://schemas.microsoft.com/office/drawing/2014/chartex" xmlns:cx1="http://schemas.microsoft.com/office/drawing/2015/9/8/chartex" xmlns:cx2="http://schemas.microsoft.com/office/drawing/2015/10/21/chartex" xmlns:cx3="http://schemas.microsoft.com/office/drawing/2016/5/9/chartex" xmlns:cx4="http://schemas.microsoft.com/office/drawing/2016/5/10/chartex" xmlns:cx5="http://schemas.microsoft.com/office/drawing/2016/5/11/chartex" xmlns:cx6="http://schemas.microsoft.com/office/drawing/2016/5/12/chartex" xmlns:cx7="http://schemas.microsoft.com/office/drawing/2016/5/13/chartex" xmlns:cx8="http://schemas.microsoft.com/office/drawing/2016/5/14/chartex" xmlns:mc="http://schemas.openxmlformats.org/markup-compatibility/2006" xmlns:aink="http://schemas.microsoft.com/office/drawing/2016/ink" xmlns:am3d="http://schemas.microsoft.com/office/drawing/2017/model3d" xmlns:o="urn:schemas-microsoft-com:office:office" xmlns:oel="http://schemas.microsoft.com/office/2019/extlst" xmlns:r="http://schemas.openxmlformats.org/officeDocument/2006/relationships" xmlns:m="http://schemas.openxmlformats.org/officeDocument/2006/math" xmlns:v="urn:schemas-microsoft-com:vml" xmlns:wp14="http://schemas.microsoft.com/office/word/2010/wordprocessingDrawing" xmlns:wp="http://schemas.openxmlformats.org/drawingml/2006/wordprocessingDrawing" xmlns:w10="urn:schemas-microsoft-com:office:word" xmlns:w="http://schemas.openxmlformats.org/wordprocessingml/2006/main" xmlns:w14="http://schemas.microsoft.com/office/word/2010/wordml" xmlns:w15="http://schemas.microsoft.com/office/word/2012/wordml" xmlns:w16cex="http://schemas.microsoft.com/office/word/2018/wordml/cex" xmlns:w16cid="http://schemas.microsoft.com/office/word/2016/wordml/cid" xmlns:w16="http://schemas.microsoft.com/office/word/2018/wordml" xmlns:w16du="http://schemas.microsoft.com/office/word/2023/wordml/word16du" xmlns:w16sdtdh="http://schemas.microsoft.com/office/word/2020/wordml/sdtdatahash" xmlns:w16sdtfl="http://schemas.microsoft.com/office/word/2024/wordml/sdtformatlock" xmlns:w16se="http://schemas.microsoft.com/office/word/2015/wordml/symex" xmlns:wpg="http://schemas.microsoft.com/office/word/2010/wordprocessingGroup" xmlns:wpi="http://schemas.microsoft.com/office/word/2010/wordprocessingInk" xmlns:wne="http://schemas.microsoft.com/office/word/2006/wordml" xmlns:wps="http://schemas.microsoft.com/office/word/2010/wordprocessingShape" mc:Ignorable="w14 w15 w16se w16cid w16 w16cex w16sdtdh w16sdtfl w16du wp14">
+  <w:abstractNum w:abstractNumId="0" w15:restartNumberingAfterBreak="0">
+    <w:nsid w:val="0A2D21DF"/>
+    <w:multiLevelType w:val="hybridMultilevel"/>
+    <w:tmpl w:val="016E1A7C"/>
+    <w:lvl w:ilvl="0" w:tplc="66D20112">
+      <w:start w:val="1"/>
+      <w:numFmt w:val="decimal"/>
+      <w:pStyle w:val="2"/>
+      <w:lvlText w:val="%1."/>
+      <w:lvlJc w:val="left"/>
+      <w:pPr>
+        <w:ind w:left="720" w:hanging="360"/>
+      </w:pPr>
+      <w:rPr>
+        <w:rStyle w:val="a"/>
+      </w:rPr>
+    </w:lvl>
+    <w:lvl w:ilvl="1" w:tplc="04190019" w:tentative="1">
+      <w:start w:val="1"/>
+      <w:numFmt w:val="lowerLetter"/>
+      <w:lvlText w:val="%2."/>
+      <w:lvlJc w:val="left"/>
+      <w:pPr>
+        <w:ind w:left="1440" w:hanging="360"/>
+      </w:pPr>
+    </w:lvl>
+    <w:lvl w:ilvl="2" w:tplc="0419001B" w:tentative="1">
+      <w:start w:val="1"/>
+      <w:numFmt w:val="lowerRoman"/>
+      <w:lvlText w:val="%3."/>
+      <w:lvlJc w:val="right"/>
+      <w:pPr>
+        <w:ind w:left="2160" w:hanging="180"/>
+      </w:pPr>
+    </w:lvl>
+    <w:lvl w:ilvl="3" w:tplc="0419000F" w:tentative="1">
+      <w:start w:val="1"/>
+      <w:numFmt w:val="decimal"/>
+      <w:lvlText w:val="%4."/>
+      <w:lvlJc w:val="left"/>
+      <w:pPr>
+        <w:ind w:left="2880" w:hanging="360"/>
+      </w:pPr>
+    </w:lvl>
+    <w:lvl w:ilvl="4" w:tplc="04190019" w:tentative="1">
+      <w:start w:val="1"/>
+      <w:numFmt w:val="lowerLetter"/>
+      <w:lvlText w:val="%5."/>
+      <w:lvlJc w:val="left"/>
+      <w:pPr>
+        <w:ind w:left="3600" w:hanging="360"/>
+      </w:pPr>
+    </w:lvl>
+    <w:lvl w:ilvl="5" w:tplc="0419001B" w:tentative="1">
+      <w:start w:val="1"/>
+      <w:numFmt w:val="lowerRoman"/>
+      <w:lvlText w:val="%6."/>
+      <w:lvlJc w:val="right"/>
+      <w:pPr>
+        <w:ind w:left="4320" w:hanging="180"/>
+      </w:pPr>
+    </w:lvl>
+    <w:lvl w:ilvl="6" w:tplc="0419000F" w:tentative="1">
+      <w:start w:val="1"/>
+      <w:numFmt w:val="decimal"/>
+      <w:lvlText w:val="%7."/>
+      <w:lvlJc w:val="left"/>
+      <w:pPr>
+        <w:ind w:left="5040" w:hanging="360"/>
+      </w:pPr>
+    </w:lvl>
+    <w:lvl w:ilvl="7" w:tplc="04190019" w:tentative="1">
+      <w:start w:val="1"/>
+      <w:numFmt w:val="lowerLetter"/>
+      <w:lvlText w:val="%8."/>
+      <w:lvlJc w:val="left"/>
+      <w:pPr>
+        <w:ind w:left="5760" w:hanging="360"/>
+      </w:pPr>
+    </w:lvl>
+    <w:lvl w:ilvl="8" w:tplc="0419001B" w:tentative="1">
+      <w:start w:val="1"/>
+      <w:numFmt w:val="lowerRoman"/>
+      <w:lvlText w:val="%9."/>
+      <w:lvlJc w:val="right"/>
+      <w:pPr>
+        <w:ind w:left="6480" w:hanging="180"/>
+      </w:pPr>
+    </w:lvl>
+  </w:abstractNum>
+  <w:abstractNum w:abstractNumId="1" w15:restartNumberingAfterBreak="0">
+    <w:nsid w:val="3A4C44BD"/>
+    <w:multiLevelType w:val="hybridMultilevel"/>
+    <w:tmpl w:val="CEFAED30"/>
+    <w:lvl w:ilvl="0" w:tplc="0419000F">
+      <w:start w:val="1"/>
+      <w:numFmt w:val="decimal"/>
+      <w:lvlText w:val="%1."/>
+      <w:lvlJc w:val="left"/>
+      <w:pPr>
+        <w:ind w:left="720" w:hanging="360"/>
+      </w:pPr>
+      <w:rPr>
+        <w:rFonts w:hint="default"/>
+      </w:rPr>
+    </w:lvl>
+    <w:lvl w:ilvl="1" w:tplc="04190019" w:tentative="1">
+      <w:start w:val="1"/>
+      <w:numFmt w:val="lowerLetter"/>
+      <w:lvlText w:val="%2."/>
+      <w:lvlJc w:val="left"/>
+      <w:pPr>
+        <w:ind w:left="1440" w:hanging="360"/>
+      </w:pPr>
+    </w:lvl>
+    <w:lvl w:ilvl="2" w:tplc="0419001B" w:tentative="1">
+      <w:start w:val="1"/>
+      <w:numFmt w:val="lowerRoman"/>
+      <w:lvlText w:val="%3."/>
+      <w:lvlJc w:val="right"/>
+      <w:pPr>
+        <w:ind w:left="2160" w:hanging="180"/>
+      </w:pPr>
+    </w:lvl>
+    <w:lvl w:ilvl="3" w:tplc="0419000F" w:tentative="1">
+      <w:start w:val="1"/>
+      <w:numFmt w:val="decimal"/>
+      <w:lvlText w:val="%4."/>
+      <w:lvlJc w:val="left"/>
+      <w:pPr>
+        <w:ind w:left="2880" w:hanging="360"/>
+      </w:pPr>
+    </w:lvl>
+    <w:lvl w:ilvl="4" w:tplc="04190019" w:tentative="1">
+      <w:start w:val="1"/>
+      <w:numFmt w:val="lowerLetter"/>
+      <w:lvlText w:val="%5."/>
+      <w:lvlJc w:val="left"/>
+      <w:pPr>
+        <w:ind w:left="3600" w:hanging="360"/>
+      </w:pPr>
+    </w:lvl>
+    <w:lvl w:ilvl="5" w:tplc="0419001B" w:tentative="1">
+      <w:start w:val="1"/>
+      <w:numFmt w:val="lowerRoman"/>
+      <w:lvlText w:val="%6."/>
+      <w:lvlJc w:val="right"/>
+      <w:pPr>
+        <w:ind w:left="4320" w:hanging="180"/>
+      </w:pPr>
+    </w:lvl>
+    <w:lvl w:ilvl="6" w:tplc="0419000F" w:tentative="1">
+      <w:start w:val="1"/>
+      <w:numFmt w:val="decimal"/>
+      <w:lvlText w:val="%7."/>
+      <w:lvlJc w:val="left"/>
+      <w:pPr>
+        <w:ind w:left="5040" w:hanging="360"/>
+      </w:pPr>
+    </w:lvl>
+    <w:lvl w:ilvl="7" w:tplc="04190019" w:tentative="1">
+      <w:start w:val="1"/>
+      <w:numFmt w:val="lowerLetter"/>
+      <w:lvlText w:val="%8."/>
+      <w:lvlJc w:val="left"/>
+      <w:pPr>
+        <w:ind w:left="5760" w:hanging="360"/>
+      </w:pPr>
+    </w:lvl>
+    <w:lvl w:ilvl="8" w:tplc="0419001B" w:tentative="1">
+      <w:start w:val="1"/>
+      <w:numFmt w:val="lowerRoman"/>
+      <w:lvlText w:val="%9."/>
+      <w:lvlJc w:val="right"/>
+      <w:pPr>
+        <w:ind w:left="6480" w:hanging="180"/>
+      </w:pPr>
+    </w:lvl>
+  </w:abstractNum>
+  <w:num w:numId="1" w16cid:durableId="1782332145">
+    <w:abstractNumId w:val="0"/>
+  </w:num>
+  <w:num w:numId="2" w16cid:durableId="1018501867">
+    <w:abstractNumId w:val="1"/>
+  </w:num>
+</w:numbering>
 </file>
 
 <file path=word/styles.xml><?xml version="1.0" encoding="utf-8"?>
@@ -2872,7 +5686,7 @@
     <w:lsdException w:name="Block Text" w:semiHidden="1" w:unhideWhenUsed="1"/>
     <w:lsdException w:name="Hyperlink" w:semiHidden="1" w:unhideWhenUsed="1"/>
     <w:lsdException w:name="FollowedHyperlink" w:semiHidden="1" w:unhideWhenUsed="1"/>
-    <w:lsdException w:name="Strong" w:uiPriority="22" w:qFormat="1"/>
+    <w:lsdException w:name="Strong" w:uiPriority="22"/>
     <w:lsdException w:name="Emphasis" w:uiPriority="20" w:qFormat="1"/>
     <w:lsdException w:name="Document Map" w:semiHidden="1" w:unhideWhenUsed="1"/>
     <w:lsdException w:name="Plain Text" w:semiHidden="1" w:unhideWhenUsed="1"/>
@@ -3162,18 +5976,83 @@
     <w:lsdException w:name="Unresolved Mention" w:semiHidden="1" w:unhideWhenUsed="1"/>
     <w:lsdException w:name="Smart Link" w:semiHidden="1" w:unhideWhenUsed="1"/>
   </w:latentStyles>
-  <w:style w:type="paragraph" w:default="1" w:styleId="a">
+  <w:style w:type="paragraph" w:default="1" w:styleId="a0">
     <w:name w:val="Normal"/>
     <w:qFormat/>
     <w:rsid w:val="00953E41"/>
   </w:style>
-  <w:style w:type="character" w:default="1" w:styleId="a0">
+  <w:style w:type="paragraph" w:styleId="1">
+    <w:name w:val="heading 1"/>
+    <w:basedOn w:val="a0"/>
+    <w:next w:val="a0"/>
+    <w:link w:val="10"/>
+    <w:uiPriority w:val="9"/>
+    <w:qFormat/>
+    <w:rsid w:val="00AE7AD0"/>
+    <w:pPr>
+      <w:keepNext/>
+      <w:keepLines/>
+      <w:spacing w:before="240"/>
+      <w:outlineLvl w:val="0"/>
+    </w:pPr>
+    <w:rPr>
+      <w:rFonts w:asciiTheme="majorHAnsi" w:eastAsiaTheme="majorEastAsia" w:hAnsiTheme="majorHAnsi" w:cstheme="majorBidi"/>
+      <w:color w:val="2F5496" w:themeColor="accent1" w:themeShade="BF"/>
+      <w:sz w:val="32"/>
+      <w:szCs w:val="32"/>
+    </w:rPr>
+  </w:style>
+  <w:style w:type="paragraph" w:styleId="20">
+    <w:name w:val="heading 2"/>
+    <w:basedOn w:val="a0"/>
+    <w:next w:val="a0"/>
+    <w:link w:val="21"/>
+    <w:uiPriority w:val="9"/>
+    <w:semiHidden/>
+    <w:unhideWhenUsed/>
+    <w:qFormat/>
+    <w:rsid w:val="00AE7AD0"/>
+    <w:pPr>
+      <w:keepNext/>
+      <w:keepLines/>
+      <w:spacing w:before="40"/>
+      <w:outlineLvl w:val="1"/>
+    </w:pPr>
+    <w:rPr>
+      <w:rFonts w:asciiTheme="majorHAnsi" w:eastAsiaTheme="majorEastAsia" w:hAnsiTheme="majorHAnsi" w:cstheme="majorBidi"/>
+      <w:color w:val="2F5496" w:themeColor="accent1" w:themeShade="BF"/>
+      <w:sz w:val="26"/>
+      <w:szCs w:val="26"/>
+    </w:rPr>
+  </w:style>
+  <w:style w:type="paragraph" w:styleId="3">
+    <w:name w:val="heading 3"/>
+    <w:basedOn w:val="a0"/>
+    <w:next w:val="a0"/>
+    <w:link w:val="30"/>
+    <w:uiPriority w:val="9"/>
+    <w:semiHidden/>
+    <w:unhideWhenUsed/>
+    <w:qFormat/>
+    <w:rsid w:val="00AE7AD0"/>
+    <w:pPr>
+      <w:keepNext/>
+      <w:keepLines/>
+      <w:spacing w:before="40"/>
+      <w:outlineLvl w:val="2"/>
+    </w:pPr>
+    <w:rPr>
+      <w:rFonts w:asciiTheme="majorHAnsi" w:eastAsiaTheme="majorEastAsia" w:hAnsiTheme="majorHAnsi" w:cstheme="majorBidi"/>
+      <w:color w:val="1F3763" w:themeColor="accent1" w:themeShade="7F"/>
+    </w:rPr>
+  </w:style>
+  <w:style w:type="character" w:default="1" w:styleId="a1">
     <w:name w:val="Default Paragraph Font"/>
     <w:uiPriority w:val="1"/>
     <w:semiHidden/>
     <w:unhideWhenUsed/>
   </w:style>
-  <w:style w:type="table" w:default="1" w:styleId="a1">
+  <w:style w:type="table" w:default="1" w:styleId="a2">
     <w:name w:val="Normal Table"/>
     <w:uiPriority w:val="99"/>
     <w:semiHidden/>
@@ -3188,15 +6067,15 @@
       </w:tblCellMar>
     </w:tblPr>
   </w:style>
-  <w:style w:type="numbering" w:default="1" w:styleId="a2">
+  <w:style w:type="numbering" w:default="1" w:styleId="a3">
     <w:name w:val="No List"/>
     <w:uiPriority w:val="99"/>
     <w:semiHidden/>
     <w:unhideWhenUsed/>
   </w:style>
-  <w:style w:type="paragraph" w:styleId="a3">
+  <w:style w:type="paragraph" w:styleId="a4">
     <w:name w:val="Normal (Web)"/>
-    <w:basedOn w:val="a"/>
+    <w:basedOn w:val="a0"/>
     <w:uiPriority w:val="99"/>
     <w:semiHidden/>
     <w:unhideWhenUsed/>
@@ -3213,12 +6092,12 @@
   </w:style>
   <w:style w:type="character" w:customStyle="1" w:styleId="apple-tab-span">
     <w:name w:val="apple-tab-span"/>
-    <w:basedOn w:val="a0"/>
+    <w:basedOn w:val="a1"/>
     <w:rsid w:val="009D6735"/>
   </w:style>
-  <w:style w:type="paragraph" w:customStyle="1" w:styleId="a4">
-    <w:basedOn w:val="a"/>
-    <w:next w:val="a3"/>
+  <w:style w:type="paragraph" w:customStyle="1" w:styleId="a5">
+    <w:basedOn w:val="a0"/>
+    <w:next w:val="a4"/>
     <w:uiPriority w:val="99"/>
     <w:unhideWhenUsed/>
     <w:rsid w:val="009D6735"/>
@@ -3230,6 +6109,235 @@
       <w:kern w:val="0"/>
       <w:lang w:eastAsia="ru-RU"/>
       <w14:ligatures w14:val="none"/>
+    </w:rPr>
+  </w:style>
+  <w:style w:type="character" w:styleId="a">
+    <w:name w:val="Strong"/>
+    <w:basedOn w:val="a1"/>
+    <w:uiPriority w:val="22"/>
+    <w:rsid w:val="001B3EA0"/>
+    <w:rPr>
+      <w:rFonts w:ascii="Times New Roman" w:hAnsi="Times New Roman"/>
+      <w:b/>
+      <w:bCs/>
+      <w:sz w:val="32"/>
+    </w:rPr>
+  </w:style>
+  <w:style w:type="paragraph" w:styleId="a6">
+    <w:name w:val="List Paragraph"/>
+    <w:basedOn w:val="a0"/>
+    <w:link w:val="a7"/>
+    <w:uiPriority w:val="34"/>
+    <w:qFormat/>
+    <w:rsid w:val="00BB77A1"/>
+    <w:pPr>
+      <w:ind w:left="720"/>
+      <w:contextualSpacing/>
+    </w:pPr>
+  </w:style>
+  <w:style w:type="paragraph" w:customStyle="1" w:styleId="2">
+    <w:name w:val="Строгий2"/>
+    <w:basedOn w:val="a6"/>
+    <w:link w:val="22"/>
+    <w:qFormat/>
+    <w:rsid w:val="00BB77A1"/>
+    <w:pPr>
+      <w:numPr>
+        <w:numId w:val="1"/>
+      </w:numPr>
+      <w:spacing w:line="360" w:lineRule="auto"/>
+    </w:pPr>
+    <w:rPr>
+      <w:rFonts w:ascii="Times New Roman" w:hAnsi="Times New Roman"/>
+      <w:b/>
+      <w:sz w:val="28"/>
+    </w:rPr>
+  </w:style>
+  <w:style w:type="character" w:customStyle="1" w:styleId="a7">
+    <w:name w:val="Абзац списка Знак"/>
+    <w:basedOn w:val="a1"/>
+    <w:link w:val="a6"/>
+    <w:uiPriority w:val="34"/>
+    <w:rsid w:val="00BB77A1"/>
+  </w:style>
+  <w:style w:type="character" w:customStyle="1" w:styleId="22">
+    <w:name w:val="Строгий2 Знак"/>
+    <w:basedOn w:val="a7"/>
+    <w:link w:val="2"/>
+    <w:rsid w:val="00BB77A1"/>
+    <w:rPr>
+      <w:rFonts w:ascii="Times New Roman" w:hAnsi="Times New Roman"/>
+      <w:b/>
+      <w:sz w:val="28"/>
+    </w:rPr>
+  </w:style>
+  <w:style w:type="paragraph" w:customStyle="1" w:styleId="11">
+    <w:name w:val="Строгий1"/>
+    <w:basedOn w:val="a8"/>
+    <w:link w:val="12"/>
+    <w:qFormat/>
+    <w:rsid w:val="00A81512"/>
+    <w:rPr>
+      <w:rFonts w:ascii="Times New Roman" w:hAnsi="Times New Roman"/>
+      <w:b/>
+      <w:sz w:val="28"/>
+      <w:szCs w:val="28"/>
+    </w:rPr>
+  </w:style>
+  <w:style w:type="paragraph" w:styleId="a8">
+    <w:name w:val="Plain Text"/>
+    <w:basedOn w:val="a0"/>
+    <w:link w:val="a9"/>
+    <w:uiPriority w:val="99"/>
+    <w:semiHidden/>
+    <w:unhideWhenUsed/>
+    <w:rsid w:val="00A81512"/>
+    <w:rPr>
+      <w:rFonts w:ascii="Consolas" w:hAnsi="Consolas"/>
+      <w:sz w:val="21"/>
+      <w:szCs w:val="21"/>
+    </w:rPr>
+  </w:style>
+  <w:style w:type="character" w:customStyle="1" w:styleId="a9">
+    <w:name w:val="Текст Знак"/>
+    <w:basedOn w:val="a1"/>
+    <w:link w:val="a8"/>
+    <w:uiPriority w:val="99"/>
+    <w:semiHidden/>
+    <w:rsid w:val="00A81512"/>
+    <w:rPr>
+      <w:rFonts w:ascii="Consolas" w:hAnsi="Consolas"/>
+      <w:sz w:val="21"/>
+      <w:szCs w:val="21"/>
+    </w:rPr>
+  </w:style>
+  <w:style w:type="character" w:customStyle="1" w:styleId="12">
+    <w:name w:val="Строгий1 Знак"/>
+    <w:basedOn w:val="a9"/>
+    <w:link w:val="11"/>
+    <w:rsid w:val="00A81512"/>
+    <w:rPr>
+      <w:rFonts w:ascii="Times New Roman" w:hAnsi="Times New Roman"/>
+      <w:b/>
+      <w:sz w:val="28"/>
+      <w:szCs w:val="28"/>
+    </w:rPr>
+  </w:style>
+  <w:style w:type="paragraph" w:styleId="aa">
+    <w:name w:val="header"/>
+    <w:basedOn w:val="a0"/>
+    <w:link w:val="ab"/>
+    <w:uiPriority w:val="99"/>
+    <w:unhideWhenUsed/>
+    <w:rsid w:val="003254F0"/>
+    <w:pPr>
+      <w:tabs>
+        <w:tab w:val="center" w:pos="4677"/>
+        <w:tab w:val="right" w:pos="9355"/>
+      </w:tabs>
+    </w:pPr>
+  </w:style>
+  <w:style w:type="character" w:customStyle="1" w:styleId="ab">
+    <w:name w:val="Верхний колонтитул Знак"/>
+    <w:basedOn w:val="a1"/>
+    <w:link w:val="aa"/>
+    <w:uiPriority w:val="99"/>
+    <w:rsid w:val="003254F0"/>
+  </w:style>
+  <w:style w:type="paragraph" w:styleId="ac">
+    <w:name w:val="footer"/>
+    <w:basedOn w:val="a0"/>
+    <w:link w:val="ad"/>
+    <w:uiPriority w:val="99"/>
+    <w:unhideWhenUsed/>
+    <w:rsid w:val="003254F0"/>
+    <w:pPr>
+      <w:tabs>
+        <w:tab w:val="center" w:pos="4677"/>
+        <w:tab w:val="right" w:pos="9355"/>
+      </w:tabs>
+    </w:pPr>
+  </w:style>
+  <w:style w:type="character" w:customStyle="1" w:styleId="ad">
+    <w:name w:val="Нижний колонтитул Знак"/>
+    <w:basedOn w:val="a1"/>
+    <w:link w:val="ac"/>
+    <w:uiPriority w:val="99"/>
+    <w:rsid w:val="003254F0"/>
+  </w:style>
+  <w:style w:type="character" w:customStyle="1" w:styleId="10">
+    <w:name w:val="Заголовок 1 Знак"/>
+    <w:basedOn w:val="a1"/>
+    <w:link w:val="1"/>
+    <w:uiPriority w:val="9"/>
+    <w:rsid w:val="00AE7AD0"/>
+    <w:rPr>
+      <w:rFonts w:asciiTheme="majorHAnsi" w:eastAsiaTheme="majorEastAsia" w:hAnsiTheme="majorHAnsi" w:cstheme="majorBidi"/>
+      <w:color w:val="2F5496" w:themeColor="accent1" w:themeShade="BF"/>
+      <w:sz w:val="32"/>
+      <w:szCs w:val="32"/>
+    </w:rPr>
+  </w:style>
+  <w:style w:type="character" w:customStyle="1" w:styleId="21">
+    <w:name w:val="Заголовок 2 Знак"/>
+    <w:basedOn w:val="a1"/>
+    <w:link w:val="20"/>
+    <w:uiPriority w:val="9"/>
+    <w:semiHidden/>
+    <w:rsid w:val="00AE7AD0"/>
+    <w:rPr>
+      <w:rFonts w:asciiTheme="majorHAnsi" w:eastAsiaTheme="majorEastAsia" w:hAnsiTheme="majorHAnsi" w:cstheme="majorBidi"/>
+      <w:color w:val="2F5496" w:themeColor="accent1" w:themeShade="BF"/>
+      <w:sz w:val="26"/>
+      <w:szCs w:val="26"/>
+    </w:rPr>
+  </w:style>
+  <w:style w:type="character" w:customStyle="1" w:styleId="30">
+    <w:name w:val="Заголовок 3 Знак"/>
+    <w:basedOn w:val="a1"/>
+    <w:link w:val="3"/>
+    <w:uiPriority w:val="9"/>
+    <w:semiHidden/>
+    <w:rsid w:val="00AE7AD0"/>
+    <w:rPr>
+      <w:rFonts w:asciiTheme="majorHAnsi" w:eastAsiaTheme="majorEastAsia" w:hAnsiTheme="majorHAnsi" w:cstheme="majorBidi"/>
+      <w:color w:val="1F3763" w:themeColor="accent1" w:themeShade="7F"/>
+    </w:rPr>
+  </w:style>
+  <w:style w:type="paragraph" w:styleId="23">
+    <w:name w:val="toc 2"/>
+    <w:basedOn w:val="a0"/>
+    <w:next w:val="a0"/>
+    <w:autoRedefine/>
+    <w:uiPriority w:val="39"/>
+    <w:unhideWhenUsed/>
+    <w:rsid w:val="00AE7AD0"/>
+    <w:pPr>
+      <w:spacing w:after="100"/>
+      <w:ind w:left="240"/>
+    </w:pPr>
+  </w:style>
+  <w:style w:type="paragraph" w:styleId="13">
+    <w:name w:val="toc 1"/>
+    <w:basedOn w:val="a0"/>
+    <w:next w:val="a0"/>
+    <w:autoRedefine/>
+    <w:uiPriority w:val="39"/>
+    <w:unhideWhenUsed/>
+    <w:rsid w:val="00AE7AD0"/>
+    <w:pPr>
+      <w:spacing w:after="100"/>
+    </w:pPr>
+  </w:style>
+  <w:style w:type="character" w:styleId="ae">
+    <w:name w:val="Hyperlink"/>
+    <w:basedOn w:val="a1"/>
+    <w:uiPriority w:val="99"/>
+    <w:unhideWhenUsed/>
+    <w:rsid w:val="00AE7AD0"/>
+    <w:rPr>
+      <w:color w:val="0563C1" w:themeColor="hyperlink"/>
+      <w:u w:val="single"/>
     </w:rPr>
   </w:style>
 </w:styles>
@@ -3528,4 +6636,16 @@
     </a:ext>
   </a:extLst>
 </a:theme>
+</file>
+
+<file path=customXml/item1.xml><?xml version="1.0" encoding="utf-8"?>
+<b:Sources xmlns:b="http://schemas.openxmlformats.org/officeDocument/2006/bibliography" xmlns="http://schemas.openxmlformats.org/officeDocument/2006/bibliography" SelectedStyle="\APASixthEditionOfficeOnline.xsl" StyleName="APA" Version="6"/>
+</file>
+
+<file path=customXml/itemProps1.xml><?xml version="1.0" encoding="utf-8"?>
+<ds:datastoreItem xmlns:ds="http://schemas.openxmlformats.org/officeDocument/2006/customXml" ds:itemID="{8BDDD0FB-1C9A-4D06-80E3-7764F9F08859}">
+  <ds:schemaRefs>
+    <ds:schemaRef ds:uri="http://schemas.openxmlformats.org/officeDocument/2006/bibliography"/>
+  </ds:schemaRefs>
+</ds:datastoreItem>
 </file>
--- a/Отчёт.docx
+++ b/Отчёт.docx
@@ -315,6 +315,7 @@
           <w14:ligatures w14:val="none"/>
         </w:rPr>
       </w:pPr>
+      <w:proofErr w:type="gramStart"/>
       <w:r>
         <w:rPr>
           <w:rFonts w:ascii="Times New Roman" w:eastAsia="Times New Roman" w:hAnsi="Times New Roman" w:cs="Times New Roman"/>
@@ -334,7 +335,19 @@
           <w:lang w:eastAsia="ru-RU"/>
           <w14:ligatures w14:val="none"/>
         </w:rPr>
-        <w:t xml:space="preserve">Кафедре </w:t>
+        <w:t>Кафедре</w:t>
+      </w:r>
+      <w:proofErr w:type="gramEnd"/>
+      <w:r>
+        <w:rPr>
+          <w:rFonts w:ascii="Times New Roman" w:eastAsia="Times New Roman" w:hAnsi="Times New Roman" w:cs="Times New Roman"/>
+          <w:color w:val="000000"/>
+          <w:kern w:val="0"/>
+          <w:u w:val="single"/>
+          <w:lang w:eastAsia="ru-RU"/>
+          <w14:ligatures w14:val="none"/>
+        </w:rPr>
+        <w:t xml:space="preserve"> </w:t>
       </w:r>
       <w:r>
         <w:rPr>
@@ -546,33 +559,68 @@
           <w:lang w:eastAsia="ru-RU"/>
           <w14:ligatures w14:val="none"/>
         </w:rPr>
-        <w:t>                                            должность                    подпись</w:t>
-      </w:r>
-    </w:p>
-    <w:p>
-      <w:pPr>
-        <w:spacing w:after="240"/>
-        <w:rPr>
-          <w:rFonts w:ascii="Times New Roman" w:eastAsia="Times New Roman" w:hAnsi="Times New Roman" w:cs="Times New Roman"/>
+        <w:t>                            </w:t>
+      </w:r>
+      <w:r>
+        <w:rPr>
+          <w:rFonts w:ascii="Times New Roman" w:eastAsia="Times New Roman" w:hAnsi="Times New Roman" w:cs="Times New Roman"/>
+          <w:i/>
+          <w:iCs/>
+          <w:color w:val="000000"/>
           <w:kern w:val="0"/>
           <w:sz w:val="26"/>
           <w:szCs w:val="26"/>
           <w:lang w:eastAsia="ru-RU"/>
           <w14:ligatures w14:val="none"/>
         </w:rPr>
-      </w:pPr>
-      <w:r>
-        <w:rPr>
-          <w:rFonts w:ascii="Times New Roman" w:eastAsia="Times New Roman" w:hAnsi="Times New Roman" w:cs="Times New Roman"/>
+        <w:tab/>
+      </w:r>
+      <w:r>
+        <w:rPr>
+          <w:rFonts w:ascii="Times New Roman" w:eastAsia="Times New Roman" w:hAnsi="Times New Roman" w:cs="Times New Roman"/>
+          <w:i/>
+          <w:iCs/>
+          <w:color w:val="000000"/>
+          <w:kern w:val="0"/>
+          <w:sz w:val="20"/>
+          <w:szCs w:val="20"/>
+          <w:lang w:eastAsia="ru-RU"/>
+          <w14:ligatures w14:val="none"/>
+        </w:rPr>
+        <w:t>должность</w:t>
+      </w:r>
+      <w:r>
+        <w:rPr>
+          <w:rFonts w:ascii="Times New Roman" w:eastAsia="Times New Roman" w:hAnsi="Times New Roman" w:cs="Times New Roman"/>
+          <w:i/>
+          <w:iCs/>
+          <w:color w:val="000000"/>
           <w:kern w:val="0"/>
           <w:sz w:val="26"/>
           <w:szCs w:val="26"/>
           <w:lang w:eastAsia="ru-RU"/>
           <w14:ligatures w14:val="none"/>
         </w:rPr>
-        <w:br/>
-      </w:r>
-      <w:r>
+        <w:t>               </w:t>
+      </w:r>
+      <w:r>
+        <w:rPr>
+          <w:rFonts w:ascii="Times New Roman" w:eastAsia="Times New Roman" w:hAnsi="Times New Roman" w:cs="Times New Roman"/>
+          <w:i/>
+          <w:iCs/>
+          <w:color w:val="000000"/>
+          <w:kern w:val="0"/>
+          <w:sz w:val="20"/>
+          <w:szCs w:val="20"/>
+          <w:lang w:eastAsia="ru-RU"/>
+          <w14:ligatures w14:val="none"/>
+        </w:rPr>
+        <w:t>подпись</w:t>
+      </w:r>
+    </w:p>
+    <w:p>
+      <w:pPr>
+        <w:spacing w:after="240"/>
         <w:rPr>
           <w:rFonts w:ascii="Times New Roman" w:eastAsia="Times New Roman" w:hAnsi="Times New Roman" w:cs="Times New Roman"/>
           <w:kern w:val="0"/>
@@ -581,6 +629,27 @@
           <w:lang w:eastAsia="ru-RU"/>
           <w14:ligatures w14:val="none"/>
         </w:rPr>
+      </w:pPr>
+      <w:r>
+        <w:rPr>
+          <w:rFonts w:ascii="Times New Roman" w:eastAsia="Times New Roman" w:hAnsi="Times New Roman" w:cs="Times New Roman"/>
+          <w:kern w:val="0"/>
+          <w:sz w:val="26"/>
+          <w:szCs w:val="26"/>
+          <w:lang w:eastAsia="ru-RU"/>
+          <w14:ligatures w14:val="none"/>
+        </w:rPr>
+        <w:br/>
+      </w:r>
+      <w:r>
+        <w:rPr>
+          <w:rFonts w:ascii="Times New Roman" w:eastAsia="Times New Roman" w:hAnsi="Times New Roman" w:cs="Times New Roman"/>
+          <w:kern w:val="0"/>
+          <w:sz w:val="26"/>
+          <w:szCs w:val="26"/>
+          <w:lang w:eastAsia="ru-RU"/>
+          <w14:ligatures w14:val="none"/>
+        </w:rPr>
         <w:br/>
       </w:r>
     </w:p>
@@ -1459,7 +1528,25 @@
         <w:rPr>
           <w:rFonts w:ascii="Times New Roman" w:hAnsi="Times New Roman"/>
         </w:rPr>
-        <w:t>Заведующий кафедрой ПОАС</w:t>
+        <w:t>И. о. з</w:t>
+      </w:r>
+      <w:r>
+        <w:rPr>
+          <w:rFonts w:ascii="Times New Roman" w:hAnsi="Times New Roman"/>
+        </w:rPr>
+        <w:t>аведующ</w:t>
+      </w:r>
+      <w:r>
+        <w:rPr>
+          <w:rFonts w:ascii="Times New Roman" w:hAnsi="Times New Roman"/>
+        </w:rPr>
+        <w:t>его</w:t>
+      </w:r>
+      <w:r>
+        <w:rPr>
+          <w:rFonts w:ascii="Times New Roman" w:hAnsi="Times New Roman"/>
+        </w:rPr>
+        <w:t xml:space="preserve"> кафедрой ПОАС</w:t>
       </w:r>
     </w:p>
     <w:p>
@@ -1474,7 +1561,39 @@
         <w:rPr>
           <w:rFonts w:ascii="Times New Roman" w:hAnsi="Times New Roman"/>
         </w:rPr>
-        <w:t xml:space="preserve">     _______  ______________________</w:t>
+        <w:t xml:space="preserve">     ____</w:t>
+      </w:r>
+      <w:r>
+        <w:rPr>
+          <w:rFonts w:ascii="Times New Roman" w:hAnsi="Times New Roman"/>
+        </w:rPr>
+        <w:t>____</w:t>
+      </w:r>
+      <w:r>
+        <w:rPr>
+          <w:rFonts w:ascii="Times New Roman" w:hAnsi="Times New Roman"/>
+        </w:rPr>
+        <w:t xml:space="preserve">___  </w:t>
+      </w:r>
+      <w:r>
+        <w:rPr>
+          <w:rFonts w:ascii="Times New Roman" w:hAnsi="Times New Roman"/>
+        </w:rPr>
+        <w:t xml:space="preserve"> </w:t>
+      </w:r>
+      <w:r>
+        <w:rPr>
+          <w:rFonts w:ascii="Times New Roman" w:hAnsi="Times New Roman"/>
+          <w:u w:val="single"/>
+        </w:rPr>
+        <w:t xml:space="preserve">         </w:t>
+      </w:r>
+      <w:r>
+        <w:rPr>
+          <w:rFonts w:ascii="Times New Roman" w:hAnsi="Times New Roman"/>
+          <w:u w:val="single"/>
+        </w:rPr>
+        <w:t>Сычёв О. А.</w:t>
       </w:r>
     </w:p>
     <w:p>
@@ -1500,6 +1619,18 @@
       <w:r>
         <w:rPr>
           <w:rFonts w:ascii="Times New Roman" w:hAnsi="Times New Roman"/>
+        </w:rPr>
+        <w:t xml:space="preserve">  </w:t>
+      </w:r>
+      <w:r>
+        <w:rPr>
+          <w:rFonts w:ascii="Times New Roman" w:hAnsi="Times New Roman"/>
+        </w:rPr>
+        <w:t xml:space="preserve">   </w:t>
+      </w:r>
+      <w:r>
+        <w:rPr>
+          <w:rFonts w:ascii="Times New Roman" w:hAnsi="Times New Roman"/>
           <w:sz w:val="22"/>
           <w:szCs w:val="22"/>
         </w:rPr>
@@ -1512,7 +1643,41 @@
           <w:szCs w:val="22"/>
         </w:rPr>
         <w:tab/>
-        <w:t xml:space="preserve"> (расшифровка подписи)</w:t>
+        <w:t xml:space="preserve"> </w:t>
+      </w:r>
+      <w:r>
+        <w:rPr>
+          <w:rFonts w:ascii="Times New Roman" w:hAnsi="Times New Roman"/>
+          <w:sz w:val="22"/>
+          <w:szCs w:val="22"/>
+        </w:rPr>
+        <w:t xml:space="preserve">   </w:t>
+      </w:r>
+      <w:proofErr w:type="gramStart"/>
+      <w:r>
+        <w:rPr>
+          <w:rFonts w:ascii="Times New Roman" w:hAnsi="Times New Roman"/>
+          <w:sz w:val="22"/>
+          <w:szCs w:val="22"/>
+        </w:rPr>
+        <w:t xml:space="preserve">   </w:t>
+      </w:r>
+      <w:r>
+        <w:rPr>
+          <w:rFonts w:ascii="Times New Roman" w:hAnsi="Times New Roman"/>
+          <w:sz w:val="22"/>
+          <w:szCs w:val="22"/>
+        </w:rPr>
+        <w:t>(</w:t>
+      </w:r>
+      <w:proofErr w:type="gramEnd"/>
+      <w:r>
+        <w:rPr>
+          <w:rFonts w:ascii="Times New Roman" w:hAnsi="Times New Roman"/>
+          <w:sz w:val="22"/>
+          <w:szCs w:val="22"/>
+        </w:rPr>
+        <w:t>расшифровка подписи)</w:t>
       </w:r>
     </w:p>
     <w:p>
@@ -1593,7 +1758,7 @@
     </w:p>
     <w:p>
       <w:pPr>
-        <w:pStyle w:val="a5"/>
+        <w:pStyle w:val="a4"/>
         <w:spacing w:before="0" w:beforeAutospacing="0" w:after="0" w:afterAutospacing="0"/>
         <w:jc w:val="center"/>
       </w:pPr>
@@ -2729,12 +2894,12 @@
     <w:p>
       <w:pPr>
         <w:rPr>
-          <w:rStyle w:val="a"/>
-        </w:rPr>
-      </w:pPr>
-      <w:r>
-        <w:rPr>
-          <w:rStyle w:val="a"/>
+          <w:rStyle w:val="a5"/>
+        </w:rPr>
+      </w:pPr>
+      <w:r>
+        <w:rPr>
+          <w:rStyle w:val="a5"/>
         </w:rPr>
         <w:lastRenderedPageBreak/>
         <w:t>Оглавление</w:t>
@@ -2743,7 +2908,7 @@
     <w:p>
       <w:pPr>
         <w:rPr>
-          <w:rStyle w:val="a"/>
+          <w:rStyle w:val="a5"/>
         </w:rPr>
       </w:pPr>
     </w:p>
@@ -2763,7 +2928,7 @@
       </w:pPr>
       <w:r>
         <w:rPr>
-          <w:rStyle w:val="a"/>
+          <w:rStyle w:val="a5"/>
           <w:rFonts w:cs="Times New Roman"/>
           <w:sz w:val="28"/>
           <w:szCs w:val="28"/>
@@ -2772,7 +2937,7 @@
       </w:r>
       <w:r>
         <w:rPr>
-          <w:rStyle w:val="a"/>
+          <w:rStyle w:val="a5"/>
           <w:rFonts w:cs="Times New Roman"/>
           <w:sz w:val="28"/>
           <w:szCs w:val="28"/>
@@ -2781,7 +2946,7 @@
       </w:r>
       <w:r>
         <w:rPr>
-          <w:rStyle w:val="a"/>
+          <w:rStyle w:val="a5"/>
           <w:rFonts w:cs="Times New Roman"/>
           <w:sz w:val="28"/>
           <w:szCs w:val="28"/>
@@ -4123,12 +4288,12 @@
         <w:spacing w:line="360" w:lineRule="auto"/>
         <w:jc w:val="center"/>
         <w:rPr>
-          <w:rStyle w:val="a"/>
-        </w:rPr>
-      </w:pPr>
-      <w:r>
-        <w:rPr>
-          <w:rStyle w:val="a"/>
+          <w:rStyle w:val="a5"/>
+        </w:rPr>
+      </w:pPr>
+      <w:r>
+        <w:rPr>
+          <w:rStyle w:val="a5"/>
           <w:rFonts w:cs="Times New Roman"/>
           <w:sz w:val="28"/>
           <w:szCs w:val="28"/>
@@ -4139,7 +4304,7 @@
     <w:p>
       <w:pPr>
         <w:rPr>
-          <w:rStyle w:val="a"/>
+          <w:rStyle w:val="a5"/>
           <w:bCs w:val="0"/>
           <w:szCs w:val="28"/>
         </w:rPr>
@@ -4147,7 +4312,7 @@
       <w:bookmarkStart w:id="0" w:name="_Toc203048255"/>
       <w:r>
         <w:rPr>
-          <w:rStyle w:val="a"/>
+          <w:rStyle w:val="a5"/>
           <w:b w:val="0"/>
           <w:bCs w:val="0"/>
         </w:rPr>
@@ -4159,14 +4324,14 @@
         <w:pStyle w:val="11"/>
         <w:jc w:val="center"/>
         <w:rPr>
-          <w:rStyle w:val="a"/>
+          <w:rStyle w:val="a5"/>
           <w:b/>
           <w:bCs w:val="0"/>
         </w:rPr>
       </w:pPr>
       <w:r>
         <w:rPr>
-          <w:rStyle w:val="a"/>
+          <w:rStyle w:val="a5"/>
           <w:b/>
           <w:bCs w:val="0"/>
         </w:rPr>
@@ -4182,7 +4347,6 @@
           <w:rFonts w:ascii="Times New Roman" w:hAnsi="Times New Roman" w:cs="Times New Roman"/>
           <w:sz w:val="28"/>
           <w:szCs w:val="28"/>
-          <w:lang w:val="en-US"/>
         </w:rPr>
       </w:pPr>
       <w:r>
@@ -4197,140 +4361,109 @@
     <w:p>
       <w:pPr>
         <w:spacing w:line="360" w:lineRule="auto"/>
+        <w:rPr>
+          <w:rFonts w:ascii="Times New Roman" w:hAnsi="Times New Roman" w:cs="Times New Roman"/>
+          <w:sz w:val="28"/>
+          <w:szCs w:val="28"/>
+        </w:rPr>
+      </w:pPr>
+      <w:r>
+        <w:rPr>
+          <w:rFonts w:ascii="Times New Roman" w:hAnsi="Times New Roman" w:cs="Times New Roman"/>
+          <w:sz w:val="28"/>
+          <w:szCs w:val="28"/>
+        </w:rPr>
+        <w:t>Основные задачи учебной практики:</w:t>
+      </w:r>
+    </w:p>
+    <w:p>
+      <w:pPr>
+        <w:spacing w:line="360" w:lineRule="auto"/>
+        <w:rPr>
+          <w:rFonts w:ascii="Times New Roman" w:hAnsi="Times New Roman" w:cs="Times New Roman"/>
+          <w:sz w:val="28"/>
+          <w:szCs w:val="28"/>
+        </w:rPr>
+      </w:pPr>
+      <w:r>
+        <w:rPr>
+          <w:rFonts w:ascii="Times New Roman" w:hAnsi="Times New Roman" w:cs="Times New Roman"/>
+          <w:sz w:val="28"/>
+          <w:szCs w:val="28"/>
+        </w:rPr>
+        <w:t>– получение задания на разработку программного изделия;</w:t>
+      </w:r>
+    </w:p>
+    <w:p>
+      <w:pPr>
+        <w:spacing w:line="360" w:lineRule="auto"/>
+        <w:rPr>
+          <w:rFonts w:ascii="Times New Roman" w:hAnsi="Times New Roman" w:cs="Times New Roman"/>
+          <w:sz w:val="28"/>
+          <w:szCs w:val="28"/>
+        </w:rPr>
+      </w:pPr>
+      <w:r>
+        <w:rPr>
+          <w:rFonts w:ascii="Times New Roman" w:hAnsi="Times New Roman" w:cs="Times New Roman"/>
+          <w:sz w:val="28"/>
+          <w:szCs w:val="28"/>
+        </w:rPr>
+        <w:t>– изучение основных принципов написания программ на языке программирования Python;</w:t>
+      </w:r>
+    </w:p>
+    <w:p>
+      <w:pPr>
+        <w:spacing w:line="360" w:lineRule="auto"/>
+        <w:rPr>
+          <w:rFonts w:ascii="Times New Roman" w:hAnsi="Times New Roman" w:cs="Times New Roman"/>
+          <w:sz w:val="28"/>
+          <w:szCs w:val="28"/>
+        </w:rPr>
+      </w:pPr>
+      <w:r>
+        <w:rPr>
+          <w:rFonts w:ascii="Times New Roman" w:hAnsi="Times New Roman" w:cs="Times New Roman"/>
+          <w:sz w:val="28"/>
+          <w:szCs w:val="28"/>
+        </w:rPr>
+        <w:t xml:space="preserve">– изучение основных принципов работы библиотек </w:t>
+      </w:r>
+      <w:r>
         <w:rPr>
           <w:rFonts w:ascii="Times New Roman" w:hAnsi="Times New Roman" w:cs="Times New Roman"/>
           <w:sz w:val="28"/>
           <w:szCs w:val="28"/>
           <w:lang w:val="en-US"/>
         </w:rPr>
-      </w:pPr>
+        <w:t>Flask</w:t>
+      </w:r>
       <w:r>
         <w:rPr>
           <w:rFonts w:ascii="Times New Roman" w:hAnsi="Times New Roman" w:cs="Times New Roman"/>
           <w:sz w:val="28"/>
           <w:szCs w:val="28"/>
         </w:rPr>
-        <w:t>Основные задачи учебной практики:</w:t>
-      </w:r>
-    </w:p>
-    <w:p>
-      <w:pPr>
-        <w:spacing w:line="360" w:lineRule="auto"/>
-        <w:rPr>
-          <w:rFonts w:ascii="Times New Roman" w:hAnsi="Times New Roman" w:cs="Times New Roman"/>
-          <w:sz w:val="28"/>
-          <w:szCs w:val="28"/>
-        </w:rPr>
-      </w:pPr>
-      <w:r>
-        <w:rPr>
-          <w:rFonts w:ascii="Times New Roman" w:hAnsi="Times New Roman" w:cs="Times New Roman"/>
-          <w:sz w:val="28"/>
-          <w:szCs w:val="28"/>
-        </w:rPr>
-        <w:t>– получение задания на разработку</w:t>
-      </w:r>
-      <w:r>
-        <w:rPr>
-          <w:rFonts w:ascii="Times New Roman" w:hAnsi="Times New Roman" w:cs="Times New Roman"/>
-          <w:sz w:val="28"/>
-          <w:szCs w:val="28"/>
-        </w:rPr>
-        <w:t xml:space="preserve"> </w:t>
-      </w:r>
-      <w:r>
-        <w:rPr>
-          <w:rFonts w:ascii="Times New Roman" w:hAnsi="Times New Roman" w:cs="Times New Roman"/>
-          <w:sz w:val="28"/>
-          <w:szCs w:val="28"/>
-        </w:rPr>
-        <w:t>программного изделия</w:t>
-      </w:r>
-      <w:r>
-        <w:rPr>
-          <w:rFonts w:ascii="Times New Roman" w:hAnsi="Times New Roman" w:cs="Times New Roman"/>
-          <w:sz w:val="28"/>
-          <w:szCs w:val="28"/>
-        </w:rPr>
-        <w:t>;</w:t>
-      </w:r>
-    </w:p>
-    <w:p>
-      <w:pPr>
-        <w:spacing w:line="360" w:lineRule="auto"/>
+        <w:t xml:space="preserve">, </w:t>
+      </w:r>
+      <w:r>
         <w:rPr>
           <w:rFonts w:ascii="Times New Roman" w:hAnsi="Times New Roman" w:cs="Times New Roman"/>
           <w:sz w:val="28"/>
           <w:szCs w:val="28"/>
           <w:lang w:val="en-US"/>
         </w:rPr>
-      </w:pPr>
+        <w:t>Pandas</w:t>
+      </w:r>
       <w:r>
         <w:rPr>
           <w:rFonts w:ascii="Times New Roman" w:hAnsi="Times New Roman" w:cs="Times New Roman"/>
           <w:sz w:val="28"/>
           <w:szCs w:val="28"/>
         </w:rPr>
-        <w:t>– изучение основных принципов написания программ на языке программирования</w:t>
-      </w:r>
-      <w:r>
-        <w:rPr>
-          <w:rFonts w:ascii="Times New Roman" w:hAnsi="Times New Roman" w:cs="Times New Roman"/>
-          <w:sz w:val="28"/>
-          <w:szCs w:val="28"/>
-        </w:rPr>
-        <w:t xml:space="preserve"> </w:t>
-      </w:r>
-      <w:r>
-        <w:rPr>
-          <w:rFonts w:ascii="Times New Roman" w:hAnsi="Times New Roman" w:cs="Times New Roman"/>
-          <w:sz w:val="28"/>
-          <w:szCs w:val="28"/>
-        </w:rPr>
-        <w:t>Python</w:t>
-      </w:r>
-      <w:r>
-        <w:rPr>
-          <w:rFonts w:ascii="Times New Roman" w:hAnsi="Times New Roman" w:cs="Times New Roman"/>
-          <w:sz w:val="28"/>
-          <w:szCs w:val="28"/>
-        </w:rPr>
-        <w:t>;</w:t>
-      </w:r>
-    </w:p>
-    <w:p>
-      <w:pPr>
-        <w:spacing w:line="360" w:lineRule="auto"/>
-        <w:rPr>
-          <w:rFonts w:ascii="Times New Roman" w:hAnsi="Times New Roman" w:cs="Times New Roman"/>
-          <w:sz w:val="28"/>
-          <w:szCs w:val="28"/>
-        </w:rPr>
-      </w:pPr>
-      <w:r>
-        <w:rPr>
-          <w:rFonts w:ascii="Times New Roman" w:hAnsi="Times New Roman" w:cs="Times New Roman"/>
-          <w:sz w:val="28"/>
-          <w:szCs w:val="28"/>
-        </w:rPr>
-        <w:t>– изучение основных принципов работы</w:t>
-      </w:r>
-      <w:r>
-        <w:rPr>
-          <w:rFonts w:ascii="Times New Roman" w:hAnsi="Times New Roman" w:cs="Times New Roman"/>
-          <w:sz w:val="28"/>
-          <w:szCs w:val="28"/>
-        </w:rPr>
-        <w:t xml:space="preserve"> </w:t>
-      </w:r>
-      <w:r>
-        <w:rPr>
-          <w:rFonts w:ascii="Times New Roman" w:hAnsi="Times New Roman" w:cs="Times New Roman"/>
-          <w:sz w:val="28"/>
-          <w:szCs w:val="28"/>
-        </w:rPr>
-        <w:t xml:space="preserve">библиотек </w:t>
-      </w:r>
+        <w:t xml:space="preserve"> и </w:t>
+      </w:r>
+      <w:proofErr w:type="spellStart"/>
       <w:r>
         <w:rPr>
           <w:rFonts w:ascii="Times New Roman" w:hAnsi="Times New Roman" w:cs="Times New Roman"/>
@@ -4338,61 +4471,25 @@
           <w:szCs w:val="28"/>
           <w:lang w:val="en-US"/>
         </w:rPr>
-        <w:t>Flask</w:t>
-      </w:r>
+        <w:t>Plotly</w:t>
+      </w:r>
+      <w:proofErr w:type="spellEnd"/>
       <w:r>
         <w:rPr>
           <w:rFonts w:ascii="Times New Roman" w:hAnsi="Times New Roman" w:cs="Times New Roman"/>
           <w:sz w:val="28"/>
           <w:szCs w:val="28"/>
         </w:rPr>
-        <w:t xml:space="preserve">, </w:t>
-      </w:r>
-      <w:r>
+        <w:t>;</w:t>
+      </w:r>
+    </w:p>
+    <w:p>
+      <w:pPr>
+        <w:spacing w:line="360" w:lineRule="auto"/>
         <w:rPr>
           <w:rFonts w:ascii="Times New Roman" w:hAnsi="Times New Roman" w:cs="Times New Roman"/>
           <w:sz w:val="28"/>
           <w:szCs w:val="28"/>
-          <w:lang w:val="en-US"/>
-        </w:rPr>
-        <w:t>Pandas</w:t>
-      </w:r>
-      <w:r>
-        <w:rPr>
-          <w:rFonts w:ascii="Times New Roman" w:hAnsi="Times New Roman" w:cs="Times New Roman"/>
-          <w:sz w:val="28"/>
-          <w:szCs w:val="28"/>
-        </w:rPr>
-        <w:t xml:space="preserve"> и </w:t>
-      </w:r>
-      <w:proofErr w:type="spellStart"/>
-      <w:r>
-        <w:rPr>
-          <w:rFonts w:ascii="Times New Roman" w:hAnsi="Times New Roman" w:cs="Times New Roman"/>
-          <w:sz w:val="28"/>
-          <w:szCs w:val="28"/>
-          <w:lang w:val="en-US"/>
-        </w:rPr>
-        <w:t>Plotly</w:t>
-      </w:r>
-      <w:proofErr w:type="spellEnd"/>
-      <w:r>
-        <w:rPr>
-          <w:rFonts w:ascii="Times New Roman" w:hAnsi="Times New Roman" w:cs="Times New Roman"/>
-          <w:sz w:val="28"/>
-          <w:szCs w:val="28"/>
-        </w:rPr>
-        <w:t>;</w:t>
-      </w:r>
-    </w:p>
-    <w:p>
-      <w:pPr>
-        <w:spacing w:line="360" w:lineRule="auto"/>
-        <w:rPr>
-          <w:rFonts w:ascii="Times New Roman" w:hAnsi="Times New Roman" w:cs="Times New Roman"/>
-          <w:sz w:val="28"/>
-          <w:szCs w:val="28"/>
-          <w:lang w:val="en-US"/>
         </w:rPr>
       </w:pPr>
       <w:r>
@@ -4420,7 +4517,7 @@
           <w:numId w:val="0"/>
         </w:numPr>
         <w:rPr>
-          <w:rStyle w:val="a"/>
+          <w:rStyle w:val="a5"/>
           <w:sz w:val="28"/>
           <w:szCs w:val="28"/>
         </w:rPr>
@@ -4434,7 +4531,7 @@
           <w:numId w:val="0"/>
         </w:numPr>
         <w:rPr>
-          <w:rStyle w:val="a"/>
+          <w:rStyle w:val="a5"/>
           <w:b/>
           <w:bCs w:val="0"/>
         </w:rPr>
@@ -4442,7 +4539,7 @@
       <w:bookmarkStart w:id="1" w:name="_Toc203048256"/>
       <w:r>
         <w:rPr>
-          <w:rStyle w:val="a"/>
+          <w:rStyle w:val="a5"/>
           <w:b/>
           <w:bCs w:val="0"/>
         </w:rPr>
@@ -4455,7 +4552,7 @@
         <w:pStyle w:val="11"/>
         <w:spacing w:line="360" w:lineRule="auto"/>
         <w:rPr>
-          <w:rStyle w:val="a"/>
+          <w:rStyle w:val="a5"/>
           <w:b/>
           <w:bCs w:val="0"/>
           <w:sz w:val="28"/>
@@ -4464,7 +4561,7 @@
       <w:bookmarkStart w:id="2" w:name="_Toc203048257"/>
       <w:r>
         <w:rPr>
-          <w:rStyle w:val="a"/>
+          <w:rStyle w:val="a5"/>
           <w:b/>
           <w:bCs w:val="0"/>
           <w:sz w:val="28"/>
@@ -4478,14 +4575,14 @@
         <w:spacing w:line="360" w:lineRule="auto"/>
         <w:ind w:firstLine="708"/>
         <w:rPr>
-          <w:rStyle w:val="a"/>
+          <w:rStyle w:val="a5"/>
           <w:b w:val="0"/>
           <w:sz w:val="28"/>
         </w:rPr>
       </w:pPr>
       <w:r>
         <w:rPr>
-          <w:rStyle w:val="a"/>
+          <w:rStyle w:val="a5"/>
           <w:b w:val="0"/>
           <w:sz w:val="28"/>
         </w:rPr>
@@ -4494,7 +4591,7 @@
       <w:proofErr w:type="spellStart"/>
       <w:r>
         <w:rPr>
-          <w:rStyle w:val="a"/>
+          <w:rStyle w:val="a5"/>
           <w:b w:val="0"/>
           <w:sz w:val="28"/>
         </w:rPr>
@@ -4503,7 +4600,7 @@
       <w:proofErr w:type="spellEnd"/>
       <w:r>
         <w:rPr>
-          <w:rStyle w:val="a"/>
+          <w:rStyle w:val="a5"/>
           <w:b w:val="0"/>
           <w:sz w:val="28"/>
         </w:rPr>
@@ -4511,7 +4608,7 @@
       </w:r>
       <w:r>
         <w:rPr>
-          <w:rStyle w:val="a"/>
+          <w:rStyle w:val="a5"/>
           <w:b w:val="0"/>
           <w:sz w:val="28"/>
         </w:rPr>
@@ -4519,7 +4616,7 @@
       </w:r>
       <w:r>
         <w:rPr>
-          <w:rStyle w:val="a"/>
+          <w:rStyle w:val="a5"/>
           <w:b w:val="0"/>
           <w:sz w:val="28"/>
         </w:rPr>
@@ -4527,7 +4624,7 @@
       </w:r>
       <w:r>
         <w:rPr>
-          <w:rStyle w:val="a"/>
+          <w:rStyle w:val="a5"/>
           <w:b w:val="0"/>
           <w:sz w:val="28"/>
         </w:rPr>
@@ -4535,7 +4632,7 @@
       </w:r>
       <w:r>
         <w:rPr>
-          <w:rStyle w:val="a"/>
+          <w:rStyle w:val="a5"/>
           <w:b w:val="0"/>
           <w:sz w:val="28"/>
         </w:rPr>
@@ -4543,7 +4640,7 @@
       </w:r>
       <w:r>
         <w:rPr>
-          <w:rStyle w:val="a"/>
+          <w:rStyle w:val="a5"/>
           <w:b w:val="0"/>
           <w:sz w:val="28"/>
         </w:rPr>
@@ -4551,7 +4648,7 @@
       </w:r>
       <w:r>
         <w:rPr>
-          <w:rStyle w:val="a"/>
+          <w:rStyle w:val="a5"/>
           <w:b w:val="0"/>
           <w:sz w:val="28"/>
         </w:rPr>
@@ -4559,7 +4656,7 @@
       </w:r>
       <w:r>
         <w:rPr>
-          <w:rStyle w:val="a"/>
+          <w:rStyle w:val="a5"/>
           <w:b w:val="0"/>
           <w:sz w:val="28"/>
         </w:rPr>
@@ -4567,7 +4664,7 @@
       </w:r>
       <w:r>
         <w:rPr>
-          <w:rStyle w:val="a"/>
+          <w:rStyle w:val="a5"/>
           <w:b w:val="0"/>
           <w:sz w:val="28"/>
         </w:rPr>
@@ -4575,7 +4672,7 @@
       </w:r>
       <w:r>
         <w:rPr>
-          <w:rStyle w:val="a"/>
+          <w:rStyle w:val="a5"/>
           <w:b w:val="0"/>
           <w:sz w:val="28"/>
         </w:rPr>
@@ -4583,7 +4680,7 @@
       </w:r>
       <w:r>
         <w:rPr>
-          <w:rStyle w:val="a"/>
+          <w:rStyle w:val="a5"/>
           <w:b w:val="0"/>
           <w:sz w:val="28"/>
         </w:rPr>
@@ -4591,7 +4688,7 @@
       </w:r>
       <w:r>
         <w:rPr>
-          <w:rStyle w:val="a"/>
+          <w:rStyle w:val="a5"/>
           <w:b w:val="0"/>
           <w:sz w:val="28"/>
         </w:rPr>
@@ -4599,7 +4696,7 @@
       </w:r>
       <w:r>
         <w:rPr>
-          <w:rStyle w:val="a"/>
+          <w:rStyle w:val="a5"/>
           <w:b w:val="0"/>
           <w:sz w:val="28"/>
         </w:rPr>
@@ -4607,7 +4704,7 @@
       </w:r>
       <w:r>
         <w:rPr>
-          <w:rStyle w:val="a"/>
+          <w:rStyle w:val="a5"/>
           <w:b w:val="0"/>
           <w:sz w:val="28"/>
         </w:rPr>
@@ -4615,7 +4712,7 @@
       </w:r>
       <w:r>
         <w:rPr>
-          <w:rStyle w:val="a"/>
+          <w:rStyle w:val="a5"/>
           <w:b w:val="0"/>
           <w:sz w:val="28"/>
         </w:rPr>
@@ -4623,7 +4720,7 @@
       </w:r>
       <w:r>
         <w:rPr>
-          <w:rStyle w:val="a"/>
+          <w:rStyle w:val="a5"/>
           <w:b w:val="0"/>
           <w:sz w:val="28"/>
         </w:rPr>
@@ -4631,7 +4728,7 @@
       </w:r>
       <w:r>
         <w:rPr>
-          <w:rStyle w:val="a"/>
+          <w:rStyle w:val="a5"/>
           <w:b w:val="0"/>
           <w:sz w:val="28"/>
         </w:rPr>
@@ -4639,7 +4736,7 @@
       </w:r>
       <w:r>
         <w:rPr>
-          <w:rStyle w:val="a"/>
+          <w:rStyle w:val="a5"/>
           <w:b w:val="0"/>
           <w:sz w:val="28"/>
         </w:rPr>
@@ -4647,7 +4744,7 @@
       </w:r>
       <w:r>
         <w:rPr>
-          <w:rStyle w:val="a"/>
+          <w:rStyle w:val="a5"/>
           <w:b w:val="0"/>
           <w:sz w:val="28"/>
         </w:rPr>
@@ -4655,7 +4752,7 @@
       </w:r>
       <w:r>
         <w:rPr>
-          <w:rStyle w:val="a"/>
+          <w:rStyle w:val="a5"/>
           <w:b w:val="0"/>
           <w:sz w:val="28"/>
         </w:rPr>
@@ -4663,7 +4760,7 @@
       </w:r>
       <w:r>
         <w:rPr>
-          <w:rStyle w:val="a"/>
+          <w:rStyle w:val="a5"/>
           <w:b w:val="0"/>
           <w:sz w:val="28"/>
         </w:rPr>
@@ -4671,7 +4768,7 @@
       </w:r>
       <w:r>
         <w:rPr>
-          <w:rStyle w:val="a"/>
+          <w:rStyle w:val="a5"/>
           <w:b w:val="0"/>
           <w:sz w:val="28"/>
         </w:rPr>
@@ -4680,8 +4777,37 @@
     </w:p>
     <w:p>
       <w:pPr>
-        <w:rPr>
-          <w:rStyle w:val="a"/>
+        <w:spacing w:line="360" w:lineRule="auto"/>
+        <w:ind w:firstLine="708"/>
+        <w:rPr>
+          <w:rStyle w:val="a5"/>
+          <w:b w:val="0"/>
+          <w:sz w:val="28"/>
+        </w:rPr>
+      </w:pPr>
+      <w:r>
+        <w:rPr>
+          <w:rStyle w:val="a5"/>
+          <w:b w:val="0"/>
+          <w:sz w:val="28"/>
+        </w:rPr>
+        <w:t xml:space="preserve">Ссылка на программу - </w:t>
+      </w:r>
+      <w:hyperlink r:id="rId8" w:history="1">
+        <w:r>
+          <w:rPr>
+            <w:rStyle w:val="ae"/>
+            <w:rFonts w:ascii="Times New Roman" w:hAnsi="Times New Roman"/>
+            <w:sz w:val="28"/>
+          </w:rPr>
+          <w:t>https://github.com/Mikasa-Hayashi/EnerGraph</w:t>
+        </w:r>
+      </w:hyperlink>
+    </w:p>
+    <w:p>
+      <w:pPr>
+        <w:rPr>
+          <w:rStyle w:val="a5"/>
           <w:rFonts w:asciiTheme="minorHAnsi" w:hAnsiTheme="minorHAnsi"/>
           <w:b w:val="0"/>
           <w:sz w:val="24"/>
@@ -4693,7 +4819,7 @@
         <w:pStyle w:val="11"/>
         <w:spacing w:line="360" w:lineRule="auto"/>
         <w:rPr>
-          <w:rStyle w:val="a"/>
+          <w:rStyle w:val="a5"/>
           <w:b/>
           <w:bCs w:val="0"/>
           <w:sz w:val="28"/>
@@ -4702,7 +4828,7 @@
       <w:bookmarkStart w:id="3" w:name="_Toc203048258"/>
       <w:r>
         <w:rPr>
-          <w:rStyle w:val="a"/>
+          <w:rStyle w:val="a5"/>
           <w:b/>
           <w:bCs w:val="0"/>
           <w:sz w:val="28"/>
@@ -4716,13 +4842,14 @@
         <w:pStyle w:val="11"/>
         <w:spacing w:line="360" w:lineRule="auto"/>
         <w:rPr>
-          <w:rStyle w:val="a"/>
-          <w:sz w:val="28"/>
-        </w:rPr>
-      </w:pPr>
-      <w:r>
-        <w:rPr>
-          <w:rStyle w:val="a"/>
+          <w:rStyle w:val="a5"/>
+          <w:sz w:val="28"/>
+          <w:lang w:val="en-US"/>
+        </w:rPr>
+      </w:pPr>
+      <w:r>
+        <w:rPr>
+          <w:rStyle w:val="a5"/>
           <w:b/>
           <w:bCs w:val="0"/>
           <w:sz w:val="28"/>
@@ -4731,14 +4858,14 @@
       </w:r>
       <w:r>
         <w:rPr>
-          <w:rStyle w:val="a"/>
+          <w:rStyle w:val="a5"/>
           <w:sz w:val="28"/>
         </w:rPr>
         <w:t xml:space="preserve">Программа должна обеспечивать загрузку пользователем </w:t>
       </w:r>
       <w:r>
         <w:rPr>
-          <w:rStyle w:val="a"/>
+          <w:rStyle w:val="a5"/>
           <w:sz w:val="28"/>
           <w:lang w:val="en-US"/>
         </w:rPr>
@@ -4746,31 +4873,351 @@
       </w:r>
       <w:r>
         <w:rPr>
-          <w:rStyle w:val="a"/>
+          <w:rStyle w:val="a5"/>
           <w:sz w:val="28"/>
         </w:rPr>
         <w:t>-</w:t>
       </w:r>
       <w:r>
         <w:rPr>
-          <w:rStyle w:val="a"/>
+          <w:rStyle w:val="a5"/>
           <w:sz w:val="28"/>
         </w:rPr>
         <w:t xml:space="preserve">файла со статистическими данными. </w:t>
       </w:r>
       <w:r>
         <w:rPr>
-          <w:rStyle w:val="a"/>
+          <w:rStyle w:val="a5"/>
           <w:sz w:val="28"/>
         </w:rPr>
         <w:t xml:space="preserve">Если </w:t>
       </w:r>
       <w:r>
         <w:rPr>
-          <w:rStyle w:val="a"/>
-          <w:sz w:val="28"/>
-        </w:rPr>
-        <w:t>данные</w:t>
+          <w:rStyle w:val="a5"/>
+          <w:sz w:val="28"/>
+        </w:rPr>
+        <w:t>загруженный файл имеет неподдерживаемый формат</w:t>
+      </w:r>
+      <w:r>
+        <w:rPr>
+          <w:rStyle w:val="a5"/>
+          <w:sz w:val="28"/>
+        </w:rPr>
+        <w:t xml:space="preserve"> (</w:t>
+      </w:r>
+      <w:r>
+        <w:rPr>
+          <w:rStyle w:val="a5"/>
+          <w:sz w:val="28"/>
+        </w:rPr>
+        <w:t>например,</w:t>
+      </w:r>
+      <w:r>
+        <w:rPr>
+          <w:rStyle w:val="a5"/>
+          <w:sz w:val="28"/>
+        </w:rPr>
+        <w:t xml:space="preserve"> отсутствуют необходимые поля), то пользователю выводится сообщение об этом.</w:t>
+      </w:r>
+      <w:r>
+        <w:rPr>
+          <w:rStyle w:val="a5"/>
+          <w:sz w:val="28"/>
+        </w:rPr>
+        <w:t xml:space="preserve"> Если же все данные корректны, то пользователь перенаправляется на страницу со следующими графиками</w:t>
+      </w:r>
+      <w:r>
+        <w:rPr>
+          <w:rStyle w:val="a5"/>
+          <w:sz w:val="28"/>
+        </w:rPr>
+        <w:t>:</w:t>
+      </w:r>
+    </w:p>
+    <w:p>
+      <w:pPr>
+        <w:pStyle w:val="11"/>
+        <w:numPr>
+          <w:ilvl w:val="0"/>
+          <w:numId w:val="4"/>
+        </w:numPr>
+        <w:spacing w:line="360" w:lineRule="auto"/>
+        <w:rPr>
+          <w:rStyle w:val="a5"/>
+          <w:sz w:val="28"/>
+          <w:lang w:val="en-US"/>
+        </w:rPr>
+      </w:pPr>
+      <w:r>
+        <w:rPr>
+          <w:rStyle w:val="a5"/>
+          <w:sz w:val="28"/>
+          <w:lang w:val="en-US"/>
+        </w:rPr>
+        <w:t>График энергопотребления всех приборов</w:t>
+      </w:r>
+    </w:p>
+    <w:p>
+      <w:pPr>
+        <w:pStyle w:val="11"/>
+        <w:numPr>
+          <w:ilvl w:val="0"/>
+          <w:numId w:val="4"/>
+        </w:numPr>
+        <w:spacing w:line="360" w:lineRule="auto"/>
+        <w:rPr>
+          <w:rStyle w:val="a5"/>
+          <w:sz w:val="28"/>
+        </w:rPr>
+      </w:pPr>
+      <w:r>
+        <w:rPr>
+          <w:rStyle w:val="a5"/>
+          <w:sz w:val="28"/>
+        </w:rPr>
+        <w:t>График энергопотребления бытовых приборов и света (раздельно)</w:t>
+      </w:r>
+      <w:r>
+        <w:rPr>
+          <w:rStyle w:val="a5"/>
+          <w:sz w:val="28"/>
+        </w:rPr>
+        <w:t>;</w:t>
+      </w:r>
+    </w:p>
+    <w:p>
+      <w:pPr>
+        <w:pStyle w:val="11"/>
+        <w:numPr>
+          <w:ilvl w:val="0"/>
+          <w:numId w:val="4"/>
+        </w:numPr>
+        <w:spacing w:line="360" w:lineRule="auto"/>
+        <w:rPr>
+          <w:rStyle w:val="a5"/>
+          <w:sz w:val="28"/>
+        </w:rPr>
+      </w:pPr>
+      <w:r>
+        <w:rPr>
+          <w:rStyle w:val="a5"/>
+          <w:sz w:val="28"/>
+        </w:rPr>
+        <w:lastRenderedPageBreak/>
+        <w:t>График почасового энергопотребления</w:t>
+      </w:r>
+      <w:r>
+        <w:rPr>
+          <w:rStyle w:val="a5"/>
+          <w:sz w:val="28"/>
+          <w:lang w:val="en-US"/>
+        </w:rPr>
+        <w:t>;</w:t>
+      </w:r>
+    </w:p>
+    <w:p>
+      <w:pPr>
+        <w:pStyle w:val="11"/>
+        <w:numPr>
+          <w:ilvl w:val="0"/>
+          <w:numId w:val="4"/>
+        </w:numPr>
+        <w:spacing w:line="360" w:lineRule="auto"/>
+        <w:rPr>
+          <w:rStyle w:val="a5"/>
+          <w:sz w:val="28"/>
+        </w:rPr>
+      </w:pPr>
+      <w:r>
+        <w:rPr>
+          <w:rStyle w:val="a5"/>
+          <w:sz w:val="28"/>
+        </w:rPr>
+        <w:t>График дневного энергопотребления</w:t>
+      </w:r>
+      <w:r>
+        <w:rPr>
+          <w:rStyle w:val="a5"/>
+          <w:sz w:val="28"/>
+          <w:lang w:val="en-US"/>
+        </w:rPr>
+        <w:t>;</w:t>
+      </w:r>
+    </w:p>
+    <w:p>
+      <w:pPr>
+        <w:pStyle w:val="11"/>
+        <w:numPr>
+          <w:ilvl w:val="0"/>
+          <w:numId w:val="4"/>
+        </w:numPr>
+        <w:spacing w:line="360" w:lineRule="auto"/>
+        <w:rPr>
+          <w:rStyle w:val="a5"/>
+          <w:sz w:val="28"/>
+        </w:rPr>
+      </w:pPr>
+      <w:r>
+        <w:rPr>
+          <w:rStyle w:val="a5"/>
+          <w:sz w:val="28"/>
+        </w:rPr>
+        <w:t>График зависимости энергопотребления от средней температуры в доме</w:t>
+      </w:r>
+      <w:r>
+        <w:rPr>
+          <w:rStyle w:val="a5"/>
+          <w:sz w:val="28"/>
+        </w:rPr>
+        <w:t>;</w:t>
+      </w:r>
+    </w:p>
+    <w:p>
+      <w:pPr>
+        <w:pStyle w:val="11"/>
+        <w:numPr>
+          <w:ilvl w:val="0"/>
+          <w:numId w:val="4"/>
+        </w:numPr>
+        <w:spacing w:line="360" w:lineRule="auto"/>
+        <w:rPr>
+          <w:rStyle w:val="a5"/>
+          <w:sz w:val="28"/>
+        </w:rPr>
+      </w:pPr>
+      <w:r>
+        <w:rPr>
+          <w:rStyle w:val="a5"/>
+          <w:sz w:val="28"/>
+        </w:rPr>
+        <w:t>График зависимости энергопотребления от средней влажности в доме</w:t>
+      </w:r>
+      <w:r>
+        <w:rPr>
+          <w:rStyle w:val="a5"/>
+          <w:sz w:val="28"/>
+        </w:rPr>
+        <w:t>;</w:t>
+      </w:r>
+    </w:p>
+    <w:p>
+      <w:pPr>
+        <w:pStyle w:val="11"/>
+        <w:numPr>
+          <w:ilvl w:val="0"/>
+          <w:numId w:val="4"/>
+        </w:numPr>
+        <w:spacing w:line="360" w:lineRule="auto"/>
+        <w:rPr>
+          <w:rStyle w:val="a5"/>
+          <w:sz w:val="28"/>
+        </w:rPr>
+      </w:pPr>
+      <w:r>
+        <w:rPr>
+          <w:rStyle w:val="a5"/>
+          <w:sz w:val="28"/>
+        </w:rPr>
+        <w:t>График зависимости энергопотребления от разности температуры снаружи и внутри дома</w:t>
+      </w:r>
+      <w:r>
+        <w:rPr>
+          <w:rStyle w:val="a5"/>
+          <w:sz w:val="28"/>
+        </w:rPr>
+        <w:t>;</w:t>
+      </w:r>
+    </w:p>
+    <w:p>
+      <w:pPr>
+        <w:pStyle w:val="11"/>
+        <w:numPr>
+          <w:ilvl w:val="0"/>
+          <w:numId w:val="4"/>
+        </w:numPr>
+        <w:spacing w:line="360" w:lineRule="auto"/>
+        <w:rPr>
+          <w:rStyle w:val="a5"/>
+          <w:sz w:val="28"/>
+        </w:rPr>
+      </w:pPr>
+      <w:r>
+        <w:rPr>
+          <w:rStyle w:val="a5"/>
+          <w:sz w:val="28"/>
+        </w:rPr>
+        <w:t>График зависимости энергопотребления от разности влажности снаружи и внутри дома</w:t>
+      </w:r>
+      <w:r>
+        <w:rPr>
+          <w:rStyle w:val="a5"/>
+          <w:sz w:val="28"/>
+        </w:rPr>
+        <w:t>;</w:t>
+      </w:r>
+    </w:p>
+    <w:p>
+      <w:pPr>
+        <w:pStyle w:val="11"/>
+        <w:numPr>
+          <w:ilvl w:val="0"/>
+          <w:numId w:val="4"/>
+        </w:numPr>
+        <w:spacing w:line="360" w:lineRule="auto"/>
+        <w:rPr>
+          <w:rStyle w:val="a5"/>
+          <w:sz w:val="28"/>
+        </w:rPr>
+      </w:pPr>
+      <w:r>
+        <w:rPr>
+          <w:rStyle w:val="a5"/>
+          <w:sz w:val="28"/>
+        </w:rPr>
+        <w:t>Гистограмма среднего энергопотребления по часам дня</w:t>
+      </w:r>
+      <w:r>
+        <w:rPr>
+          <w:rStyle w:val="a5"/>
+          <w:sz w:val="28"/>
+        </w:rPr>
+        <w:t>;</w:t>
+      </w:r>
+    </w:p>
+    <w:p>
+      <w:pPr>
+        <w:pStyle w:val="11"/>
+        <w:numPr>
+          <w:ilvl w:val="0"/>
+          <w:numId w:val="4"/>
+        </w:numPr>
+        <w:spacing w:line="360" w:lineRule="auto"/>
+        <w:rPr>
+          <w:rStyle w:val="a5"/>
+          <w:sz w:val="28"/>
+        </w:rPr>
+      </w:pPr>
+      <w:r>
+        <w:rPr>
+          <w:rStyle w:val="a5"/>
+          <w:sz w:val="28"/>
+        </w:rPr>
+        <w:t xml:space="preserve"> </w:t>
+      </w:r>
+      <w:r>
+        <w:rPr>
+          <w:rStyle w:val="a5"/>
+          <w:sz w:val="28"/>
+        </w:rPr>
+        <w:t>Гистограмма среднего энергопотребления по дням недели</w:t>
+      </w:r>
+      <w:r>
+        <w:rPr>
+          <w:rStyle w:val="a5"/>
+          <w:sz w:val="28"/>
+        </w:rPr>
+        <w:t>.</w:t>
       </w:r>
     </w:p>
     <w:p>
@@ -4778,7 +5225,7 @@
         <w:pStyle w:val="11"/>
         <w:spacing w:line="360" w:lineRule="auto"/>
         <w:rPr>
-          <w:rStyle w:val="a"/>
+          <w:rStyle w:val="a5"/>
           <w:sz w:val="28"/>
         </w:rPr>
       </w:pPr>
@@ -4788,7 +5235,7 @@
         <w:pStyle w:val="11"/>
         <w:spacing w:line="360" w:lineRule="auto"/>
         <w:rPr>
-          <w:rStyle w:val="a"/>
+          <w:rStyle w:val="a5"/>
           <w:b/>
           <w:bCs w:val="0"/>
           <w:sz w:val="28"/>
@@ -4797,7 +5244,7 @@
       <w:bookmarkStart w:id="4" w:name="_Toc203048259"/>
       <w:r>
         <w:rPr>
-          <w:rStyle w:val="a"/>
+          <w:rStyle w:val="a5"/>
           <w:b/>
           <w:bCs w:val="0"/>
           <w:sz w:val="28"/>
@@ -4808,11 +5255,88 @@
     </w:p>
     <w:p>
       <w:pPr>
-        <w:pStyle w:val="11"/>
         <w:spacing w:line="360" w:lineRule="auto"/>
-        <w:rPr>
-          <w:rStyle w:val="a"/>
-          <w:b/>
+        <w:ind w:firstLine="708"/>
+        <w:rPr>
+          <w:rStyle w:val="a5"/>
+          <w:b w:val="0"/>
+          <w:bCs w:val="0"/>
+          <w:sz w:val="28"/>
+        </w:rPr>
+      </w:pPr>
+      <w:r>
+        <w:rPr>
+          <w:rStyle w:val="a5"/>
+          <w:b w:val="0"/>
+          <w:bCs w:val="0"/>
+          <w:sz w:val="28"/>
+        </w:rPr>
+        <w:t xml:space="preserve">Программа должна обрабатывать </w:t>
+      </w:r>
+      <w:r>
+        <w:rPr>
+          <w:rStyle w:val="a5"/>
+          <w:b w:val="0"/>
+          <w:bCs w:val="0"/>
+          <w:sz w:val="28"/>
+        </w:rPr>
+        <w:t xml:space="preserve">большие объёмы статистических данных без особых задержек. </w:t>
+      </w:r>
+      <w:r>
+        <w:rPr>
+          <w:rStyle w:val="a5"/>
+          <w:b w:val="0"/>
+          <w:bCs w:val="0"/>
+          <w:sz w:val="28"/>
+        </w:rPr>
+        <w:t>Интерфейс веб-приложения при этом должен быть интуитивно понятным и адаптивным, чтобы пользователи могли комфортно работать на устройствах с различной ориентацией экранов.</w:t>
+      </w:r>
+    </w:p>
+    <w:p>
+      <w:pPr>
+        <w:spacing w:line="360" w:lineRule="auto"/>
+        <w:ind w:firstLine="708"/>
+        <w:rPr>
+          <w:rStyle w:val="a5"/>
+          <w:b w:val="0"/>
+          <w:bCs w:val="0"/>
+          <w:sz w:val="28"/>
+        </w:rPr>
+      </w:pPr>
+      <w:r>
+        <w:rPr>
+          <w:rStyle w:val="a5"/>
+          <w:b w:val="0"/>
+          <w:bCs w:val="0"/>
+          <w:sz w:val="28"/>
+        </w:rPr>
+        <w:t xml:space="preserve">Код программы должен быть простым и понятным, чтобы сторонние разработчики могли </w:t>
+      </w:r>
+      <w:r>
+        <w:rPr>
+          <w:rStyle w:val="a5"/>
+          <w:b w:val="0"/>
+          <w:bCs w:val="0"/>
+          <w:sz w:val="28"/>
+        </w:rPr>
+        <w:t xml:space="preserve">без особых проблем </w:t>
+      </w:r>
+      <w:r>
+        <w:rPr>
+          <w:rStyle w:val="a5"/>
+          <w:b w:val="0"/>
+          <w:bCs w:val="0"/>
+          <w:sz w:val="28"/>
+        </w:rPr>
+        <w:t>вносить в систему свои доработки.</w:t>
+      </w:r>
+    </w:p>
+    <w:p>
+      <w:pPr>
+        <w:ind w:firstLine="708"/>
+        <w:rPr>
+          <w:rStyle w:val="a5"/>
+          <w:b w:val="0"/>
           <w:bCs w:val="0"/>
           <w:sz w:val="28"/>
         </w:rPr>
@@ -4826,7 +5350,7 @@
           <w:numId w:val="0"/>
         </w:numPr>
         <w:rPr>
-          <w:rStyle w:val="a"/>
+          <w:rStyle w:val="a5"/>
           <w:b/>
           <w:bCs w:val="0"/>
         </w:rPr>
@@ -4834,7 +5358,7 @@
       <w:bookmarkStart w:id="5" w:name="_Toc203048260"/>
       <w:r>
         <w:rPr>
-          <w:rStyle w:val="a"/>
+          <w:rStyle w:val="a5"/>
           <w:b/>
           <w:bCs w:val="0"/>
         </w:rPr>
@@ -4842,7 +5366,7 @@
       </w:r>
       <w:r>
         <w:rPr>
-          <w:rStyle w:val="a"/>
+          <w:rStyle w:val="a5"/>
           <w:b/>
           <w:bCs w:val="0"/>
         </w:rPr>
@@ -4850,7 +5374,7 @@
       </w:r>
       <w:r>
         <w:rPr>
-          <w:rStyle w:val="a"/>
+          <w:rStyle w:val="a5"/>
           <w:b/>
           <w:bCs w:val="0"/>
         </w:rPr>
@@ -4863,7 +5387,7 @@
         <w:pStyle w:val="11"/>
         <w:spacing w:line="360" w:lineRule="auto"/>
         <w:rPr>
-          <w:rStyle w:val="a"/>
+          <w:rStyle w:val="a5"/>
           <w:b/>
           <w:bCs w:val="0"/>
           <w:sz w:val="28"/>
@@ -4872,7 +5396,7 @@
       <w:bookmarkStart w:id="6" w:name="_Toc203048261"/>
       <w:r>
         <w:rPr>
-          <w:rStyle w:val="a"/>
+          <w:rStyle w:val="a5"/>
           <w:b/>
           <w:bCs w:val="0"/>
           <w:sz w:val="28"/>
@@ -4881,7 +5405,7 @@
       </w:r>
       <w:r>
         <w:rPr>
-          <w:rStyle w:val="a"/>
+          <w:rStyle w:val="a5"/>
           <w:b/>
           <w:bCs w:val="0"/>
           <w:sz w:val="28"/>
@@ -4890,7 +5414,7 @@
       </w:r>
       <w:r>
         <w:rPr>
-          <w:rStyle w:val="a"/>
+          <w:rStyle w:val="a5"/>
           <w:b/>
           <w:bCs w:val="0"/>
           <w:sz w:val="28"/>
@@ -4899,7 +5423,7 @@
       </w:r>
       <w:r>
         <w:rPr>
-          <w:rStyle w:val="a"/>
+          <w:rStyle w:val="a5"/>
           <w:b/>
           <w:bCs w:val="0"/>
           <w:sz w:val="28"/>
@@ -4908,7 +5432,7 @@
       </w:r>
       <w:r>
         <w:rPr>
-          <w:rStyle w:val="a"/>
+          <w:rStyle w:val="a5"/>
           <w:b/>
           <w:bCs w:val="0"/>
           <w:sz w:val="28"/>
@@ -4922,56 +5446,68 @@
         <w:pStyle w:val="11"/>
         <w:spacing w:line="360" w:lineRule="auto"/>
         <w:rPr>
-          <w:rStyle w:val="a"/>
+          <w:rStyle w:val="a5"/>
           <w:b/>
           <w:bCs w:val="0"/>
           <w:sz w:val="28"/>
         </w:rPr>
       </w:pPr>
-      <w:bookmarkStart w:id="7" w:name="_Toc203048262"/>
-      <w:r>
-        <w:rPr>
-          <w:rStyle w:val="a"/>
+    </w:p>
+    <w:p>
+      <w:pPr>
+        <w:pStyle w:val="11"/>
+        <w:spacing w:line="360" w:lineRule="auto"/>
+        <w:rPr>
+          <w:rStyle w:val="a5"/>
           <w:b/>
           <w:bCs w:val="0"/>
           <w:sz w:val="28"/>
         </w:rPr>
-        <w:t>2</w:t>
-      </w:r>
-      <w:r>
-        <w:rPr>
-          <w:rStyle w:val="a"/>
+      </w:pPr>
+      <w:bookmarkStart w:id="7" w:name="_Toc203048262"/>
+      <w:r>
+        <w:rPr>
+          <w:rStyle w:val="a5"/>
           <w:b/>
           <w:bCs w:val="0"/>
           <w:sz w:val="28"/>
         </w:rPr>
-        <w:t>.</w:t>
-      </w:r>
-      <w:r>
-        <w:rPr>
-          <w:rStyle w:val="a"/>
+        <w:t>2</w:t>
+      </w:r>
+      <w:r>
+        <w:rPr>
+          <w:rStyle w:val="a5"/>
           <w:b/>
           <w:bCs w:val="0"/>
           <w:sz w:val="28"/>
         </w:rPr>
-        <w:t>2</w:t>
-      </w:r>
-      <w:r>
-        <w:rPr>
-          <w:rStyle w:val="a"/>
+        <w:t>.</w:t>
+      </w:r>
+      <w:r>
+        <w:rPr>
+          <w:rStyle w:val="a5"/>
           <w:b/>
           <w:bCs w:val="0"/>
           <w:sz w:val="28"/>
         </w:rPr>
-        <w:t xml:space="preserve"> </w:t>
-      </w:r>
-      <w:r>
-        <w:rPr>
-          <w:rStyle w:val="a"/>
+        <w:t>2</w:t>
+      </w:r>
+      <w:r>
+        <w:rPr>
+          <w:rStyle w:val="a5"/>
           <w:b/>
           <w:bCs w:val="0"/>
           <w:sz w:val="28"/>
         </w:rPr>
+        <w:t xml:space="preserve"> </w:t>
+      </w:r>
+      <w:r>
+        <w:rPr>
+          <w:rStyle w:val="a5"/>
+          <w:b/>
+          <w:bCs w:val="0"/>
+          <w:sz w:val="28"/>
+        </w:rPr>
         <w:t>Вызовы функций и потоки данных</w:t>
       </w:r>
       <w:bookmarkEnd w:id="7"/>
@@ -4981,7 +5517,7 @@
         <w:pStyle w:val="11"/>
         <w:spacing w:line="360" w:lineRule="auto"/>
         <w:rPr>
-          <w:rStyle w:val="a"/>
+          <w:rStyle w:val="a5"/>
           <w:b/>
           <w:bCs w:val="0"/>
           <w:sz w:val="28"/>
@@ -4996,7 +5532,7 @@
           <w:numId w:val="0"/>
         </w:numPr>
         <w:rPr>
-          <w:rStyle w:val="a"/>
+          <w:rStyle w:val="a5"/>
           <w:b/>
           <w:bCs w:val="0"/>
         </w:rPr>
@@ -5004,7 +5540,7 @@
       <w:bookmarkStart w:id="8" w:name="_Toc203048263"/>
       <w:r>
         <w:rPr>
-          <w:rStyle w:val="a"/>
+          <w:rStyle w:val="a5"/>
           <w:b/>
           <w:bCs w:val="0"/>
         </w:rPr>
@@ -5012,7 +5548,7 @@
       </w:r>
       <w:r>
         <w:rPr>
-          <w:rStyle w:val="a"/>
+          <w:rStyle w:val="a5"/>
           <w:b/>
           <w:bCs w:val="0"/>
         </w:rPr>
@@ -5020,7 +5556,7 @@
       </w:r>
       <w:r>
         <w:rPr>
-          <w:rStyle w:val="a"/>
+          <w:rStyle w:val="a5"/>
           <w:b/>
           <w:bCs w:val="0"/>
         </w:rPr>
@@ -5033,7 +5569,7 @@
         <w:pStyle w:val="11"/>
         <w:spacing w:line="360" w:lineRule="auto"/>
         <w:rPr>
-          <w:rStyle w:val="a"/>
+          <w:rStyle w:val="a5"/>
           <w:b/>
           <w:bCs w:val="0"/>
           <w:sz w:val="28"/>
@@ -5042,7 +5578,7 @@
       <w:bookmarkStart w:id="9" w:name="_Toc203048264"/>
       <w:r>
         <w:rPr>
-          <w:rStyle w:val="a"/>
+          <w:rStyle w:val="a5"/>
           <w:b/>
           <w:bCs w:val="0"/>
           <w:sz w:val="28"/>
@@ -5051,7 +5587,7 @@
       </w:r>
       <w:r>
         <w:rPr>
-          <w:rStyle w:val="a"/>
+          <w:rStyle w:val="a5"/>
           <w:b/>
           <w:bCs w:val="0"/>
           <w:sz w:val="28"/>
@@ -5060,7 +5596,7 @@
       </w:r>
       <w:r>
         <w:rPr>
-          <w:rStyle w:val="a"/>
+          <w:rStyle w:val="a5"/>
           <w:b/>
           <w:bCs w:val="0"/>
           <w:sz w:val="28"/>
@@ -5069,7 +5605,7 @@
       </w:r>
       <w:r>
         <w:rPr>
-          <w:rStyle w:val="a"/>
+          <w:rStyle w:val="a5"/>
           <w:b/>
           <w:bCs w:val="0"/>
           <w:sz w:val="28"/>
@@ -5078,7 +5614,7 @@
       </w:r>
       <w:r>
         <w:rPr>
-          <w:rStyle w:val="a"/>
+          <w:rStyle w:val="a5"/>
           <w:b/>
           <w:bCs w:val="0"/>
           <w:sz w:val="28"/>
@@ -5092,7 +5628,7 @@
         <w:pStyle w:val="11"/>
         <w:spacing w:line="360" w:lineRule="auto"/>
         <w:rPr>
-          <w:rStyle w:val="a"/>
+          <w:rStyle w:val="a5"/>
           <w:b/>
           <w:bCs w:val="0"/>
           <w:sz w:val="28"/>
@@ -5101,7 +5637,7 @@
       <w:bookmarkStart w:id="10" w:name="_Toc203048265"/>
       <w:r>
         <w:rPr>
-          <w:rStyle w:val="a"/>
+          <w:rStyle w:val="a5"/>
           <w:b/>
           <w:bCs w:val="0"/>
           <w:sz w:val="28"/>
@@ -5110,7 +5646,7 @@
       </w:r>
       <w:r>
         <w:rPr>
-          <w:rStyle w:val="a"/>
+          <w:rStyle w:val="a5"/>
           <w:b/>
           <w:bCs w:val="0"/>
           <w:sz w:val="28"/>
@@ -5119,7 +5655,7 @@
       </w:r>
       <w:r>
         <w:rPr>
-          <w:rStyle w:val="a"/>
+          <w:rStyle w:val="a5"/>
           <w:b/>
           <w:bCs w:val="0"/>
           <w:sz w:val="28"/>
@@ -5128,7 +5664,7 @@
       </w:r>
       <w:r>
         <w:rPr>
-          <w:rStyle w:val="a"/>
+          <w:rStyle w:val="a5"/>
           <w:b/>
           <w:bCs w:val="0"/>
           <w:sz w:val="28"/>
@@ -5137,7 +5673,7 @@
       </w:r>
       <w:r>
         <w:rPr>
-          <w:rStyle w:val="a"/>
+          <w:rStyle w:val="a5"/>
           <w:b/>
           <w:bCs w:val="0"/>
           <w:sz w:val="28"/>
@@ -5151,7 +5687,7 @@
         <w:pStyle w:val="11"/>
         <w:spacing w:line="360" w:lineRule="auto"/>
         <w:rPr>
-          <w:rStyle w:val="a"/>
+          <w:rStyle w:val="a5"/>
           <w:b/>
           <w:bCs w:val="0"/>
           <w:sz w:val="28"/>
@@ -5160,7 +5696,7 @@
       <w:bookmarkStart w:id="11" w:name="_Toc203048266"/>
       <w:r>
         <w:rPr>
-          <w:rStyle w:val="a"/>
+          <w:rStyle w:val="a5"/>
           <w:b/>
           <w:bCs w:val="0"/>
           <w:sz w:val="28"/>
@@ -5169,7 +5705,7 @@
       </w:r>
       <w:r>
         <w:rPr>
-          <w:rStyle w:val="a"/>
+          <w:rStyle w:val="a5"/>
           <w:b/>
           <w:bCs w:val="0"/>
           <w:sz w:val="28"/>
@@ -5178,7 +5714,7 @@
       </w:r>
       <w:r>
         <w:rPr>
-          <w:rStyle w:val="a"/>
+          <w:rStyle w:val="a5"/>
           <w:b/>
           <w:bCs w:val="0"/>
           <w:sz w:val="28"/>
@@ -5187,7 +5723,7 @@
       </w:r>
       <w:r>
         <w:rPr>
-          <w:rStyle w:val="a"/>
+          <w:rStyle w:val="a5"/>
           <w:b/>
           <w:bCs w:val="0"/>
           <w:sz w:val="28"/>
@@ -5201,7 +5737,7 @@
         <w:pStyle w:val="11"/>
         <w:spacing w:line="360" w:lineRule="auto"/>
         <w:rPr>
-          <w:rStyle w:val="a"/>
+          <w:rStyle w:val="a5"/>
           <w:b/>
           <w:bCs w:val="0"/>
           <w:sz w:val="28"/>
@@ -5210,11 +5746,12 @@
       <w:bookmarkStart w:id="12" w:name="_Toc203048267"/>
       <w:r>
         <w:rPr>
-          <w:rStyle w:val="a"/>
+          <w:rStyle w:val="a5"/>
           <w:b/>
           <w:bCs w:val="0"/>
           <w:sz w:val="28"/>
         </w:rPr>
+        <w:lastRenderedPageBreak/>
         <w:t>3.4 Оценка точности результатов</w:t>
       </w:r>
       <w:bookmarkEnd w:id="12"/>
@@ -5227,7 +5764,7 @@
           <w:numId w:val="0"/>
         </w:numPr>
         <w:rPr>
-          <w:rStyle w:val="a"/>
+          <w:rStyle w:val="a5"/>
           <w:b/>
           <w:bCs w:val="0"/>
         </w:rPr>
@@ -5241,7 +5778,7 @@
           <w:numId w:val="0"/>
         </w:numPr>
         <w:rPr>
-          <w:rStyle w:val="a"/>
+          <w:rStyle w:val="a5"/>
           <w:b/>
           <w:bCs w:val="0"/>
         </w:rPr>
@@ -5249,7 +5786,7 @@
       <w:bookmarkStart w:id="13" w:name="_Toc203048268"/>
       <w:r>
         <w:rPr>
-          <w:rStyle w:val="a"/>
+          <w:rStyle w:val="a5"/>
           <w:b/>
           <w:bCs w:val="0"/>
         </w:rPr>
@@ -5262,7 +5799,7 @@
         <w:pStyle w:val="11"/>
         <w:spacing w:line="360" w:lineRule="auto"/>
         <w:rPr>
-          <w:rStyle w:val="a"/>
+          <w:rStyle w:val="a5"/>
           <w:b/>
           <w:bCs w:val="0"/>
           <w:sz w:val="28"/>
@@ -5274,7 +5811,7 @@
         <w:pStyle w:val="11"/>
         <w:spacing w:line="360" w:lineRule="auto"/>
         <w:rPr>
-          <w:rStyle w:val="a"/>
+          <w:rStyle w:val="a5"/>
           <w:b/>
           <w:bCs w:val="0"/>
           <w:sz w:val="28"/>
@@ -5289,7 +5826,7 @@
           <w:numId w:val="0"/>
         </w:numPr>
         <w:rPr>
-          <w:rStyle w:val="a"/>
+          <w:rStyle w:val="a5"/>
           <w:b/>
           <w:bCs w:val="0"/>
         </w:rPr>
@@ -5302,7 +5839,7 @@
       </w:pPr>
     </w:p>
     <w:sectPr>
-      <w:footerReference w:type="default" r:id="rId8"/>
+      <w:footerReference w:type="default" r:id="rId9"/>
       <w:pgSz w:w="12240" w:h="15840"/>
       <w:pgMar w:top="1134" w:right="850" w:bottom="1134" w:left="1701" w:header="567" w:footer="170" w:gutter="0"/>
       <w:cols w:space="720"/>
@@ -5408,9 +5945,6 @@
       <w:pPr>
         <w:ind w:left="720" w:hanging="360"/>
       </w:pPr>
-      <w:rPr>
-        <w:rStyle w:val="a"/>
-      </w:rPr>
     </w:lvl>
     <w:lvl w:ilvl="1" w:tplc="04190019" w:tentative="1">
       <w:start w:val="1"/>
@@ -5486,9 +6020,9 @@
     </w:lvl>
   </w:abstractNum>
   <w:abstractNum w:abstractNumId="1" w15:restartNumberingAfterBreak="0">
-    <w:nsid w:val="3A4C44BD"/>
+    <w:nsid w:val="0C5F51DC"/>
     <w:multiLevelType w:val="hybridMultilevel"/>
-    <w:tmpl w:val="CEFAED30"/>
+    <w:tmpl w:val="4996554C"/>
     <w:lvl w:ilvl="0" w:tplc="0419000F">
       <w:start w:val="1"/>
       <w:numFmt w:val="decimal"/>
@@ -5574,10 +6108,194 @@
       </w:pPr>
     </w:lvl>
   </w:abstractNum>
+  <w:abstractNum w:abstractNumId="2" w15:restartNumberingAfterBreak="0">
+    <w:nsid w:val="2BB324B6"/>
+    <w:multiLevelType w:val="hybridMultilevel"/>
+    <w:tmpl w:val="AFA25A28"/>
+    <w:lvl w:ilvl="0" w:tplc="0419000F">
+      <w:start w:val="1"/>
+      <w:numFmt w:val="decimal"/>
+      <w:lvlText w:val="%1."/>
+      <w:lvlJc w:val="left"/>
+      <w:pPr>
+        <w:ind w:left="720" w:hanging="360"/>
+      </w:pPr>
+      <w:rPr>
+        <w:rFonts w:hint="default"/>
+      </w:rPr>
+    </w:lvl>
+    <w:lvl w:ilvl="1" w:tplc="04190019" w:tentative="1">
+      <w:start w:val="1"/>
+      <w:numFmt w:val="lowerLetter"/>
+      <w:lvlText w:val="%2."/>
+      <w:lvlJc w:val="left"/>
+      <w:pPr>
+        <w:ind w:left="1440" w:hanging="360"/>
+      </w:pPr>
+    </w:lvl>
+    <w:lvl w:ilvl="2" w:tplc="0419001B" w:tentative="1">
+      <w:start w:val="1"/>
+      <w:numFmt w:val="lowerRoman"/>
+      <w:lvlText w:val="%3."/>
+      <w:lvlJc w:val="right"/>
+      <w:pPr>
+        <w:ind w:left="2160" w:hanging="180"/>
+      </w:pPr>
+    </w:lvl>
+    <w:lvl w:ilvl="3" w:tplc="0419000F" w:tentative="1">
+      <w:start w:val="1"/>
+      <w:numFmt w:val="decimal"/>
+      <w:lvlText w:val="%4."/>
+      <w:lvlJc w:val="left"/>
+      <w:pPr>
+        <w:ind w:left="2880" w:hanging="360"/>
+      </w:pPr>
+    </w:lvl>
+    <w:lvl w:ilvl="4" w:tplc="04190019" w:tentative="1">
+      <w:start w:val="1"/>
+      <w:numFmt w:val="lowerLetter"/>
+      <w:lvlText w:val="%5."/>
+      <w:lvlJc w:val="left"/>
+      <w:pPr>
+        <w:ind w:left="3600" w:hanging="360"/>
+      </w:pPr>
+    </w:lvl>
+    <w:lvl w:ilvl="5" w:tplc="0419001B" w:tentative="1">
+      <w:start w:val="1"/>
+      <w:numFmt w:val="lowerRoman"/>
+      <w:lvlText w:val="%6."/>
+      <w:lvlJc w:val="right"/>
+      <w:pPr>
+        <w:ind w:left="4320" w:hanging="180"/>
+      </w:pPr>
+    </w:lvl>
+    <w:lvl w:ilvl="6" w:tplc="0419000F" w:tentative="1">
+      <w:start w:val="1"/>
+      <w:numFmt w:val="decimal"/>
+      <w:lvlText w:val="%7."/>
+      <w:lvlJc w:val="left"/>
+      <w:pPr>
+        <w:ind w:left="5040" w:hanging="360"/>
+      </w:pPr>
+    </w:lvl>
+    <w:lvl w:ilvl="7" w:tplc="04190019" w:tentative="1">
+      <w:start w:val="1"/>
+      <w:numFmt w:val="lowerLetter"/>
+      <w:lvlText w:val="%8."/>
+      <w:lvlJc w:val="left"/>
+      <w:pPr>
+        <w:ind w:left="5760" w:hanging="360"/>
+      </w:pPr>
+    </w:lvl>
+    <w:lvl w:ilvl="8" w:tplc="0419001B" w:tentative="1">
+      <w:start w:val="1"/>
+      <w:numFmt w:val="lowerRoman"/>
+      <w:lvlText w:val="%9."/>
+      <w:lvlJc w:val="right"/>
+      <w:pPr>
+        <w:ind w:left="6480" w:hanging="180"/>
+      </w:pPr>
+    </w:lvl>
+  </w:abstractNum>
+  <w:abstractNum w:abstractNumId="3" w15:restartNumberingAfterBreak="0">
+    <w:nsid w:val="3A4C44BD"/>
+    <w:multiLevelType w:val="hybridMultilevel"/>
+    <w:tmpl w:val="CEFAED30"/>
+    <w:lvl w:ilvl="0" w:tplc="0419000F">
+      <w:start w:val="1"/>
+      <w:numFmt w:val="decimal"/>
+      <w:lvlText w:val="%1."/>
+      <w:lvlJc w:val="left"/>
+      <w:pPr>
+        <w:ind w:left="720" w:hanging="360"/>
+      </w:pPr>
+      <w:rPr>
+        <w:rFonts w:hint="default"/>
+      </w:rPr>
+    </w:lvl>
+    <w:lvl w:ilvl="1" w:tplc="04190019" w:tentative="1">
+      <w:start w:val="1"/>
+      <w:numFmt w:val="lowerLetter"/>
+      <w:lvlText w:val="%2."/>
+      <w:lvlJc w:val="left"/>
+      <w:pPr>
+        <w:ind w:left="1440" w:hanging="360"/>
+      </w:pPr>
+    </w:lvl>
+    <w:lvl w:ilvl="2" w:tplc="0419001B" w:tentative="1">
+      <w:start w:val="1"/>
+      <w:numFmt w:val="lowerRoman"/>
+      <w:lvlText w:val="%3."/>
+      <w:lvlJc w:val="right"/>
+      <w:pPr>
+        <w:ind w:left="2160" w:hanging="180"/>
+      </w:pPr>
+    </w:lvl>
+    <w:lvl w:ilvl="3" w:tplc="0419000F" w:tentative="1">
+      <w:start w:val="1"/>
+      <w:numFmt w:val="decimal"/>
+      <w:lvlText w:val="%4."/>
+      <w:lvlJc w:val="left"/>
+      <w:pPr>
+        <w:ind w:left="2880" w:hanging="360"/>
+      </w:pPr>
+    </w:lvl>
+    <w:lvl w:ilvl="4" w:tplc="04190019" w:tentative="1">
+      <w:start w:val="1"/>
+      <w:numFmt w:val="lowerLetter"/>
+      <w:lvlText w:val="%5."/>
+      <w:lvlJc w:val="left"/>
+      <w:pPr>
+        <w:ind w:left="3600" w:hanging="360"/>
+      </w:pPr>
+    </w:lvl>
+    <w:lvl w:ilvl="5" w:tplc="0419001B" w:tentative="1">
+      <w:start w:val="1"/>
+      <w:numFmt w:val="lowerRoman"/>
+      <w:lvlText w:val="%6."/>
+      <w:lvlJc w:val="right"/>
+      <w:pPr>
+        <w:ind w:left="4320" w:hanging="180"/>
+      </w:pPr>
+    </w:lvl>
+    <w:lvl w:ilvl="6" w:tplc="0419000F" w:tentative="1">
+      <w:start w:val="1"/>
+      <w:numFmt w:val="decimal"/>
+      <w:lvlText w:val="%7."/>
+      <w:lvlJc w:val="left"/>
+      <w:pPr>
+        <w:ind w:left="5040" w:hanging="360"/>
+      </w:pPr>
+    </w:lvl>
+    <w:lvl w:ilvl="7" w:tplc="04190019" w:tentative="1">
+      <w:start w:val="1"/>
+      <w:numFmt w:val="lowerLetter"/>
+      <w:lvlText w:val="%8."/>
+      <w:lvlJc w:val="left"/>
+      <w:pPr>
+        <w:ind w:left="5760" w:hanging="360"/>
+      </w:pPr>
+    </w:lvl>
+    <w:lvl w:ilvl="8" w:tplc="0419001B" w:tentative="1">
+      <w:start w:val="1"/>
+      <w:numFmt w:val="lowerRoman"/>
+      <w:lvlText w:val="%9."/>
+      <w:lvlJc w:val="right"/>
+      <w:pPr>
+        <w:ind w:left="6480" w:hanging="180"/>
+      </w:pPr>
+    </w:lvl>
+  </w:abstractNum>
   <w:num w:numId="1" w16cid:durableId="1782332145">
     <w:abstractNumId w:val="0"/>
   </w:num>
   <w:num w:numId="2" w16cid:durableId="1018501867">
+    <w:abstractNumId w:val="3"/>
+  </w:num>
+  <w:num w:numId="3" w16cid:durableId="1798911531">
+    <w:abstractNumId w:val="2"/>
+  </w:num>
+  <w:num w:numId="4" w16cid:durableId="685644331">
     <w:abstractNumId w:val="1"/>
   </w:num>
 </w:numbering>
@@ -5976,15 +6694,15 @@
     <w:lsdException w:name="Unresolved Mention" w:semiHidden="1" w:unhideWhenUsed="1"/>
     <w:lsdException w:name="Smart Link" w:semiHidden="1" w:unhideWhenUsed="1"/>
   </w:latentStyles>
-  <w:style w:type="paragraph" w:default="1" w:styleId="a0">
+  <w:style w:type="paragraph" w:default="1" w:styleId="a">
     <w:name w:val="Normal"/>
     <w:qFormat/>
     <w:rsid w:val="00953E41"/>
   </w:style>
   <w:style w:type="paragraph" w:styleId="1">
     <w:name w:val="heading 1"/>
-    <w:basedOn w:val="a0"/>
-    <w:next w:val="a0"/>
+    <w:basedOn w:val="a"/>
+    <w:next w:val="a"/>
     <w:link w:val="10"/>
     <w:uiPriority w:val="9"/>
     <w:qFormat/>
@@ -6004,8 +6722,8 @@
   </w:style>
   <w:style w:type="paragraph" w:styleId="20">
     <w:name w:val="heading 2"/>
-    <w:basedOn w:val="a0"/>
-    <w:next w:val="a0"/>
+    <w:basedOn w:val="a"/>
+    <w:next w:val="a"/>
     <w:link w:val="21"/>
     <w:uiPriority w:val="9"/>
     <w:semiHidden/>
@@ -6027,8 +6745,8 @@
   </w:style>
   <w:style w:type="paragraph" w:styleId="3">
     <w:name w:val="heading 3"/>
-    <w:basedOn w:val="a0"/>
-    <w:next w:val="a0"/>
+    <w:basedOn w:val="a"/>
+    <w:next w:val="a"/>
     <w:link w:val="30"/>
     <w:uiPriority w:val="9"/>
     <w:semiHidden/>
@@ -6046,13 +6764,13 @@
       <w:color w:val="1F3763" w:themeColor="accent1" w:themeShade="7F"/>
     </w:rPr>
   </w:style>
-  <w:style w:type="character" w:default="1" w:styleId="a1">
+  <w:style w:type="character" w:default="1" w:styleId="a0">
     <w:name w:val="Default Paragraph Font"/>
     <w:uiPriority w:val="1"/>
     <w:semiHidden/>
     <w:unhideWhenUsed/>
   </w:style>
-  <w:style w:type="table" w:default="1" w:styleId="a2">
+  <w:style w:type="table" w:default="1" w:styleId="a1">
     <w:name w:val="Normal Table"/>
     <w:uiPriority w:val="99"/>
     <w:semiHidden/>
@@ -6067,15 +6785,15 @@
       </w:tblCellMar>
     </w:tblPr>
   </w:style>
-  <w:style w:type="numbering" w:default="1" w:styleId="a3">
+  <w:style w:type="numbering" w:default="1" w:styleId="a2">
     <w:name w:val="No List"/>
     <w:uiPriority w:val="99"/>
     <w:semiHidden/>
     <w:unhideWhenUsed/>
   </w:style>
-  <w:style w:type="paragraph" w:styleId="a4">
+  <w:style w:type="paragraph" w:styleId="a3">
     <w:name w:val="Normal (Web)"/>
-    <w:basedOn w:val="a0"/>
+    <w:basedOn w:val="a"/>
     <w:uiPriority w:val="99"/>
     <w:semiHidden/>
     <w:unhideWhenUsed/>
@@ -6092,12 +6810,12 @@
   </w:style>
   <w:style w:type="character" w:customStyle="1" w:styleId="apple-tab-span">
     <w:name w:val="apple-tab-span"/>
-    <w:basedOn w:val="a1"/>
+    <w:basedOn w:val="a0"/>
     <w:rsid w:val="009D6735"/>
   </w:style>
-  <w:style w:type="paragraph" w:customStyle="1" w:styleId="a5">
-    <w:basedOn w:val="a0"/>
-    <w:next w:val="a4"/>
+  <w:style w:type="paragraph" w:customStyle="1" w:styleId="a4">
+    <w:basedOn w:val="a"/>
+    <w:next w:val="a3"/>
     <w:uiPriority w:val="99"/>
     <w:unhideWhenUsed/>
     <w:rsid w:val="009D6735"/>
@@ -6111,9 +6829,9 @@
       <w14:ligatures w14:val="none"/>
     </w:rPr>
   </w:style>
-  <w:style w:type="character" w:styleId="a">
+  <w:style w:type="character" w:styleId="a5">
     <w:name w:val="Strong"/>
-    <w:basedOn w:val="a1"/>
+    <w:basedOn w:val="a0"/>
     <w:uiPriority w:val="22"/>
     <w:rsid w:val="001B3EA0"/>
     <w:rPr>
@@ -6125,7 +6843,7 @@
   </w:style>
   <w:style w:type="paragraph" w:styleId="a6">
     <w:name w:val="List Paragraph"/>
-    <w:basedOn w:val="a0"/>
+    <w:basedOn w:val="a"/>
     <w:link w:val="a7"/>
     <w:uiPriority w:val="34"/>
     <w:qFormat/>
@@ -6155,7 +6873,7 @@
   </w:style>
   <w:style w:type="character" w:customStyle="1" w:styleId="a7">
     <w:name w:val="Абзац списка Знак"/>
-    <w:basedOn w:val="a1"/>
+    <w:basedOn w:val="a0"/>
     <w:link w:val="a6"/>
     <w:uiPriority w:val="34"/>
     <w:rsid w:val="00BB77A1"/>
@@ -6186,7 +6904,7 @@
   </w:style>
   <w:style w:type="paragraph" w:styleId="a8">
     <w:name w:val="Plain Text"/>
-    <w:basedOn w:val="a0"/>
+    <w:basedOn w:val="a"/>
     <w:link w:val="a9"/>
     <w:uiPriority w:val="99"/>
     <w:semiHidden/>
@@ -6200,7 +6918,7 @@
   </w:style>
   <w:style w:type="character" w:customStyle="1" w:styleId="a9">
     <w:name w:val="Текст Знак"/>
-    <w:basedOn w:val="a1"/>
+    <w:basedOn w:val="a0"/>
     <w:link w:val="a8"/>
     <w:uiPriority w:val="99"/>
     <w:semiHidden/>
@@ -6225,7 +6943,7 @@
   </w:style>
   <w:style w:type="paragraph" w:styleId="aa">
     <w:name w:val="header"/>
-    <w:basedOn w:val="a0"/>
+    <w:basedOn w:val="a"/>
     <w:link w:val="ab"/>
     <w:uiPriority w:val="99"/>
     <w:unhideWhenUsed/>
@@ -6239,14 +6957,14 @@
   </w:style>
   <w:style w:type="character" w:customStyle="1" w:styleId="ab">
     <w:name w:val="Верхний колонтитул Знак"/>
-    <w:basedOn w:val="a1"/>
+    <w:basedOn w:val="a0"/>
     <w:link w:val="aa"/>
     <w:uiPriority w:val="99"/>
     <w:rsid w:val="003254F0"/>
   </w:style>
   <w:style w:type="paragraph" w:styleId="ac">
     <w:name w:val="footer"/>
-    <w:basedOn w:val="a0"/>
+    <w:basedOn w:val="a"/>
     <w:link w:val="ad"/>
     <w:uiPriority w:val="99"/>
     <w:unhideWhenUsed/>
@@ -6260,14 +6978,14 @@
   </w:style>
   <w:style w:type="character" w:customStyle="1" w:styleId="ad">
     <w:name w:val="Нижний колонтитул Знак"/>
-    <w:basedOn w:val="a1"/>
+    <w:basedOn w:val="a0"/>
     <w:link w:val="ac"/>
     <w:uiPriority w:val="99"/>
     <w:rsid w:val="003254F0"/>
   </w:style>
   <w:style w:type="character" w:customStyle="1" w:styleId="10">
     <w:name w:val="Заголовок 1 Знак"/>
-    <w:basedOn w:val="a1"/>
+    <w:basedOn w:val="a0"/>
     <w:link w:val="1"/>
     <w:uiPriority w:val="9"/>
     <w:rsid w:val="00AE7AD0"/>
@@ -6280,7 +6998,7 @@
   </w:style>
   <w:style w:type="character" w:customStyle="1" w:styleId="21">
     <w:name w:val="Заголовок 2 Знак"/>
-    <w:basedOn w:val="a1"/>
+    <w:basedOn w:val="a0"/>
     <w:link w:val="20"/>
     <w:uiPriority w:val="9"/>
     <w:semiHidden/>
@@ -6294,7 +7012,7 @@
   </w:style>
   <w:style w:type="character" w:customStyle="1" w:styleId="30">
     <w:name w:val="Заголовок 3 Знак"/>
-    <w:basedOn w:val="a1"/>
+    <w:basedOn w:val="a0"/>
     <w:link w:val="3"/>
     <w:uiPriority w:val="9"/>
     <w:semiHidden/>
@@ -6306,8 +7024,8 @@
   </w:style>
   <w:style w:type="paragraph" w:styleId="23">
     <w:name w:val="toc 2"/>
-    <w:basedOn w:val="a0"/>
-    <w:next w:val="a0"/>
+    <w:basedOn w:val="a"/>
+    <w:next w:val="a"/>
     <w:autoRedefine/>
     <w:uiPriority w:val="39"/>
     <w:unhideWhenUsed/>
@@ -6319,8 +7037,8 @@
   </w:style>
   <w:style w:type="paragraph" w:styleId="13">
     <w:name w:val="toc 1"/>
-    <w:basedOn w:val="a0"/>
-    <w:next w:val="a0"/>
+    <w:basedOn w:val="a"/>
+    <w:next w:val="a"/>
     <w:autoRedefine/>
     <w:uiPriority w:val="39"/>
     <w:unhideWhenUsed/>
@@ -6331,13 +7049,25 @@
   </w:style>
   <w:style w:type="character" w:styleId="ae">
     <w:name w:val="Hyperlink"/>
-    <w:basedOn w:val="a1"/>
+    <w:basedOn w:val="a0"/>
     <w:uiPriority w:val="99"/>
     <w:unhideWhenUsed/>
     <w:rsid w:val="00AE7AD0"/>
     <w:rPr>
       <w:color w:val="0563C1" w:themeColor="hyperlink"/>
       <w:u w:val="single"/>
+    </w:rPr>
+  </w:style>
+  <w:style w:type="character" w:styleId="af">
+    <w:name w:val="Unresolved Mention"/>
+    <w:basedOn w:val="a0"/>
+    <w:uiPriority w:val="99"/>
+    <w:semiHidden/>
+    <w:unhideWhenUsed/>
+    <w:rsid w:val="00616DFA"/>
+    <w:rPr>
+      <w:color w:val="605E5C"/>
+      <w:shd w:val="clear" w:color="auto" w:fill="E1DFDD"/>
     </w:rPr>
   </w:style>
 </w:styles>

--- a/Отчёт.docx
+++ b/Отчёт.docx
@@ -315,7 +315,6 @@
           <w14:ligatures w14:val="none"/>
         </w:rPr>
       </w:pPr>
-      <w:proofErr w:type="gramStart"/>
       <w:r>
         <w:rPr>
           <w:rFonts w:ascii="Times New Roman" w:eastAsia="Times New Roman" w:hAnsi="Times New Roman" w:cs="Times New Roman"/>
@@ -335,19 +334,7 @@
           <w:lang w:eastAsia="ru-RU"/>
           <w14:ligatures w14:val="none"/>
         </w:rPr>
-        <w:t>Кафедре</w:t>
-      </w:r>
-      <w:proofErr w:type="gramEnd"/>
-      <w:r>
-        <w:rPr>
-          <w:rFonts w:ascii="Times New Roman" w:eastAsia="Times New Roman" w:hAnsi="Times New Roman" w:cs="Times New Roman"/>
-          <w:color w:val="000000"/>
-          <w:kern w:val="0"/>
-          <w:u w:val="single"/>
-          <w:lang w:eastAsia="ru-RU"/>
-          <w14:ligatures w14:val="none"/>
-        </w:rPr>
-        <w:t xml:space="preserve"> </w:t>
+        <w:t xml:space="preserve">Кафедре </w:t>
       </w:r>
       <w:r>
         <w:rPr>
@@ -1518,7 +1505,7 @@
     </w:p>
     <w:p>
       <w:pPr>
-        <w:spacing w:line="276" w:lineRule="auto"/>
+        <w:spacing w:line="480" w:lineRule="auto"/>
         <w:ind w:left="4956" w:firstLine="708"/>
         <w:rPr>
           <w:rFonts w:ascii="Times New Roman" w:hAnsi="Times New Roman"/>
@@ -1528,19 +1515,25 @@
         <w:rPr>
           <w:rFonts w:ascii="Times New Roman" w:hAnsi="Times New Roman"/>
         </w:rPr>
-        <w:t>И. о. з</w:t>
-      </w:r>
-      <w:r>
-        <w:rPr>
-          <w:rFonts w:ascii="Times New Roman" w:hAnsi="Times New Roman"/>
-        </w:rPr>
-        <w:t>аведующ</w:t>
-      </w:r>
-      <w:r>
-        <w:rPr>
-          <w:rFonts w:ascii="Times New Roman" w:hAnsi="Times New Roman"/>
-        </w:rPr>
-        <w:t>его</w:t>
+        <w:t>и</w:t>
+      </w:r>
+      <w:r>
+        <w:rPr>
+          <w:rFonts w:ascii="Times New Roman" w:hAnsi="Times New Roman"/>
+        </w:rPr>
+        <w:t>. о. з</w:t>
+      </w:r>
+      <w:r>
+        <w:rPr>
+          <w:rFonts w:ascii="Times New Roman" w:hAnsi="Times New Roman"/>
+        </w:rPr>
+        <w:t>ав</w:t>
+      </w:r>
+      <w:r>
+        <w:rPr>
+          <w:rFonts w:ascii="Times New Roman" w:hAnsi="Times New Roman"/>
+        </w:rPr>
+        <w:t>.</w:t>
       </w:r>
       <w:r>
         <w:rPr>
@@ -1551,7 +1544,6 @@
     </w:p>
     <w:p>
       <w:pPr>
-        <w:spacing w:line="276" w:lineRule="auto"/>
         <w:ind w:left="4956"/>
         <w:rPr>
           <w:rFonts w:ascii="Times New Roman" w:hAnsi="Times New Roman"/>
@@ -1598,7 +1590,6 @@
     </w:p>
     <w:p>
       <w:pPr>
-        <w:spacing w:line="276" w:lineRule="auto"/>
         <w:ind w:left="3540" w:firstLine="708"/>
         <w:rPr>
           <w:rFonts w:ascii="Times New Roman" w:hAnsi="Times New Roman"/>
@@ -1627,6 +1618,22 @@
           <w:rFonts w:ascii="Times New Roman" w:hAnsi="Times New Roman"/>
         </w:rPr>
         <w:t xml:space="preserve">   </w:t>
+      </w:r>
+      <w:r>
+        <w:rPr>
+          <w:rFonts w:ascii="Times New Roman" w:hAnsi="Times New Roman"/>
+          <w:sz w:val="18"/>
+          <w:szCs w:val="18"/>
+        </w:rPr>
+        <w:t>(подпись)</w:t>
+      </w:r>
+      <w:r>
+        <w:rPr>
+          <w:rFonts w:ascii="Times New Roman" w:hAnsi="Times New Roman"/>
+          <w:sz w:val="18"/>
+          <w:szCs w:val="18"/>
+        </w:rPr>
+        <w:tab/>
       </w:r>
       <w:r>
         <w:rPr>
@@ -1634,7 +1641,7 @@
           <w:sz w:val="22"/>
           <w:szCs w:val="22"/>
         </w:rPr>
-        <w:t>(подпись)</w:t>
+        <w:t xml:space="preserve"> </w:t>
       </w:r>
       <w:r>
         <w:rPr>
@@ -1642,55 +1649,51 @@
           <w:sz w:val="22"/>
           <w:szCs w:val="22"/>
         </w:rPr>
+        <w:t xml:space="preserve">      </w:t>
+      </w:r>
+    </w:p>
+    <w:p>
+      <w:pPr>
+        <w:spacing w:line="360" w:lineRule="auto"/>
+        <w:rPr>
+          <w:rFonts w:ascii="Times New Roman" w:hAnsi="Times New Roman"/>
+        </w:rPr>
+      </w:pPr>
+      <w:r>
+        <w:rPr>
+          <w:rFonts w:ascii="Times New Roman" w:hAnsi="Times New Roman"/>
+        </w:rPr>
+        <w:t xml:space="preserve">                                                                         </w:t>
+      </w:r>
+      <w:r>
+        <w:rPr>
+          <w:rFonts w:ascii="Times New Roman" w:hAnsi="Times New Roman"/>
+        </w:rPr>
         <w:tab/>
-        <w:t xml:space="preserve"> </w:t>
-      </w:r>
-      <w:r>
-        <w:rPr>
-          <w:rFonts w:ascii="Times New Roman" w:hAnsi="Times New Roman"/>
-          <w:sz w:val="22"/>
-          <w:szCs w:val="22"/>
-        </w:rPr>
-        <w:t xml:space="preserve">   </w:t>
-      </w:r>
-      <w:proofErr w:type="gramStart"/>
-      <w:r>
-        <w:rPr>
-          <w:rFonts w:ascii="Times New Roman" w:hAnsi="Times New Roman"/>
-          <w:sz w:val="22"/>
-          <w:szCs w:val="22"/>
-        </w:rPr>
-        <w:t xml:space="preserve">   </w:t>
-      </w:r>
-      <w:r>
-        <w:rPr>
-          <w:rFonts w:ascii="Times New Roman" w:hAnsi="Times New Roman"/>
-          <w:sz w:val="22"/>
-          <w:szCs w:val="22"/>
-        </w:rPr>
-        <w:t>(</w:t>
-      </w:r>
-      <w:proofErr w:type="gramEnd"/>
-      <w:r>
-        <w:rPr>
-          <w:rFonts w:ascii="Times New Roman" w:hAnsi="Times New Roman"/>
-          <w:sz w:val="22"/>
-          <w:szCs w:val="22"/>
-        </w:rPr>
-        <w:t>расшифровка подписи)</w:t>
-      </w:r>
-    </w:p>
-    <w:p>
-      <w:pPr>
-        <w:rPr>
-          <w:rFonts w:ascii="Times New Roman" w:hAnsi="Times New Roman"/>
-        </w:rPr>
-      </w:pPr>
-      <w:r>
-        <w:rPr>
-          <w:rFonts w:ascii="Times New Roman" w:hAnsi="Times New Roman"/>
-        </w:rPr>
-        <w:t xml:space="preserve">                                                                         «</w:t>
+      </w:r>
+      <w:r>
+        <w:rPr>
+          <w:rFonts w:ascii="Times New Roman" w:hAnsi="Times New Roman"/>
+        </w:rPr>
+        <w:tab/>
+      </w:r>
+      <w:r>
+        <w:rPr>
+          <w:rFonts w:ascii="Times New Roman" w:hAnsi="Times New Roman"/>
+        </w:rPr>
+        <w:tab/>
+      </w:r>
+      <w:r>
+        <w:rPr>
+          <w:rFonts w:ascii="Times New Roman" w:hAnsi="Times New Roman"/>
+        </w:rPr>
+        <w:tab/>
+      </w:r>
+      <w:r>
+        <w:rPr>
+          <w:rFonts w:ascii="Times New Roman" w:hAnsi="Times New Roman"/>
+        </w:rPr>
+        <w:t>«</w:t>
       </w:r>
       <w:r>
         <w:rPr>
@@ -1916,21 +1919,12 @@
         </w:rPr>
         <w:t xml:space="preserve">Студенту </w:t>
       </w:r>
-      <w:proofErr w:type="spellStart"/>
       <w:r>
         <w:rPr>
           <w:rFonts w:ascii="Times New Roman" w:hAnsi="Times New Roman"/>
           <w:u w:val="single"/>
         </w:rPr>
-        <w:t>Куканову</w:t>
-      </w:r>
-      <w:proofErr w:type="spellEnd"/>
-      <w:r>
-        <w:rPr>
-          <w:rFonts w:ascii="Times New Roman" w:hAnsi="Times New Roman"/>
-          <w:u w:val="single"/>
-        </w:rPr>
-        <w:t xml:space="preserve"> Борису Алексеевичу</w:t>
+        <w:t>Куканову Борису Алексеевичу</w:t>
       </w:r>
       <w:r>
         <w:rPr>
@@ -2165,7 +2159,6 @@
         </w:rPr>
         <w:t xml:space="preserve"> и </w:t>
       </w:r>
-      <w:proofErr w:type="spellStart"/>
       <w:r>
         <w:rPr>
           <w:rFonts w:ascii="Times New Roman" w:hAnsi="Times New Roman"/>
@@ -2175,7 +2168,6 @@
         </w:rPr>
         <w:t>Plotly</w:t>
       </w:r>
-      <w:proofErr w:type="spellEnd"/>
       <w:r>
         <w:rPr>
           <w:rFonts w:ascii="Times New Roman" w:hAnsi="Times New Roman"/>
@@ -2901,7 +2893,6 @@
         <w:rPr>
           <w:rStyle w:val="a5"/>
         </w:rPr>
-        <w:lastRenderedPageBreak/>
         <w:t>Оглавление</w:t>
       </w:r>
     </w:p>
@@ -4463,7 +4454,6 @@
         </w:rPr>
         <w:t xml:space="preserve"> и </w:t>
       </w:r>
-      <w:proofErr w:type="spellStart"/>
       <w:r>
         <w:rPr>
           <w:rFonts w:ascii="Times New Roman" w:hAnsi="Times New Roman" w:cs="Times New Roman"/>
@@ -4473,7 +4463,6 @@
         </w:rPr>
         <w:t>Plotly</w:t>
       </w:r>
-      <w:proofErr w:type="spellEnd"/>
       <w:r>
         <w:rPr>
           <w:rFonts w:ascii="Times New Roman" w:hAnsi="Times New Roman" w:cs="Times New Roman"/>
@@ -4586,25 +4575,7 @@
           <w:b w:val="0"/>
           <w:sz w:val="28"/>
         </w:rPr>
-        <w:t xml:space="preserve">Программа </w:t>
-      </w:r>
-      <w:proofErr w:type="spellStart"/>
-      <w:r>
-        <w:rPr>
-          <w:rStyle w:val="a5"/>
-          <w:b w:val="0"/>
-          <w:sz w:val="28"/>
-        </w:rPr>
-        <w:t>EnerGraph</w:t>
-      </w:r>
-      <w:proofErr w:type="spellEnd"/>
-      <w:r>
-        <w:rPr>
-          <w:rStyle w:val="a5"/>
-          <w:b w:val="0"/>
-          <w:sz w:val="28"/>
-        </w:rPr>
-        <w:t xml:space="preserve"> представляет собой панель мониторинга данных о</w:t>
+        <w:t>Программа EnerGraph представляет собой панель мониторинга данных о</w:t>
       </w:r>
       <w:r>
         <w:rPr>
@@ -4844,7 +4815,6 @@
         <w:rPr>
           <w:rStyle w:val="a5"/>
           <w:sz w:val="28"/>
-          <w:lang w:val="en-US"/>
         </w:rPr>
       </w:pPr>
       <w:r>
@@ -4976,14 +4946,7 @@
           <w:rStyle w:val="a5"/>
           <w:sz w:val="28"/>
         </w:rPr>
-        <w:t>График энергопотребления бытовых приборов и света (раздельно)</w:t>
-      </w:r>
-      <w:r>
-        <w:rPr>
-          <w:rStyle w:val="a5"/>
-          <w:sz w:val="28"/>
-        </w:rPr>
-        <w:t>;</w:t>
+        <w:t>График энергопотребления бытовых приборов и света (раздельно);</w:t>
       </w:r>
     </w:p>
     <w:p>
@@ -5203,14 +5166,7 @@
           <w:rStyle w:val="a5"/>
           <w:sz w:val="28"/>
         </w:rPr>
-        <w:t xml:space="preserve"> </w:t>
-      </w:r>
-      <w:r>
-        <w:rPr>
-          <w:rStyle w:val="a5"/>
-          <w:sz w:val="28"/>
-        </w:rPr>
-        <w:t>Гистограмма среднего энергопотребления по дням недели</w:t>
+        <w:t xml:space="preserve"> Гистограмма среднего энергопотребления по дням недели</w:t>
       </w:r>
       <w:r>
         <w:rPr>
@@ -5391,6 +5347,7 @@
           <w:b/>
           <w:bCs w:val="0"/>
           <w:sz w:val="28"/>
+          <w:lang w:val="en-US"/>
         </w:rPr>
       </w:pPr>
       <w:bookmarkStart w:id="6" w:name="_Toc203048261"/>
@@ -5447,6 +5404,31 @@
         <w:spacing w:line="360" w:lineRule="auto"/>
         <w:rPr>
           <w:rStyle w:val="a5"/>
+          <w:sz w:val="28"/>
+        </w:rPr>
+      </w:pPr>
+      <w:r>
+        <w:rPr>
+          <w:rStyle w:val="a5"/>
+          <w:sz w:val="28"/>
+        </w:rPr>
+        <w:t xml:space="preserve">Система мониторинга энергопотребления реализована как веб-приложение, состоящее из клиентской части на HTML/CSS/JavaScript и серверной части на Python с использованием фреймворка Flask. Основной алгоритм работы системы строится на последовательной обработке данных: при получении CSV-файла через веб-интерфейс серверная часть выполняет загрузку и предварительную обработку данных с помощью библиотеки Pandas. Визуализация данных реализована через библиотеку Plotly, которая обеспечивает построение </w:t>
+      </w:r>
+      <w:r>
+        <w:rPr>
+          <w:rStyle w:val="a5"/>
+          <w:sz w:val="28"/>
+        </w:rPr>
+        <w:lastRenderedPageBreak/>
+        <w:t>интерактивных графиков с возможностью детального изучения отдельных временных периодов.</w:t>
+      </w:r>
+    </w:p>
+    <w:p>
+      <w:pPr>
+        <w:pStyle w:val="11"/>
+        <w:spacing w:line="360" w:lineRule="auto"/>
+        <w:rPr>
+          <w:rStyle w:val="a5"/>
           <w:b/>
           <w:bCs w:val="0"/>
           <w:sz w:val="28"/>
@@ -5457,6 +5439,613 @@
       <w:pPr>
         <w:pStyle w:val="11"/>
         <w:spacing w:line="360" w:lineRule="auto"/>
+        <w:jc w:val="both"/>
+        <w:rPr>
+          <w:rStyle w:val="a5"/>
+          <w:sz w:val="28"/>
+        </w:rPr>
+      </w:pPr>
+      <w:r>
+        <w:rPr>
+          <w:rStyle w:val="a5"/>
+          <w:sz w:val="28"/>
+        </w:rPr>
+        <w:t>Входные данные</w:t>
+      </w:r>
+    </w:p>
+    <w:p>
+      <w:pPr>
+        <w:pStyle w:val="11"/>
+        <w:spacing w:line="360" w:lineRule="auto"/>
+        <w:jc w:val="both"/>
+        <w:rPr>
+          <w:rStyle w:val="a5"/>
+          <w:sz w:val="28"/>
+        </w:rPr>
+      </w:pPr>
+      <w:r>
+        <w:rPr>
+          <w:rStyle w:val="a5"/>
+          <w:sz w:val="28"/>
+        </w:rPr>
+        <w:t>Система принимает CSV-файлы следующего формата:</w:t>
+      </w:r>
+    </w:p>
+    <w:p>
+      <w:pPr>
+        <w:pStyle w:val="11"/>
+        <w:numPr>
+          <w:ilvl w:val="0"/>
+          <w:numId w:val="5"/>
+        </w:numPr>
+        <w:spacing w:line="360" w:lineRule="auto"/>
+        <w:jc w:val="both"/>
+        <w:rPr>
+          <w:rStyle w:val="a5"/>
+          <w:sz w:val="28"/>
+        </w:rPr>
+      </w:pPr>
+      <w:r>
+        <w:rPr>
+          <w:rStyle w:val="a5"/>
+          <w:sz w:val="28"/>
+        </w:rPr>
+        <w:t>Обязательные столбцы:</w:t>
+      </w:r>
+    </w:p>
+    <w:p>
+      <w:pPr>
+        <w:pStyle w:val="11"/>
+        <w:spacing w:line="360" w:lineRule="auto"/>
+        <w:jc w:val="both"/>
+        <w:rPr>
+          <w:rStyle w:val="a5"/>
+          <w:sz w:val="28"/>
+        </w:rPr>
+      </w:pPr>
+      <w:r>
+        <w:rPr>
+          <w:rStyle w:val="a5"/>
+          <w:sz w:val="28"/>
+        </w:rPr>
+        <w:t>date – дата и время измерения.</w:t>
+      </w:r>
+    </w:p>
+    <w:p>
+      <w:pPr>
+        <w:pStyle w:val="11"/>
+        <w:spacing w:line="360" w:lineRule="auto"/>
+        <w:jc w:val="both"/>
+        <w:rPr>
+          <w:rStyle w:val="a5"/>
+          <w:sz w:val="28"/>
+        </w:rPr>
+      </w:pPr>
+      <w:r>
+        <w:rPr>
+          <w:rStyle w:val="a5"/>
+          <w:sz w:val="28"/>
+        </w:rPr>
+        <w:t>Appliances – потребление энергии бытовыми приборами (в ваттах).</w:t>
+      </w:r>
+    </w:p>
+    <w:p>
+      <w:pPr>
+        <w:pStyle w:val="11"/>
+        <w:spacing w:line="360" w:lineRule="auto"/>
+        <w:jc w:val="both"/>
+        <w:rPr>
+          <w:rStyle w:val="a5"/>
+          <w:sz w:val="28"/>
+        </w:rPr>
+      </w:pPr>
+      <w:r>
+        <w:rPr>
+          <w:rStyle w:val="a5"/>
+          <w:sz w:val="28"/>
+        </w:rPr>
+        <w:t>lights – потребление энергии освещением.</w:t>
+      </w:r>
+    </w:p>
+    <w:p>
+      <w:pPr>
+        <w:pStyle w:val="11"/>
+        <w:spacing w:line="360" w:lineRule="auto"/>
+        <w:jc w:val="both"/>
+        <w:rPr>
+          <w:rStyle w:val="a5"/>
+          <w:sz w:val="28"/>
+          <w:lang w:val="en-US"/>
+        </w:rPr>
+      </w:pPr>
+      <w:r>
+        <w:rPr>
+          <w:rStyle w:val="a5"/>
+          <w:sz w:val="28"/>
+        </w:rPr>
+        <w:t>T1...T</w:t>
+      </w:r>
+      <w:r>
+        <w:rPr>
+          <w:rStyle w:val="a5"/>
+          <w:sz w:val="28"/>
+          <w:lang w:val="en-US"/>
+        </w:rPr>
+        <w:t>N</w:t>
+      </w:r>
+      <w:r>
+        <w:rPr>
+          <w:rStyle w:val="a5"/>
+          <w:sz w:val="28"/>
+        </w:rPr>
+        <w:t>, RH_</w:t>
+      </w:r>
+      <w:r>
+        <w:rPr>
+          <w:rStyle w:val="a5"/>
+          <w:sz w:val="28"/>
+        </w:rPr>
+        <w:t>1</w:t>
+      </w:r>
+      <w:r>
+        <w:rPr>
+          <w:rStyle w:val="a5"/>
+          <w:sz w:val="28"/>
+        </w:rPr>
+        <w:t>...RH_</w:t>
+      </w:r>
+      <w:r>
+        <w:rPr>
+          <w:rStyle w:val="a5"/>
+          <w:sz w:val="28"/>
+          <w:lang w:val="en-US"/>
+        </w:rPr>
+        <w:t>N</w:t>
+      </w:r>
+      <w:r>
+        <w:rPr>
+          <w:rStyle w:val="a5"/>
+          <w:sz w:val="28"/>
+        </w:rPr>
+        <w:t xml:space="preserve"> – показания датчиков температуры и влажности</w:t>
+      </w:r>
+      <w:r>
+        <w:rPr>
+          <w:rStyle w:val="a5"/>
+          <w:sz w:val="28"/>
+        </w:rPr>
+        <w:t xml:space="preserve"> </w:t>
+      </w:r>
+      <w:r>
+        <w:rPr>
+          <w:rStyle w:val="a5"/>
+          <w:sz w:val="28"/>
+        </w:rPr>
+        <w:t>(</w:t>
+      </w:r>
+      <w:r>
+        <w:rPr>
+          <w:rStyle w:val="a5"/>
+          <w:sz w:val="28"/>
+        </w:rPr>
+        <w:t xml:space="preserve">где </w:t>
+      </w:r>
+      <w:r>
+        <w:rPr>
+          <w:rStyle w:val="a5"/>
+          <w:sz w:val="28"/>
+          <w:lang w:val="en-US"/>
+        </w:rPr>
+        <w:t>N</w:t>
+      </w:r>
+      <w:r>
+        <w:rPr>
+          <w:rStyle w:val="a5"/>
+          <w:sz w:val="28"/>
+        </w:rPr>
+        <w:t xml:space="preserve"> </w:t>
+      </w:r>
+      <w:r>
+        <w:rPr>
+          <w:rStyle w:val="a5"/>
+          <w:sz w:val="28"/>
+        </w:rPr>
+        <w:t>–</w:t>
+      </w:r>
+      <w:r>
+        <w:rPr>
+          <w:rStyle w:val="a5"/>
+          <w:sz w:val="28"/>
+        </w:rPr>
+        <w:t xml:space="preserve"> </w:t>
+      </w:r>
+      <w:r>
+        <w:rPr>
+          <w:rStyle w:val="a5"/>
+          <w:sz w:val="28"/>
+        </w:rPr>
+        <w:t>число датчиков</w:t>
+      </w:r>
+      <w:r>
+        <w:rPr>
+          <w:rStyle w:val="a5"/>
+          <w:sz w:val="28"/>
+        </w:rPr>
+        <w:t>)</w:t>
+      </w:r>
+      <w:r>
+        <w:rPr>
+          <w:rStyle w:val="a5"/>
+          <w:sz w:val="28"/>
+        </w:rPr>
+        <w:t>.</w:t>
+      </w:r>
+    </w:p>
+    <w:p>
+      <w:pPr>
+        <w:pStyle w:val="11"/>
+        <w:numPr>
+          <w:ilvl w:val="0"/>
+          <w:numId w:val="5"/>
+        </w:numPr>
+        <w:spacing w:line="360" w:lineRule="auto"/>
+        <w:jc w:val="both"/>
+        <w:rPr>
+          <w:rStyle w:val="a5"/>
+          <w:sz w:val="28"/>
+        </w:rPr>
+      </w:pPr>
+      <w:r>
+        <w:rPr>
+          <w:rStyle w:val="a5"/>
+          <w:sz w:val="28"/>
+        </w:rPr>
+        <w:t>Дополнительные параметры:</w:t>
+      </w:r>
+    </w:p>
+    <w:p>
+      <w:pPr>
+        <w:pStyle w:val="11"/>
+        <w:spacing w:line="360" w:lineRule="auto"/>
+        <w:jc w:val="both"/>
+        <w:rPr>
+          <w:rStyle w:val="a5"/>
+          <w:sz w:val="28"/>
+          <w:lang w:val="en-US"/>
+        </w:rPr>
+      </w:pPr>
+      <w:r>
+        <w:rPr>
+          <w:rStyle w:val="a5"/>
+          <w:sz w:val="28"/>
+        </w:rPr>
+        <w:t>T_out – температура снаружи</w:t>
+      </w:r>
+      <w:r>
+        <w:rPr>
+          <w:rStyle w:val="a5"/>
+          <w:sz w:val="28"/>
+        </w:rPr>
+        <w:t>;</w:t>
+      </w:r>
+    </w:p>
+    <w:p>
+      <w:pPr>
+        <w:pStyle w:val="11"/>
+        <w:spacing w:line="360" w:lineRule="auto"/>
+        <w:jc w:val="both"/>
+        <w:rPr>
+          <w:rStyle w:val="a5"/>
+          <w:sz w:val="28"/>
+        </w:rPr>
+      </w:pPr>
+      <w:r>
+        <w:rPr>
+          <w:rStyle w:val="a5"/>
+          <w:sz w:val="28"/>
+          <w:lang w:val="en-US"/>
+        </w:rPr>
+        <w:t>Press</w:t>
+      </w:r>
+      <w:r>
+        <w:rPr>
+          <w:rStyle w:val="a5"/>
+          <w:sz w:val="28"/>
+        </w:rPr>
+        <w:t>_</w:t>
+      </w:r>
+      <w:r>
+        <w:rPr>
+          <w:rStyle w:val="a5"/>
+          <w:sz w:val="28"/>
+          <w:lang w:val="en-US"/>
+        </w:rPr>
+        <w:t>mm</w:t>
+      </w:r>
+      <w:r>
+        <w:rPr>
+          <w:rStyle w:val="a5"/>
+          <w:sz w:val="28"/>
+        </w:rPr>
+        <w:t>_</w:t>
+      </w:r>
+      <w:r>
+        <w:rPr>
+          <w:rStyle w:val="a5"/>
+          <w:sz w:val="28"/>
+          <w:lang w:val="en-US"/>
+        </w:rPr>
+        <w:t>hg</w:t>
+      </w:r>
+      <w:r>
+        <w:rPr>
+          <w:rStyle w:val="a5"/>
+          <w:sz w:val="28"/>
+        </w:rPr>
+        <w:t xml:space="preserve"> </w:t>
+      </w:r>
+      <w:r>
+        <w:rPr>
+          <w:rStyle w:val="a5"/>
+          <w:sz w:val="28"/>
+        </w:rPr>
+        <w:t>–</w:t>
+      </w:r>
+      <w:r>
+        <w:rPr>
+          <w:rStyle w:val="a5"/>
+          <w:sz w:val="28"/>
+        </w:rPr>
+        <w:t xml:space="preserve"> </w:t>
+      </w:r>
+      <w:r>
+        <w:rPr>
+          <w:rStyle w:val="a5"/>
+          <w:sz w:val="28"/>
+        </w:rPr>
+        <w:t>атмосферное давление</w:t>
+      </w:r>
+      <w:r>
+        <w:rPr>
+          <w:rStyle w:val="a5"/>
+          <w:sz w:val="28"/>
+        </w:rPr>
+        <w:t>;</w:t>
+      </w:r>
+    </w:p>
+    <w:p>
+      <w:pPr>
+        <w:pStyle w:val="11"/>
+        <w:spacing w:line="360" w:lineRule="auto"/>
+        <w:jc w:val="both"/>
+        <w:rPr>
+          <w:rStyle w:val="a5"/>
+          <w:sz w:val="28"/>
+        </w:rPr>
+      </w:pPr>
+      <w:r>
+        <w:rPr>
+          <w:rStyle w:val="a5"/>
+          <w:sz w:val="28"/>
+          <w:lang w:val="en-US"/>
+        </w:rPr>
+        <w:t>RH</w:t>
+      </w:r>
+      <w:r>
+        <w:rPr>
+          <w:rStyle w:val="a5"/>
+          <w:sz w:val="28"/>
+        </w:rPr>
+        <w:t xml:space="preserve">_out – </w:t>
+      </w:r>
+      <w:r>
+        <w:rPr>
+          <w:rStyle w:val="a5"/>
+          <w:sz w:val="28"/>
+        </w:rPr>
+        <w:t>влажность</w:t>
+      </w:r>
+      <w:r>
+        <w:rPr>
+          <w:rStyle w:val="a5"/>
+          <w:sz w:val="28"/>
+        </w:rPr>
+        <w:t xml:space="preserve"> снаружи</w:t>
+      </w:r>
+      <w:r>
+        <w:rPr>
+          <w:rStyle w:val="a5"/>
+          <w:sz w:val="28"/>
+        </w:rPr>
+        <w:t>;</w:t>
+      </w:r>
+    </w:p>
+    <w:p>
+      <w:pPr>
+        <w:pStyle w:val="11"/>
+        <w:spacing w:line="360" w:lineRule="auto"/>
+        <w:rPr>
+          <w:rStyle w:val="a5"/>
+          <w:sz w:val="28"/>
+        </w:rPr>
+      </w:pPr>
+      <w:bookmarkStart w:id="7" w:name="_Toc203048262"/>
+      <w:r>
+        <w:rPr>
+          <w:rStyle w:val="a5"/>
+          <w:sz w:val="28"/>
+        </w:rPr>
+        <w:t>Windspeed</w:t>
+      </w:r>
+      <w:r>
+        <w:rPr>
+          <w:rStyle w:val="a5"/>
+          <w:sz w:val="28"/>
+        </w:rPr>
+        <w:t xml:space="preserve"> </w:t>
+      </w:r>
+      <w:r>
+        <w:rPr>
+          <w:rStyle w:val="a5"/>
+          <w:sz w:val="28"/>
+        </w:rPr>
+        <w:t>–</w:t>
+      </w:r>
+      <w:r>
+        <w:rPr>
+          <w:rStyle w:val="a5"/>
+          <w:sz w:val="28"/>
+        </w:rPr>
+        <w:t xml:space="preserve"> </w:t>
+      </w:r>
+      <w:r>
+        <w:rPr>
+          <w:rStyle w:val="a5"/>
+          <w:sz w:val="28"/>
+        </w:rPr>
+        <w:t>с</w:t>
+      </w:r>
+      <w:r>
+        <w:rPr>
+          <w:rStyle w:val="a5"/>
+          <w:sz w:val="28"/>
+        </w:rPr>
+        <w:t>корость ветра</w:t>
+      </w:r>
+      <w:r>
+        <w:rPr>
+          <w:rStyle w:val="a5"/>
+          <w:sz w:val="28"/>
+        </w:rPr>
+        <w:t>;</w:t>
+      </w:r>
+    </w:p>
+    <w:p>
+      <w:pPr>
+        <w:pStyle w:val="11"/>
+        <w:spacing w:line="360" w:lineRule="auto"/>
+        <w:rPr>
+          <w:rStyle w:val="a5"/>
+          <w:sz w:val="28"/>
+          <w:lang w:val="en-US"/>
+        </w:rPr>
+      </w:pPr>
+      <w:r>
+        <w:rPr>
+          <w:rStyle w:val="a5"/>
+          <w:sz w:val="28"/>
+        </w:rPr>
+        <w:t>Visibility</w:t>
+      </w:r>
+      <w:r>
+        <w:rPr>
+          <w:rStyle w:val="a5"/>
+          <w:sz w:val="28"/>
+        </w:rPr>
+        <w:t xml:space="preserve"> </w:t>
+      </w:r>
+      <w:r>
+        <w:rPr>
+          <w:rStyle w:val="a5"/>
+          <w:sz w:val="28"/>
+        </w:rPr>
+        <w:t>–</w:t>
+      </w:r>
+      <w:r>
+        <w:rPr>
+          <w:rStyle w:val="a5"/>
+          <w:sz w:val="28"/>
+        </w:rPr>
+        <w:t xml:space="preserve"> </w:t>
+      </w:r>
+      <w:r>
+        <w:rPr>
+          <w:rStyle w:val="a5"/>
+          <w:sz w:val="28"/>
+        </w:rPr>
+        <w:t>в</w:t>
+      </w:r>
+      <w:r>
+        <w:rPr>
+          <w:rStyle w:val="a5"/>
+          <w:sz w:val="28"/>
+        </w:rPr>
+        <w:t>идимость</w:t>
+      </w:r>
+      <w:r>
+        <w:rPr>
+          <w:rStyle w:val="a5"/>
+          <w:sz w:val="28"/>
+        </w:rPr>
+        <w:t>;</w:t>
+      </w:r>
+    </w:p>
+    <w:p>
+      <w:pPr>
+        <w:pStyle w:val="11"/>
+        <w:spacing w:line="360" w:lineRule="auto"/>
+        <w:rPr>
+          <w:rStyle w:val="a5"/>
+          <w:sz w:val="28"/>
+          <w:lang w:val="en-US"/>
+        </w:rPr>
+      </w:pPr>
+    </w:p>
+    <w:p>
+      <w:pPr>
+        <w:pStyle w:val="11"/>
+        <w:spacing w:line="360" w:lineRule="auto"/>
+        <w:rPr>
+          <w:rStyle w:val="a5"/>
+          <w:sz w:val="28"/>
+        </w:rPr>
+      </w:pPr>
+      <w:r>
+        <w:rPr>
+          <w:rStyle w:val="a5"/>
+          <w:sz w:val="28"/>
+        </w:rPr>
+        <w:t>Выходные данные</w:t>
+      </w:r>
+    </w:p>
+    <w:p>
+      <w:pPr>
+        <w:pStyle w:val="11"/>
+        <w:spacing w:line="360" w:lineRule="auto"/>
+        <w:rPr>
+          <w:rStyle w:val="a5"/>
+          <w:sz w:val="28"/>
+        </w:rPr>
+      </w:pPr>
+      <w:r>
+        <w:rPr>
+          <w:rStyle w:val="a5"/>
+          <w:sz w:val="28"/>
+        </w:rPr>
+        <w:t>Интерактивные графики</w:t>
+      </w:r>
+      <w:r>
+        <w:rPr>
+          <w:rStyle w:val="a5"/>
+          <w:sz w:val="28"/>
+        </w:rPr>
+        <w:t>, которые описаны в функциональных требованиях (пункт 1.2)</w:t>
+      </w:r>
+    </w:p>
+    <w:p>
+      <w:pPr>
+        <w:pStyle w:val="11"/>
+        <w:spacing w:line="360" w:lineRule="auto"/>
+        <w:rPr>
+          <w:rStyle w:val="a5"/>
+          <w:sz w:val="28"/>
+        </w:rPr>
+      </w:pPr>
+    </w:p>
+    <w:p>
+      <w:pPr>
+        <w:pStyle w:val="11"/>
+        <w:spacing w:line="360" w:lineRule="auto"/>
         <w:rPr>
           <w:rStyle w:val="a5"/>
           <w:b/>
@@ -5464,7 +6053,6 @@
           <w:sz w:val="28"/>
         </w:rPr>
       </w:pPr>
-      <w:bookmarkStart w:id="7" w:name="_Toc203048262"/>
       <w:r>
         <w:rPr>
           <w:rStyle w:val="a5"/>
@@ -6286,6 +6874,95 @@
       </w:pPr>
     </w:lvl>
   </w:abstractNum>
+  <w:abstractNum w:abstractNumId="4" w15:restartNumberingAfterBreak="0">
+    <w:nsid w:val="6DE11A76"/>
+    <w:multiLevelType w:val="hybridMultilevel"/>
+    <w:tmpl w:val="02468D5E"/>
+    <w:lvl w:ilvl="0" w:tplc="0419000F">
+      <w:start w:val="1"/>
+      <w:numFmt w:val="decimal"/>
+      <w:lvlText w:val="%1."/>
+      <w:lvlJc w:val="left"/>
+      <w:pPr>
+        <w:ind w:left="720" w:hanging="360"/>
+      </w:pPr>
+      <w:rPr>
+        <w:rFonts w:hint="default"/>
+      </w:rPr>
+    </w:lvl>
+    <w:lvl w:ilvl="1" w:tplc="04190019" w:tentative="1">
+      <w:start w:val="1"/>
+      <w:numFmt w:val="lowerLetter"/>
+      <w:lvlText w:val="%2."/>
+      <w:lvlJc w:val="left"/>
+      <w:pPr>
+        <w:ind w:left="1440" w:hanging="360"/>
+      </w:pPr>
+    </w:lvl>
+    <w:lvl w:ilvl="2" w:tplc="0419001B" w:tentative="1">
+      <w:start w:val="1"/>
+      <w:numFmt w:val="lowerRoman"/>
+      <w:lvlText w:val="%3."/>
+      <w:lvlJc w:val="right"/>
+      <w:pPr>
+        <w:ind w:left="2160" w:hanging="180"/>
+      </w:pPr>
+    </w:lvl>
+    <w:lvl w:ilvl="3" w:tplc="0419000F" w:tentative="1">
+      <w:start w:val="1"/>
+      <w:numFmt w:val="decimal"/>
+      <w:lvlText w:val="%4."/>
+      <w:lvlJc w:val="left"/>
+      <w:pPr>
+        <w:ind w:left="2880" w:hanging="360"/>
+      </w:pPr>
+    </w:lvl>
+    <w:lvl w:ilvl="4" w:tplc="04190019" w:tentative="1">
+      <w:start w:val="1"/>
+      <w:numFmt w:val="lowerLetter"/>
+      <w:lvlText w:val="%5."/>
+      <w:lvlJc w:val="left"/>
+      <w:pPr>
+        <w:ind w:left="3600" w:hanging="360"/>
+      </w:pPr>
+    </w:lvl>
+    <w:lvl w:ilvl="5" w:tplc="0419001B" w:tentative="1">
+      <w:start w:val="1"/>
+      <w:numFmt w:val="lowerRoman"/>
+      <w:lvlText w:val="%6."/>
+      <w:lvlJc w:val="right"/>
+      <w:pPr>
+        <w:ind w:left="4320" w:hanging="180"/>
+      </w:pPr>
+    </w:lvl>
+    <w:lvl w:ilvl="6" w:tplc="0419000F" w:tentative="1">
+      <w:start w:val="1"/>
+      <w:numFmt w:val="decimal"/>
+      <w:lvlText w:val="%7."/>
+      <w:lvlJc w:val="left"/>
+      <w:pPr>
+        <w:ind w:left="5040" w:hanging="360"/>
+      </w:pPr>
+    </w:lvl>
+    <w:lvl w:ilvl="7" w:tplc="04190019" w:tentative="1">
+      <w:start w:val="1"/>
+      <w:numFmt w:val="lowerLetter"/>
+      <w:lvlText w:val="%8."/>
+      <w:lvlJc w:val="left"/>
+      <w:pPr>
+        <w:ind w:left="5760" w:hanging="360"/>
+      </w:pPr>
+    </w:lvl>
+    <w:lvl w:ilvl="8" w:tplc="0419001B" w:tentative="1">
+      <w:start w:val="1"/>
+      <w:numFmt w:val="lowerRoman"/>
+      <w:lvlText w:val="%9."/>
+      <w:lvlJc w:val="right"/>
+      <w:pPr>
+        <w:ind w:left="6480" w:hanging="180"/>
+      </w:pPr>
+    </w:lvl>
+  </w:abstractNum>
   <w:num w:numId="1" w16cid:durableId="1782332145">
     <w:abstractNumId w:val="0"/>
   </w:num>
@@ -6297,6 +6974,9 @@
   </w:num>
   <w:num w:numId="4" w16cid:durableId="685644331">
     <w:abstractNumId w:val="1"/>
+  </w:num>
+  <w:num w:numId="5" w16cid:durableId="544293404">
+    <w:abstractNumId w:val="4"/>
   </w:num>
 </w:numbering>
 </file>
@@ -6764,6 +7444,29 @@
       <w:color w:val="1F3763" w:themeColor="accent1" w:themeShade="7F"/>
     </w:rPr>
   </w:style>
+  <w:style w:type="paragraph" w:styleId="4">
+    <w:name w:val="heading 4"/>
+    <w:basedOn w:val="a"/>
+    <w:next w:val="a"/>
+    <w:link w:val="40"/>
+    <w:uiPriority w:val="9"/>
+    <w:semiHidden/>
+    <w:unhideWhenUsed/>
+    <w:qFormat/>
+    <w:rsid w:val="008B4131"/>
+    <w:pPr>
+      <w:keepNext/>
+      <w:keepLines/>
+      <w:spacing w:before="40"/>
+      <w:outlineLvl w:val="3"/>
+    </w:pPr>
+    <w:rPr>
+      <w:rFonts w:asciiTheme="majorHAnsi" w:eastAsiaTheme="majorEastAsia" w:hAnsiTheme="majorHAnsi" w:cstheme="majorBidi"/>
+      <w:i/>
+      <w:iCs/>
+      <w:color w:val="2F5496" w:themeColor="accent1" w:themeShade="BF"/>
+    </w:rPr>
+  </w:style>
   <w:style w:type="character" w:default="1" w:styleId="a0">
     <w:name w:val="Default Paragraph Font"/>
     <w:uiPriority w:val="1"/>
@@ -7068,6 +7771,20 @@
     <w:rPr>
       <w:color w:val="605E5C"/>
       <w:shd w:val="clear" w:color="auto" w:fill="E1DFDD"/>
+    </w:rPr>
+  </w:style>
+  <w:style w:type="character" w:customStyle="1" w:styleId="40">
+    <w:name w:val="Заголовок 4 Знак"/>
+    <w:basedOn w:val="a0"/>
+    <w:link w:val="4"/>
+    <w:uiPriority w:val="9"/>
+    <w:semiHidden/>
+    <w:rsid w:val="008B4131"/>
+    <w:rPr>
+      <w:rFonts w:asciiTheme="majorHAnsi" w:eastAsiaTheme="majorEastAsia" w:hAnsiTheme="majorHAnsi" w:cstheme="majorBidi"/>
+      <w:i/>
+      <w:iCs/>
+      <w:color w:val="2F5496" w:themeColor="accent1" w:themeShade="BF"/>
     </w:rPr>
   </w:style>
 </w:styles>

--- a/Отчёт.docx
+++ b/Отчёт.docx
@@ -2873,26 +2873,15 @@
     </w:p>
     <w:p>
       <w:pPr>
-        <w:spacing w:line="360" w:lineRule="auto"/>
-        <w:ind w:left="3578" w:right="1417" w:firstLine="22"/>
-        <w:rPr>
-          <w:rFonts w:ascii="Times New Roman" w:eastAsia="Times New Roman" w:hAnsi="Times New Roman" w:cs="Times New Roman"/>
-          <w:kern w:val="0"/>
-          <w:lang w:eastAsia="ru-RU"/>
-          <w14:ligatures w14:val="none"/>
-        </w:rPr>
-      </w:pPr>
-    </w:p>
-    <w:p>
-      <w:pPr>
-        <w:rPr>
-          <w:rStyle w:val="a5"/>
-        </w:rPr>
-      </w:pPr>
-      <w:r>
-        <w:rPr>
-          <w:rStyle w:val="a5"/>
-        </w:rPr>
+        <w:rPr>
+          <w:rStyle w:val="a5"/>
+        </w:rPr>
+      </w:pPr>
+      <w:r>
+        <w:rPr>
+          <w:rStyle w:val="a5"/>
+        </w:rPr>
+        <w:lastRenderedPageBreak/>
         <w:t>Оглавление</w:t>
       </w:r>
     </w:p>
@@ -2944,7 +2933,7 @@
         </w:rPr>
         <w:fldChar w:fldCharType="separate"/>
       </w:r>
-      <w:hyperlink w:anchor="_Toc203048255" w:history="1">
+      <w:hyperlink w:anchor="_Toc203065165" w:history="1">
         <w:r>
           <w:rPr>
             <w:rStyle w:val="ae"/>
@@ -2983,7 +2972,7 @@
             <w:sz w:val="28"/>
             <w:szCs w:val="28"/>
           </w:rPr>
-          <w:instrText xml:space="preserve"> PAGEREF _Toc203048255 \h </w:instrText>
+          <w:instrText xml:space="preserve"> PAGEREF _Toc203065165 \h </w:instrText>
         </w:r>
         <w:r>
           <w:rPr>
@@ -3012,7 +3001,7 @@
             <w:sz w:val="28"/>
             <w:szCs w:val="28"/>
           </w:rPr>
-          <w:t>3</w:t>
+          <w:t>4</w:t>
         </w:r>
         <w:r>
           <w:rPr>
@@ -3040,7 +3029,7 @@
           <w:lang w:eastAsia="ru-RU"/>
         </w:rPr>
       </w:pPr>
-      <w:hyperlink w:anchor="_Toc203048256" w:history="1">
+      <w:hyperlink w:anchor="_Toc203065166" w:history="1">
         <w:r>
           <w:rPr>
             <w:rStyle w:val="ae"/>
@@ -3079,7 +3068,7 @@
             <w:sz w:val="28"/>
             <w:szCs w:val="28"/>
           </w:rPr>
-          <w:instrText xml:space="preserve"> PAGEREF _Toc203048256 \h </w:instrText>
+          <w:instrText xml:space="preserve"> PAGEREF _Toc203065166 \h </w:instrText>
         </w:r>
         <w:r>
           <w:rPr>
@@ -3108,7 +3097,7 @@
             <w:sz w:val="28"/>
             <w:szCs w:val="28"/>
           </w:rPr>
-          <w:t>3</w:t>
+          <w:t>4</w:t>
         </w:r>
         <w:r>
           <w:rPr>
@@ -3136,7 +3125,7 @@
           <w:lang w:eastAsia="ru-RU"/>
         </w:rPr>
       </w:pPr>
-      <w:hyperlink w:anchor="_Toc203048257" w:history="1">
+      <w:hyperlink w:anchor="_Toc203065167" w:history="1">
         <w:r>
           <w:rPr>
             <w:rStyle w:val="ae"/>
@@ -3175,7 +3164,7 @@
             <w:sz w:val="28"/>
             <w:szCs w:val="28"/>
           </w:rPr>
-          <w:instrText xml:space="preserve"> PAGEREF _Toc203048257 \h </w:instrText>
+          <w:instrText xml:space="preserve"> PAGEREF _Toc203065167 \h </w:instrText>
         </w:r>
         <w:r>
           <w:rPr>
@@ -3204,7 +3193,7 @@
             <w:sz w:val="28"/>
             <w:szCs w:val="28"/>
           </w:rPr>
-          <w:t>3</w:t>
+          <w:t>4</w:t>
         </w:r>
         <w:r>
           <w:rPr>
@@ -3232,7 +3221,7 @@
           <w:lang w:eastAsia="ru-RU"/>
         </w:rPr>
       </w:pPr>
-      <w:hyperlink w:anchor="_Toc203048258" w:history="1">
+      <w:hyperlink w:anchor="_Toc203065168" w:history="1">
         <w:r>
           <w:rPr>
             <w:rStyle w:val="ae"/>
@@ -3271,7 +3260,7 @@
             <w:sz w:val="28"/>
             <w:szCs w:val="28"/>
           </w:rPr>
-          <w:instrText xml:space="preserve"> PAGEREF _Toc203048258 \h </w:instrText>
+          <w:instrText xml:space="preserve"> PAGEREF _Toc203065168 \h </w:instrText>
         </w:r>
         <w:r>
           <w:rPr>
@@ -3300,7 +3289,7 @@
             <w:sz w:val="28"/>
             <w:szCs w:val="28"/>
           </w:rPr>
-          <w:t>3</w:t>
+          <w:t>4</w:t>
         </w:r>
         <w:r>
           <w:rPr>
@@ -3328,7 +3317,7 @@
           <w:lang w:eastAsia="ru-RU"/>
         </w:rPr>
       </w:pPr>
-      <w:hyperlink w:anchor="_Toc203048259" w:history="1">
+      <w:hyperlink w:anchor="_Toc203065169" w:history="1">
         <w:r>
           <w:rPr>
             <w:rStyle w:val="ae"/>
@@ -3367,7 +3356,7 @@
             <w:sz w:val="28"/>
             <w:szCs w:val="28"/>
           </w:rPr>
-          <w:instrText xml:space="preserve"> PAGEREF _Toc203048259 \h </w:instrText>
+          <w:instrText xml:space="preserve"> PAGEREF _Toc203065169 \h </w:instrText>
         </w:r>
         <w:r>
           <w:rPr>
@@ -3396,7 +3385,7 @@
             <w:sz w:val="28"/>
             <w:szCs w:val="28"/>
           </w:rPr>
-          <w:t>4</w:t>
+          <w:t>5</w:t>
         </w:r>
         <w:r>
           <w:rPr>
@@ -3424,7 +3413,7 @@
           <w:lang w:eastAsia="ru-RU"/>
         </w:rPr>
       </w:pPr>
-      <w:hyperlink w:anchor="_Toc203048260" w:history="1">
+      <w:hyperlink w:anchor="_Toc203065170" w:history="1">
         <w:r>
           <w:rPr>
             <w:rStyle w:val="ae"/>
@@ -3463,7 +3452,7 @@
             <w:sz w:val="28"/>
             <w:szCs w:val="28"/>
           </w:rPr>
-          <w:instrText xml:space="preserve"> PAGEREF _Toc203048260 \h </w:instrText>
+          <w:instrText xml:space="preserve"> PAGEREF _Toc203065170 \h </w:instrText>
         </w:r>
         <w:r>
           <w:rPr>
@@ -3492,7 +3481,7 @@
             <w:sz w:val="28"/>
             <w:szCs w:val="28"/>
           </w:rPr>
-          <w:t>4</w:t>
+          <w:t>5</w:t>
         </w:r>
         <w:r>
           <w:rPr>
@@ -3520,7 +3509,7 @@
           <w:lang w:eastAsia="ru-RU"/>
         </w:rPr>
       </w:pPr>
-      <w:hyperlink w:anchor="_Toc203048261" w:history="1">
+      <w:hyperlink w:anchor="_Toc203065171" w:history="1">
         <w:r>
           <w:rPr>
             <w:rStyle w:val="ae"/>
@@ -3559,7 +3548,7 @@
             <w:sz w:val="28"/>
             <w:szCs w:val="28"/>
           </w:rPr>
-          <w:instrText xml:space="preserve"> PAGEREF _Toc203048261 \h </w:instrText>
+          <w:instrText xml:space="preserve"> PAGEREF _Toc203065171 \h </w:instrText>
         </w:r>
         <w:r>
           <w:rPr>
@@ -3588,7 +3577,7 @@
             <w:sz w:val="28"/>
             <w:szCs w:val="28"/>
           </w:rPr>
-          <w:t>4</w:t>
+          <w:t>5</w:t>
         </w:r>
         <w:r>
           <w:rPr>
@@ -3616,7 +3605,7 @@
           <w:lang w:eastAsia="ru-RU"/>
         </w:rPr>
       </w:pPr>
-      <w:hyperlink w:anchor="_Toc203048262" w:history="1">
+      <w:hyperlink w:anchor="_Toc203065172" w:history="1">
         <w:r>
           <w:rPr>
             <w:rStyle w:val="ae"/>
@@ -3655,7 +3644,7 @@
             <w:sz w:val="28"/>
             <w:szCs w:val="28"/>
           </w:rPr>
-          <w:instrText xml:space="preserve"> PAGEREF _Toc203048262 \h </w:instrText>
+          <w:instrText xml:space="preserve"> PAGEREF _Toc203065172 \h </w:instrText>
         </w:r>
         <w:r>
           <w:rPr>
@@ -3684,7 +3673,7 @@
             <w:sz w:val="28"/>
             <w:szCs w:val="28"/>
           </w:rPr>
-          <w:t>4</w:t>
+          <w:t>6</w:t>
         </w:r>
         <w:r>
           <w:rPr>
@@ -3712,7 +3701,7 @@
           <w:lang w:eastAsia="ru-RU"/>
         </w:rPr>
       </w:pPr>
-      <w:hyperlink w:anchor="_Toc203048263" w:history="1">
+      <w:hyperlink w:anchor="_Toc203065173" w:history="1">
         <w:r>
           <w:rPr>
             <w:rStyle w:val="ae"/>
@@ -3751,7 +3740,7 @@
             <w:sz w:val="28"/>
             <w:szCs w:val="28"/>
           </w:rPr>
-          <w:instrText xml:space="preserve"> PAGEREF _Toc203048263 \h </w:instrText>
+          <w:instrText xml:space="preserve"> PAGEREF _Toc203065173 \h </w:instrText>
         </w:r>
         <w:r>
           <w:rPr>
@@ -3780,7 +3769,7 @@
             <w:sz w:val="28"/>
             <w:szCs w:val="28"/>
           </w:rPr>
-          <w:t>4</w:t>
+          <w:t>6</w:t>
         </w:r>
         <w:r>
           <w:rPr>
@@ -3808,7 +3797,7 @@
           <w:lang w:eastAsia="ru-RU"/>
         </w:rPr>
       </w:pPr>
-      <w:hyperlink w:anchor="_Toc203048264" w:history="1">
+      <w:hyperlink w:anchor="_Toc203065174" w:history="1">
         <w:r>
           <w:rPr>
             <w:rStyle w:val="ae"/>
@@ -3847,7 +3836,7 @@
             <w:sz w:val="28"/>
             <w:szCs w:val="28"/>
           </w:rPr>
-          <w:instrText xml:space="preserve"> PAGEREF _Toc203048264 \h </w:instrText>
+          <w:instrText xml:space="preserve"> PAGEREF _Toc203065174 \h </w:instrText>
         </w:r>
         <w:r>
           <w:rPr>
@@ -3876,7 +3865,7 @@
             <w:sz w:val="28"/>
             <w:szCs w:val="28"/>
           </w:rPr>
-          <w:t>4</w:t>
+          <w:t>6</w:t>
         </w:r>
         <w:r>
           <w:rPr>
@@ -3904,7 +3893,7 @@
           <w:lang w:eastAsia="ru-RU"/>
         </w:rPr>
       </w:pPr>
-      <w:hyperlink w:anchor="_Toc203048265" w:history="1">
+      <w:hyperlink w:anchor="_Toc203065175" w:history="1">
         <w:r>
           <w:rPr>
             <w:rStyle w:val="ae"/>
@@ -3943,7 +3932,7 @@
             <w:sz w:val="28"/>
             <w:szCs w:val="28"/>
           </w:rPr>
-          <w:instrText xml:space="preserve"> PAGEREF _Toc203048265 \h </w:instrText>
+          <w:instrText xml:space="preserve"> PAGEREF _Toc203065175 \h </w:instrText>
         </w:r>
         <w:r>
           <w:rPr>
@@ -3972,7 +3961,7 @@
             <w:sz w:val="28"/>
             <w:szCs w:val="28"/>
           </w:rPr>
-          <w:t>4</w:t>
+          <w:t>7</w:t>
         </w:r>
         <w:r>
           <w:rPr>
@@ -4000,7 +3989,7 @@
           <w:lang w:eastAsia="ru-RU"/>
         </w:rPr>
       </w:pPr>
-      <w:hyperlink w:anchor="_Toc203048266" w:history="1">
+      <w:hyperlink w:anchor="_Toc203065176" w:history="1">
         <w:r>
           <w:rPr>
             <w:rStyle w:val="ae"/>
@@ -4039,7 +4028,7 @@
             <w:sz w:val="28"/>
             <w:szCs w:val="28"/>
           </w:rPr>
-          <w:instrText xml:space="preserve"> PAGEREF _Toc203048266 \h </w:instrText>
+          <w:instrText xml:space="preserve"> PAGEREF _Toc203065176 \h </w:instrText>
         </w:r>
         <w:r>
           <w:rPr>
@@ -4068,7 +4057,7 @@
             <w:sz w:val="28"/>
             <w:szCs w:val="28"/>
           </w:rPr>
-          <w:t>4</w:t>
+          <w:t>7</w:t>
         </w:r>
         <w:r>
           <w:rPr>
@@ -4096,7 +4085,7 @@
           <w:lang w:eastAsia="ru-RU"/>
         </w:rPr>
       </w:pPr>
-      <w:hyperlink w:anchor="_Toc203048267" w:history="1">
+      <w:hyperlink w:anchor="_Toc203065177" w:history="1">
         <w:r>
           <w:rPr>
             <w:rStyle w:val="ae"/>
@@ -4135,7 +4124,7 @@
             <w:sz w:val="28"/>
             <w:szCs w:val="28"/>
           </w:rPr>
-          <w:instrText xml:space="preserve"> PAGEREF _Toc203048267 \h </w:instrText>
+          <w:instrText xml:space="preserve"> PAGEREF _Toc203065177 \h </w:instrText>
         </w:r>
         <w:r>
           <w:rPr>
@@ -4164,7 +4153,7 @@
             <w:sz w:val="28"/>
             <w:szCs w:val="28"/>
           </w:rPr>
-          <w:t>4</w:t>
+          <w:t>7</w:t>
         </w:r>
         <w:r>
           <w:rPr>
@@ -4192,7 +4181,7 @@
           <w:lang w:eastAsia="ru-RU"/>
         </w:rPr>
       </w:pPr>
-      <w:hyperlink w:anchor="_Toc203048268" w:history="1">
+      <w:hyperlink w:anchor="_Toc203065178" w:history="1">
         <w:r>
           <w:rPr>
             <w:rStyle w:val="ae"/>
@@ -4231,7 +4220,7 @@
             <w:sz w:val="28"/>
             <w:szCs w:val="28"/>
           </w:rPr>
-          <w:instrText xml:space="preserve"> PAGEREF _Toc203048268 \h </w:instrText>
+          <w:instrText xml:space="preserve"> PAGEREF _Toc203065178 \h </w:instrText>
         </w:r>
         <w:r>
           <w:rPr>
@@ -4260,7 +4249,7 @@
             <w:sz w:val="28"/>
             <w:szCs w:val="28"/>
           </w:rPr>
-          <w:t>4</w:t>
+          <w:t>7</w:t>
         </w:r>
         <w:r>
           <w:rPr>
@@ -4300,7 +4289,6 @@
           <w:szCs w:val="28"/>
         </w:rPr>
       </w:pPr>
-      <w:bookmarkStart w:id="0" w:name="_Toc203048255"/>
       <w:r>
         <w:rPr>
           <w:rStyle w:val="a5"/>
@@ -4320,6 +4308,7 @@
           <w:bCs w:val="0"/>
         </w:rPr>
       </w:pPr>
+      <w:bookmarkStart w:id="0" w:name="_Toc203065165"/>
       <w:r>
         <w:rPr>
           <w:rStyle w:val="a5"/>
@@ -4525,7 +4514,7 @@
           <w:bCs w:val="0"/>
         </w:rPr>
       </w:pPr>
-      <w:bookmarkStart w:id="1" w:name="_Toc203048256"/>
+      <w:bookmarkStart w:id="1" w:name="_Toc203065166"/>
       <w:r>
         <w:rPr>
           <w:rStyle w:val="a5"/>
@@ -4547,7 +4536,7 @@
           <w:sz w:val="28"/>
         </w:rPr>
       </w:pPr>
-      <w:bookmarkStart w:id="2" w:name="_Toc203048257"/>
+      <w:bookmarkStart w:id="2" w:name="_Toc203065167"/>
       <w:r>
         <w:rPr>
           <w:rStyle w:val="a5"/>
@@ -4796,7 +4785,7 @@
           <w:sz w:val="28"/>
         </w:rPr>
       </w:pPr>
-      <w:bookmarkStart w:id="3" w:name="_Toc203048258"/>
+      <w:bookmarkStart w:id="3" w:name="_Toc203065168"/>
       <w:r>
         <w:rPr>
           <w:rStyle w:val="a5"/>
@@ -4807,6 +4796,452 @@
         <w:t>1.2 Функциональные требования</w:t>
       </w:r>
       <w:bookmarkEnd w:id="3"/>
+    </w:p>
+    <w:p>
+      <w:pPr>
+        <w:spacing w:line="360" w:lineRule="auto"/>
+        <w:rPr>
+          <w:rStyle w:val="a5"/>
+          <w:b w:val="0"/>
+          <w:bCs w:val="0"/>
+          <w:sz w:val="28"/>
+        </w:rPr>
+      </w:pPr>
+      <w:r>
+        <w:rPr>
+          <w:rStyle w:val="a5"/>
+          <w:bCs w:val="0"/>
+          <w:sz w:val="28"/>
+        </w:rPr>
+        <w:tab/>
+      </w:r>
+      <w:r>
+        <w:rPr>
+          <w:rStyle w:val="a5"/>
+          <w:b w:val="0"/>
+          <w:bCs w:val="0"/>
+          <w:sz w:val="28"/>
+        </w:rPr>
+        <w:t xml:space="preserve">Программа должна обеспечивать загрузку пользователем </w:t>
+      </w:r>
+      <w:r>
+        <w:rPr>
+          <w:rStyle w:val="a5"/>
+          <w:b w:val="0"/>
+          <w:bCs w:val="0"/>
+          <w:sz w:val="28"/>
+          <w:lang w:val="en-US"/>
+        </w:rPr>
+        <w:t>CSV</w:t>
+      </w:r>
+      <w:r>
+        <w:rPr>
+          <w:rStyle w:val="a5"/>
+          <w:b w:val="0"/>
+          <w:bCs w:val="0"/>
+          <w:sz w:val="28"/>
+        </w:rPr>
+        <w:t xml:space="preserve">-файла со статистическими данными. </w:t>
+      </w:r>
+      <w:r>
+        <w:rPr>
+          <w:rStyle w:val="a5"/>
+          <w:b w:val="0"/>
+          <w:bCs w:val="0"/>
+          <w:sz w:val="28"/>
+        </w:rPr>
+        <w:t xml:space="preserve">Если </w:t>
+      </w:r>
+      <w:r>
+        <w:rPr>
+          <w:rStyle w:val="a5"/>
+          <w:b w:val="0"/>
+          <w:bCs w:val="0"/>
+          <w:sz w:val="28"/>
+        </w:rPr>
+        <w:t>загруженный файл имеет неподдерживаемый формат</w:t>
+      </w:r>
+      <w:r>
+        <w:rPr>
+          <w:rStyle w:val="a5"/>
+          <w:b w:val="0"/>
+          <w:bCs w:val="0"/>
+          <w:sz w:val="28"/>
+        </w:rPr>
+        <w:t xml:space="preserve"> (</w:t>
+      </w:r>
+      <w:r>
+        <w:rPr>
+          <w:rStyle w:val="a5"/>
+          <w:b w:val="0"/>
+          <w:bCs w:val="0"/>
+          <w:sz w:val="28"/>
+        </w:rPr>
+        <w:t>например,</w:t>
+      </w:r>
+      <w:r>
+        <w:rPr>
+          <w:rStyle w:val="a5"/>
+          <w:b w:val="0"/>
+          <w:bCs w:val="0"/>
+          <w:sz w:val="28"/>
+        </w:rPr>
+        <w:t xml:space="preserve"> отсутствуют необходимые поля), то пользователю выводится сообщение об этом.</w:t>
+      </w:r>
+      <w:r>
+        <w:rPr>
+          <w:rStyle w:val="a5"/>
+          <w:b w:val="0"/>
+          <w:bCs w:val="0"/>
+          <w:sz w:val="28"/>
+        </w:rPr>
+        <w:t xml:space="preserve"> Если же все данные корректны, то пользователь перенаправляется на страницу со следующими графиками</w:t>
+      </w:r>
+      <w:r>
+        <w:rPr>
+          <w:rStyle w:val="a5"/>
+          <w:b w:val="0"/>
+          <w:bCs w:val="0"/>
+          <w:sz w:val="28"/>
+        </w:rPr>
+        <w:t>:</w:t>
+      </w:r>
+    </w:p>
+    <w:p>
+      <w:pPr>
+        <w:pStyle w:val="a6"/>
+        <w:numPr>
+          <w:ilvl w:val="0"/>
+          <w:numId w:val="6"/>
+        </w:numPr>
+        <w:spacing w:line="360" w:lineRule="auto"/>
+        <w:rPr>
+          <w:rStyle w:val="a5"/>
+          <w:b w:val="0"/>
+          <w:bCs w:val="0"/>
+          <w:sz w:val="28"/>
+          <w:lang w:val="en-US"/>
+        </w:rPr>
+      </w:pPr>
+      <w:r>
+        <w:rPr>
+          <w:rStyle w:val="a5"/>
+          <w:b w:val="0"/>
+          <w:bCs w:val="0"/>
+          <w:sz w:val="28"/>
+          <w:lang w:val="en-US"/>
+        </w:rPr>
+        <w:t>График энергопотребления всех приборов</w:t>
+      </w:r>
+    </w:p>
+    <w:p>
+      <w:pPr>
+        <w:pStyle w:val="a6"/>
+        <w:numPr>
+          <w:ilvl w:val="0"/>
+          <w:numId w:val="6"/>
+        </w:numPr>
+        <w:spacing w:line="360" w:lineRule="auto"/>
+        <w:rPr>
+          <w:rStyle w:val="a5"/>
+          <w:b w:val="0"/>
+          <w:bCs w:val="0"/>
+          <w:sz w:val="28"/>
+        </w:rPr>
+      </w:pPr>
+      <w:r>
+        <w:rPr>
+          <w:rStyle w:val="a5"/>
+          <w:b w:val="0"/>
+          <w:bCs w:val="0"/>
+          <w:sz w:val="28"/>
+        </w:rPr>
+        <w:t>График энергопотребления бытовых приборов и света (раздельно);</w:t>
+      </w:r>
+    </w:p>
+    <w:p>
+      <w:pPr>
+        <w:pStyle w:val="a6"/>
+        <w:numPr>
+          <w:ilvl w:val="0"/>
+          <w:numId w:val="6"/>
+        </w:numPr>
+        <w:spacing w:line="360" w:lineRule="auto"/>
+        <w:rPr>
+          <w:rStyle w:val="a5"/>
+          <w:b w:val="0"/>
+          <w:bCs w:val="0"/>
+          <w:sz w:val="28"/>
+        </w:rPr>
+      </w:pPr>
+      <w:r>
+        <w:rPr>
+          <w:rStyle w:val="a5"/>
+          <w:b w:val="0"/>
+          <w:bCs w:val="0"/>
+          <w:sz w:val="28"/>
+        </w:rPr>
+        <w:lastRenderedPageBreak/>
+        <w:t>График почасового энергопотребления</w:t>
+      </w:r>
+      <w:r>
+        <w:rPr>
+          <w:rStyle w:val="a5"/>
+          <w:b w:val="0"/>
+          <w:bCs w:val="0"/>
+          <w:sz w:val="28"/>
+          <w:lang w:val="en-US"/>
+        </w:rPr>
+        <w:t>;</w:t>
+      </w:r>
+    </w:p>
+    <w:p>
+      <w:pPr>
+        <w:pStyle w:val="a6"/>
+        <w:numPr>
+          <w:ilvl w:val="0"/>
+          <w:numId w:val="6"/>
+        </w:numPr>
+        <w:spacing w:line="360" w:lineRule="auto"/>
+        <w:rPr>
+          <w:rStyle w:val="a5"/>
+          <w:b w:val="0"/>
+          <w:bCs w:val="0"/>
+          <w:sz w:val="28"/>
+        </w:rPr>
+      </w:pPr>
+      <w:r>
+        <w:rPr>
+          <w:rStyle w:val="a5"/>
+          <w:b w:val="0"/>
+          <w:bCs w:val="0"/>
+          <w:sz w:val="28"/>
+        </w:rPr>
+        <w:t>График дневного энергопотребления</w:t>
+      </w:r>
+      <w:r>
+        <w:rPr>
+          <w:rStyle w:val="a5"/>
+          <w:b w:val="0"/>
+          <w:bCs w:val="0"/>
+          <w:sz w:val="28"/>
+          <w:lang w:val="en-US"/>
+        </w:rPr>
+        <w:t>;</w:t>
+      </w:r>
+    </w:p>
+    <w:p>
+      <w:pPr>
+        <w:pStyle w:val="a6"/>
+        <w:numPr>
+          <w:ilvl w:val="0"/>
+          <w:numId w:val="6"/>
+        </w:numPr>
+        <w:spacing w:line="360" w:lineRule="auto"/>
+        <w:rPr>
+          <w:rStyle w:val="a5"/>
+          <w:b w:val="0"/>
+          <w:bCs w:val="0"/>
+          <w:sz w:val="28"/>
+        </w:rPr>
+      </w:pPr>
+      <w:r>
+        <w:rPr>
+          <w:rStyle w:val="a5"/>
+          <w:b w:val="0"/>
+          <w:bCs w:val="0"/>
+          <w:sz w:val="28"/>
+        </w:rPr>
+        <w:t>График зависимости энергопотребления от средней температуры в доме</w:t>
+      </w:r>
+      <w:r>
+        <w:rPr>
+          <w:rStyle w:val="a5"/>
+          <w:b w:val="0"/>
+          <w:bCs w:val="0"/>
+          <w:sz w:val="28"/>
+        </w:rPr>
+        <w:t>;</w:t>
+      </w:r>
+    </w:p>
+    <w:p>
+      <w:pPr>
+        <w:pStyle w:val="a6"/>
+        <w:numPr>
+          <w:ilvl w:val="0"/>
+          <w:numId w:val="6"/>
+        </w:numPr>
+        <w:spacing w:line="360" w:lineRule="auto"/>
+        <w:rPr>
+          <w:rStyle w:val="a5"/>
+          <w:b w:val="0"/>
+          <w:bCs w:val="0"/>
+          <w:sz w:val="28"/>
+        </w:rPr>
+      </w:pPr>
+      <w:r>
+        <w:rPr>
+          <w:rStyle w:val="a5"/>
+          <w:b w:val="0"/>
+          <w:bCs w:val="0"/>
+          <w:sz w:val="28"/>
+        </w:rPr>
+        <w:t>График зависимости энергопотребления от средней влажности в доме</w:t>
+      </w:r>
+      <w:r>
+        <w:rPr>
+          <w:rStyle w:val="a5"/>
+          <w:b w:val="0"/>
+          <w:bCs w:val="0"/>
+          <w:sz w:val="28"/>
+        </w:rPr>
+        <w:t>;</w:t>
+      </w:r>
+    </w:p>
+    <w:p>
+      <w:pPr>
+        <w:pStyle w:val="a6"/>
+        <w:numPr>
+          <w:ilvl w:val="0"/>
+          <w:numId w:val="6"/>
+        </w:numPr>
+        <w:spacing w:line="360" w:lineRule="auto"/>
+        <w:rPr>
+          <w:rStyle w:val="a5"/>
+          <w:b w:val="0"/>
+          <w:bCs w:val="0"/>
+          <w:sz w:val="28"/>
+        </w:rPr>
+      </w:pPr>
+      <w:r>
+        <w:rPr>
+          <w:rStyle w:val="a5"/>
+          <w:b w:val="0"/>
+          <w:bCs w:val="0"/>
+          <w:sz w:val="28"/>
+        </w:rPr>
+        <w:t>График зависимости энергопотребления от разности температуры снаружи и внутри дома</w:t>
+      </w:r>
+      <w:r>
+        <w:rPr>
+          <w:rStyle w:val="a5"/>
+          <w:b w:val="0"/>
+          <w:bCs w:val="0"/>
+          <w:sz w:val="28"/>
+        </w:rPr>
+        <w:t>;</w:t>
+      </w:r>
+    </w:p>
+    <w:p>
+      <w:pPr>
+        <w:pStyle w:val="a6"/>
+        <w:numPr>
+          <w:ilvl w:val="0"/>
+          <w:numId w:val="6"/>
+        </w:numPr>
+        <w:spacing w:line="360" w:lineRule="auto"/>
+        <w:rPr>
+          <w:rStyle w:val="a5"/>
+          <w:b w:val="0"/>
+          <w:bCs w:val="0"/>
+          <w:sz w:val="28"/>
+        </w:rPr>
+      </w:pPr>
+      <w:r>
+        <w:rPr>
+          <w:rStyle w:val="a5"/>
+          <w:b w:val="0"/>
+          <w:bCs w:val="0"/>
+          <w:sz w:val="28"/>
+        </w:rPr>
+        <w:t>График зависимости энергопотребления от разности влажности снаружи и внутри дома</w:t>
+      </w:r>
+      <w:r>
+        <w:rPr>
+          <w:rStyle w:val="a5"/>
+          <w:b w:val="0"/>
+          <w:bCs w:val="0"/>
+          <w:sz w:val="28"/>
+        </w:rPr>
+        <w:t>;</w:t>
+      </w:r>
+    </w:p>
+    <w:p>
+      <w:pPr>
+        <w:pStyle w:val="a6"/>
+        <w:numPr>
+          <w:ilvl w:val="0"/>
+          <w:numId w:val="6"/>
+        </w:numPr>
+        <w:spacing w:line="360" w:lineRule="auto"/>
+        <w:rPr>
+          <w:rStyle w:val="a5"/>
+          <w:b w:val="0"/>
+          <w:bCs w:val="0"/>
+          <w:sz w:val="28"/>
+        </w:rPr>
+      </w:pPr>
+      <w:r>
+        <w:rPr>
+          <w:rStyle w:val="a5"/>
+          <w:b w:val="0"/>
+          <w:bCs w:val="0"/>
+          <w:sz w:val="28"/>
+        </w:rPr>
+        <w:t>Гистограмма среднего энергопотребления по часам дня</w:t>
+      </w:r>
+      <w:r>
+        <w:rPr>
+          <w:rStyle w:val="a5"/>
+          <w:b w:val="0"/>
+          <w:bCs w:val="0"/>
+          <w:sz w:val="28"/>
+        </w:rPr>
+        <w:t>;</w:t>
+      </w:r>
+    </w:p>
+    <w:p>
+      <w:pPr>
+        <w:pStyle w:val="a6"/>
+        <w:numPr>
+          <w:ilvl w:val="0"/>
+          <w:numId w:val="6"/>
+        </w:numPr>
+        <w:spacing w:line="360" w:lineRule="auto"/>
+        <w:rPr>
+          <w:rStyle w:val="a5"/>
+          <w:b w:val="0"/>
+          <w:bCs w:val="0"/>
+          <w:sz w:val="28"/>
+        </w:rPr>
+      </w:pPr>
+      <w:r>
+        <w:rPr>
+          <w:rStyle w:val="a5"/>
+          <w:b w:val="0"/>
+          <w:bCs w:val="0"/>
+          <w:sz w:val="28"/>
+        </w:rPr>
+        <w:t xml:space="preserve"> </w:t>
+      </w:r>
+      <w:r>
+        <w:rPr>
+          <w:rStyle w:val="a5"/>
+          <w:b w:val="0"/>
+          <w:bCs w:val="0"/>
+          <w:sz w:val="28"/>
+        </w:rPr>
+        <w:t>Гистограмма среднего энергопотребления по дням недели</w:t>
+      </w:r>
+      <w:r>
+        <w:rPr>
+          <w:rStyle w:val="a5"/>
+          <w:b w:val="0"/>
+          <w:bCs w:val="0"/>
+          <w:sz w:val="28"/>
+        </w:rPr>
+        <w:t>.</w:t>
+      </w:r>
     </w:p>
     <w:p>
       <w:pPr>
@@ -4817,364 +5252,6 @@
           <w:sz w:val="28"/>
         </w:rPr>
       </w:pPr>
-      <w:r>
-        <w:rPr>
-          <w:rStyle w:val="a5"/>
-          <w:b/>
-          <w:bCs w:val="0"/>
-          <w:sz w:val="28"/>
-        </w:rPr>
-        <w:tab/>
-      </w:r>
-      <w:r>
-        <w:rPr>
-          <w:rStyle w:val="a5"/>
-          <w:sz w:val="28"/>
-        </w:rPr>
-        <w:t xml:space="preserve">Программа должна обеспечивать загрузку пользователем </w:t>
-      </w:r>
-      <w:r>
-        <w:rPr>
-          <w:rStyle w:val="a5"/>
-          <w:sz w:val="28"/>
-          <w:lang w:val="en-US"/>
-        </w:rPr>
-        <w:t>CSV</w:t>
-      </w:r>
-      <w:r>
-        <w:rPr>
-          <w:rStyle w:val="a5"/>
-          <w:sz w:val="28"/>
-        </w:rPr>
-        <w:t>-</w:t>
-      </w:r>
-      <w:r>
-        <w:rPr>
-          <w:rStyle w:val="a5"/>
-          <w:sz w:val="28"/>
-        </w:rPr>
-        <w:t xml:space="preserve">файла со статистическими данными. </w:t>
-      </w:r>
-      <w:r>
-        <w:rPr>
-          <w:rStyle w:val="a5"/>
-          <w:sz w:val="28"/>
-        </w:rPr>
-        <w:t xml:space="preserve">Если </w:t>
-      </w:r>
-      <w:r>
-        <w:rPr>
-          <w:rStyle w:val="a5"/>
-          <w:sz w:val="28"/>
-        </w:rPr>
-        <w:t>загруженный файл имеет неподдерживаемый формат</w:t>
-      </w:r>
-      <w:r>
-        <w:rPr>
-          <w:rStyle w:val="a5"/>
-          <w:sz w:val="28"/>
-        </w:rPr>
-        <w:t xml:space="preserve"> (</w:t>
-      </w:r>
-      <w:r>
-        <w:rPr>
-          <w:rStyle w:val="a5"/>
-          <w:sz w:val="28"/>
-        </w:rPr>
-        <w:t>например,</w:t>
-      </w:r>
-      <w:r>
-        <w:rPr>
-          <w:rStyle w:val="a5"/>
-          <w:sz w:val="28"/>
-        </w:rPr>
-        <w:t xml:space="preserve"> отсутствуют необходимые поля), то пользователю выводится сообщение об этом.</w:t>
-      </w:r>
-      <w:r>
-        <w:rPr>
-          <w:rStyle w:val="a5"/>
-          <w:sz w:val="28"/>
-        </w:rPr>
-        <w:t xml:space="preserve"> Если же все данные корректны, то пользователь перенаправляется на страницу со следующими графиками</w:t>
-      </w:r>
-      <w:r>
-        <w:rPr>
-          <w:rStyle w:val="a5"/>
-          <w:sz w:val="28"/>
-        </w:rPr>
-        <w:t>:</w:t>
-      </w:r>
-    </w:p>
-    <w:p>
-      <w:pPr>
-        <w:pStyle w:val="11"/>
-        <w:numPr>
-          <w:ilvl w:val="0"/>
-          <w:numId w:val="4"/>
-        </w:numPr>
-        <w:spacing w:line="360" w:lineRule="auto"/>
-        <w:rPr>
-          <w:rStyle w:val="a5"/>
-          <w:sz w:val="28"/>
-          <w:lang w:val="en-US"/>
-        </w:rPr>
-      </w:pPr>
-      <w:r>
-        <w:rPr>
-          <w:rStyle w:val="a5"/>
-          <w:sz w:val="28"/>
-          <w:lang w:val="en-US"/>
-        </w:rPr>
-        <w:t>График энергопотребления всех приборов</w:t>
-      </w:r>
-    </w:p>
-    <w:p>
-      <w:pPr>
-        <w:pStyle w:val="11"/>
-        <w:numPr>
-          <w:ilvl w:val="0"/>
-          <w:numId w:val="4"/>
-        </w:numPr>
-        <w:spacing w:line="360" w:lineRule="auto"/>
-        <w:rPr>
-          <w:rStyle w:val="a5"/>
-          <w:sz w:val="28"/>
-        </w:rPr>
-      </w:pPr>
-      <w:r>
-        <w:rPr>
-          <w:rStyle w:val="a5"/>
-          <w:sz w:val="28"/>
-        </w:rPr>
-        <w:t>График энергопотребления бытовых приборов и света (раздельно);</w:t>
-      </w:r>
-    </w:p>
-    <w:p>
-      <w:pPr>
-        <w:pStyle w:val="11"/>
-        <w:numPr>
-          <w:ilvl w:val="0"/>
-          <w:numId w:val="4"/>
-        </w:numPr>
-        <w:spacing w:line="360" w:lineRule="auto"/>
-        <w:rPr>
-          <w:rStyle w:val="a5"/>
-          <w:sz w:val="28"/>
-        </w:rPr>
-      </w:pPr>
-      <w:r>
-        <w:rPr>
-          <w:rStyle w:val="a5"/>
-          <w:sz w:val="28"/>
-        </w:rPr>
-        <w:lastRenderedPageBreak/>
-        <w:t>График почасового энергопотребления</w:t>
-      </w:r>
-      <w:r>
-        <w:rPr>
-          <w:rStyle w:val="a5"/>
-          <w:sz w:val="28"/>
-          <w:lang w:val="en-US"/>
-        </w:rPr>
-        <w:t>;</w:t>
-      </w:r>
-    </w:p>
-    <w:p>
-      <w:pPr>
-        <w:pStyle w:val="11"/>
-        <w:numPr>
-          <w:ilvl w:val="0"/>
-          <w:numId w:val="4"/>
-        </w:numPr>
-        <w:spacing w:line="360" w:lineRule="auto"/>
-        <w:rPr>
-          <w:rStyle w:val="a5"/>
-          <w:sz w:val="28"/>
-        </w:rPr>
-      </w:pPr>
-      <w:r>
-        <w:rPr>
-          <w:rStyle w:val="a5"/>
-          <w:sz w:val="28"/>
-        </w:rPr>
-        <w:t>График дневного энергопотребления</w:t>
-      </w:r>
-      <w:r>
-        <w:rPr>
-          <w:rStyle w:val="a5"/>
-          <w:sz w:val="28"/>
-          <w:lang w:val="en-US"/>
-        </w:rPr>
-        <w:t>;</w:t>
-      </w:r>
-    </w:p>
-    <w:p>
-      <w:pPr>
-        <w:pStyle w:val="11"/>
-        <w:numPr>
-          <w:ilvl w:val="0"/>
-          <w:numId w:val="4"/>
-        </w:numPr>
-        <w:spacing w:line="360" w:lineRule="auto"/>
-        <w:rPr>
-          <w:rStyle w:val="a5"/>
-          <w:sz w:val="28"/>
-        </w:rPr>
-      </w:pPr>
-      <w:r>
-        <w:rPr>
-          <w:rStyle w:val="a5"/>
-          <w:sz w:val="28"/>
-        </w:rPr>
-        <w:t>График зависимости энергопотребления от средней температуры в доме</w:t>
-      </w:r>
-      <w:r>
-        <w:rPr>
-          <w:rStyle w:val="a5"/>
-          <w:sz w:val="28"/>
-        </w:rPr>
-        <w:t>;</w:t>
-      </w:r>
-    </w:p>
-    <w:p>
-      <w:pPr>
-        <w:pStyle w:val="11"/>
-        <w:numPr>
-          <w:ilvl w:val="0"/>
-          <w:numId w:val="4"/>
-        </w:numPr>
-        <w:spacing w:line="360" w:lineRule="auto"/>
-        <w:rPr>
-          <w:rStyle w:val="a5"/>
-          <w:sz w:val="28"/>
-        </w:rPr>
-      </w:pPr>
-      <w:r>
-        <w:rPr>
-          <w:rStyle w:val="a5"/>
-          <w:sz w:val="28"/>
-        </w:rPr>
-        <w:t>График зависимости энергопотребления от средней влажности в доме</w:t>
-      </w:r>
-      <w:r>
-        <w:rPr>
-          <w:rStyle w:val="a5"/>
-          <w:sz w:val="28"/>
-        </w:rPr>
-        <w:t>;</w:t>
-      </w:r>
-    </w:p>
-    <w:p>
-      <w:pPr>
-        <w:pStyle w:val="11"/>
-        <w:numPr>
-          <w:ilvl w:val="0"/>
-          <w:numId w:val="4"/>
-        </w:numPr>
-        <w:spacing w:line="360" w:lineRule="auto"/>
-        <w:rPr>
-          <w:rStyle w:val="a5"/>
-          <w:sz w:val="28"/>
-        </w:rPr>
-      </w:pPr>
-      <w:r>
-        <w:rPr>
-          <w:rStyle w:val="a5"/>
-          <w:sz w:val="28"/>
-        </w:rPr>
-        <w:t>График зависимости энергопотребления от разности температуры снаружи и внутри дома</w:t>
-      </w:r>
-      <w:r>
-        <w:rPr>
-          <w:rStyle w:val="a5"/>
-          <w:sz w:val="28"/>
-        </w:rPr>
-        <w:t>;</w:t>
-      </w:r>
-    </w:p>
-    <w:p>
-      <w:pPr>
-        <w:pStyle w:val="11"/>
-        <w:numPr>
-          <w:ilvl w:val="0"/>
-          <w:numId w:val="4"/>
-        </w:numPr>
-        <w:spacing w:line="360" w:lineRule="auto"/>
-        <w:rPr>
-          <w:rStyle w:val="a5"/>
-          <w:sz w:val="28"/>
-        </w:rPr>
-      </w:pPr>
-      <w:r>
-        <w:rPr>
-          <w:rStyle w:val="a5"/>
-          <w:sz w:val="28"/>
-        </w:rPr>
-        <w:t>График зависимости энергопотребления от разности влажности снаружи и внутри дома</w:t>
-      </w:r>
-      <w:r>
-        <w:rPr>
-          <w:rStyle w:val="a5"/>
-          <w:sz w:val="28"/>
-        </w:rPr>
-        <w:t>;</w:t>
-      </w:r>
-    </w:p>
-    <w:p>
-      <w:pPr>
-        <w:pStyle w:val="11"/>
-        <w:numPr>
-          <w:ilvl w:val="0"/>
-          <w:numId w:val="4"/>
-        </w:numPr>
-        <w:spacing w:line="360" w:lineRule="auto"/>
-        <w:rPr>
-          <w:rStyle w:val="a5"/>
-          <w:sz w:val="28"/>
-        </w:rPr>
-      </w:pPr>
-      <w:r>
-        <w:rPr>
-          <w:rStyle w:val="a5"/>
-          <w:sz w:val="28"/>
-        </w:rPr>
-        <w:t>Гистограмма среднего энергопотребления по часам дня</w:t>
-      </w:r>
-      <w:r>
-        <w:rPr>
-          <w:rStyle w:val="a5"/>
-          <w:sz w:val="28"/>
-        </w:rPr>
-        <w:t>;</w:t>
-      </w:r>
-    </w:p>
-    <w:p>
-      <w:pPr>
-        <w:pStyle w:val="11"/>
-        <w:numPr>
-          <w:ilvl w:val="0"/>
-          <w:numId w:val="4"/>
-        </w:numPr>
-        <w:spacing w:line="360" w:lineRule="auto"/>
-        <w:rPr>
-          <w:rStyle w:val="a5"/>
-          <w:sz w:val="28"/>
-        </w:rPr>
-      </w:pPr>
-      <w:r>
-        <w:rPr>
-          <w:rStyle w:val="a5"/>
-          <w:sz w:val="28"/>
-        </w:rPr>
-        <w:t xml:space="preserve"> Гистограмма среднего энергопотребления по дням недели</w:t>
-      </w:r>
-      <w:r>
-        <w:rPr>
-          <w:rStyle w:val="a5"/>
-          <w:sz w:val="28"/>
-        </w:rPr>
-        <w:t>.</w:t>
-      </w:r>
     </w:p>
     <w:p>
       <w:pPr>
@@ -5182,22 +5259,12 @@
         <w:spacing w:line="360" w:lineRule="auto"/>
         <w:rPr>
           <w:rStyle w:val="a5"/>
-          <w:sz w:val="28"/>
-        </w:rPr>
-      </w:pPr>
-    </w:p>
-    <w:p>
-      <w:pPr>
-        <w:pStyle w:val="11"/>
-        <w:spacing w:line="360" w:lineRule="auto"/>
-        <w:rPr>
-          <w:rStyle w:val="a5"/>
           <w:b/>
           <w:bCs w:val="0"/>
           <w:sz w:val="28"/>
         </w:rPr>
       </w:pPr>
-      <w:bookmarkStart w:id="4" w:name="_Toc203048259"/>
+      <w:bookmarkStart w:id="4" w:name="_Toc203065169"/>
       <w:r>
         <w:rPr>
           <w:rStyle w:val="a5"/>
@@ -5311,7 +5378,7 @@
           <w:bCs w:val="0"/>
         </w:rPr>
       </w:pPr>
-      <w:bookmarkStart w:id="5" w:name="_Toc203048260"/>
+      <w:bookmarkStart w:id="5" w:name="_Toc203065170"/>
       <w:r>
         <w:rPr>
           <w:rStyle w:val="a5"/>
@@ -5350,7 +5417,7 @@
           <w:lang w:val="en-US"/>
         </w:rPr>
       </w:pPr>
-      <w:bookmarkStart w:id="6" w:name="_Toc203048261"/>
+      <w:bookmarkStart w:id="6" w:name="_Toc203065171"/>
       <w:r>
         <w:rPr>
           <w:rStyle w:val="a5"/>
@@ -5397,6 +5464,628 @@
         <w:t>решения</w:t>
       </w:r>
       <w:bookmarkEnd w:id="6"/>
+    </w:p>
+    <w:p>
+      <w:pPr>
+        <w:spacing w:line="360" w:lineRule="auto"/>
+        <w:ind w:firstLine="708"/>
+        <w:rPr>
+          <w:rStyle w:val="a5"/>
+          <w:b w:val="0"/>
+          <w:bCs w:val="0"/>
+          <w:sz w:val="28"/>
+        </w:rPr>
+      </w:pPr>
+      <w:r>
+        <w:rPr>
+          <w:rStyle w:val="a5"/>
+          <w:b w:val="0"/>
+          <w:bCs w:val="0"/>
+          <w:sz w:val="28"/>
+        </w:rPr>
+        <w:t xml:space="preserve">Система мониторинга энергопотребления реализована как веб-приложение, состоящее из клиентской части на HTML/CSS/JavaScript и серверной части на Python с использованием фреймворка Flask. Основной алгоритм работы системы строится на последовательной обработке данных: при получении CSV-файла через веб-интерфейс серверная часть выполняет загрузку и предварительную обработку данных с помощью библиотеки Pandas. Визуализация данных реализована через библиотеку Plotly, которая </w:t>
+      </w:r>
+      <w:r>
+        <w:rPr>
+          <w:rStyle w:val="a5"/>
+          <w:b w:val="0"/>
+          <w:bCs w:val="0"/>
+          <w:sz w:val="28"/>
+        </w:rPr>
+        <w:lastRenderedPageBreak/>
+        <w:t>обеспечивает построение интерактивных графиков с возможностью детального изучения отдельных временных периодов.</w:t>
+      </w:r>
+    </w:p>
+    <w:p>
+      <w:pPr>
+        <w:spacing w:line="360" w:lineRule="auto"/>
+        <w:rPr>
+          <w:rStyle w:val="a5"/>
+          <w:b w:val="0"/>
+          <w:bCs w:val="0"/>
+          <w:sz w:val="28"/>
+        </w:rPr>
+      </w:pPr>
+    </w:p>
+    <w:p>
+      <w:pPr>
+        <w:spacing w:line="360" w:lineRule="auto"/>
+        <w:rPr>
+          <w:rStyle w:val="a5"/>
+          <w:b w:val="0"/>
+          <w:bCs w:val="0"/>
+          <w:sz w:val="28"/>
+        </w:rPr>
+      </w:pPr>
+      <w:r>
+        <w:rPr>
+          <w:rStyle w:val="a5"/>
+          <w:b w:val="0"/>
+          <w:bCs w:val="0"/>
+          <w:sz w:val="28"/>
+        </w:rPr>
+        <w:t>Входные данные</w:t>
+      </w:r>
+    </w:p>
+    <w:p>
+      <w:pPr>
+        <w:spacing w:line="360" w:lineRule="auto"/>
+        <w:rPr>
+          <w:rStyle w:val="a5"/>
+          <w:b w:val="0"/>
+          <w:bCs w:val="0"/>
+          <w:sz w:val="28"/>
+        </w:rPr>
+      </w:pPr>
+      <w:r>
+        <w:rPr>
+          <w:rStyle w:val="a5"/>
+          <w:b w:val="0"/>
+          <w:bCs w:val="0"/>
+          <w:sz w:val="28"/>
+        </w:rPr>
+        <w:t>Система принимает CSV-файлы следующего формата:</w:t>
+      </w:r>
+    </w:p>
+    <w:p>
+      <w:pPr>
+        <w:spacing w:line="360" w:lineRule="auto"/>
+        <w:rPr>
+          <w:rStyle w:val="a5"/>
+          <w:b w:val="0"/>
+          <w:bCs w:val="0"/>
+          <w:sz w:val="28"/>
+        </w:rPr>
+      </w:pPr>
+      <w:r>
+        <w:rPr>
+          <w:rStyle w:val="a5"/>
+          <w:b w:val="0"/>
+          <w:bCs w:val="0"/>
+          <w:sz w:val="28"/>
+        </w:rPr>
+        <w:t>Обязательные столбцы:</w:t>
+      </w:r>
+    </w:p>
+    <w:p>
+      <w:pPr>
+        <w:spacing w:line="360" w:lineRule="auto"/>
+        <w:rPr>
+          <w:rStyle w:val="a5"/>
+          <w:b w:val="0"/>
+          <w:bCs w:val="0"/>
+          <w:sz w:val="28"/>
+        </w:rPr>
+      </w:pPr>
+      <w:r>
+        <w:rPr>
+          <w:rStyle w:val="a5"/>
+          <w:b w:val="0"/>
+          <w:bCs w:val="0"/>
+          <w:sz w:val="28"/>
+        </w:rPr>
+        <w:t>date – дата и время измерения.</w:t>
+      </w:r>
+    </w:p>
+    <w:p>
+      <w:pPr>
+        <w:spacing w:line="360" w:lineRule="auto"/>
+        <w:rPr>
+          <w:rStyle w:val="a5"/>
+          <w:b w:val="0"/>
+          <w:bCs w:val="0"/>
+          <w:sz w:val="28"/>
+        </w:rPr>
+      </w:pPr>
+      <w:r>
+        <w:rPr>
+          <w:rStyle w:val="a5"/>
+          <w:b w:val="0"/>
+          <w:bCs w:val="0"/>
+          <w:sz w:val="28"/>
+        </w:rPr>
+        <w:t>Appliances – потребление энергии бытовыми приборами (в ваттах).</w:t>
+      </w:r>
+    </w:p>
+    <w:p>
+      <w:pPr>
+        <w:spacing w:line="360" w:lineRule="auto"/>
+        <w:rPr>
+          <w:rStyle w:val="a5"/>
+          <w:b w:val="0"/>
+          <w:bCs w:val="0"/>
+          <w:sz w:val="28"/>
+        </w:rPr>
+      </w:pPr>
+      <w:r>
+        <w:rPr>
+          <w:rStyle w:val="a5"/>
+          <w:b w:val="0"/>
+          <w:bCs w:val="0"/>
+          <w:sz w:val="28"/>
+        </w:rPr>
+        <w:t>lights – потребление энергии освещением.</w:t>
+      </w:r>
+    </w:p>
+    <w:p>
+      <w:pPr>
+        <w:spacing w:line="360" w:lineRule="auto"/>
+        <w:rPr>
+          <w:rStyle w:val="a5"/>
+          <w:b w:val="0"/>
+          <w:bCs w:val="0"/>
+          <w:sz w:val="28"/>
+        </w:rPr>
+      </w:pPr>
+      <w:r>
+        <w:rPr>
+          <w:rStyle w:val="a5"/>
+          <w:b w:val="0"/>
+          <w:bCs w:val="0"/>
+          <w:sz w:val="28"/>
+        </w:rPr>
+        <w:t>T1...T</w:t>
+      </w:r>
+      <w:r>
+        <w:rPr>
+          <w:rStyle w:val="a5"/>
+          <w:b w:val="0"/>
+          <w:bCs w:val="0"/>
+          <w:sz w:val="28"/>
+          <w:lang w:val="en-US"/>
+        </w:rPr>
+        <w:t>N</w:t>
+      </w:r>
+      <w:r>
+        <w:rPr>
+          <w:rStyle w:val="a5"/>
+          <w:b w:val="0"/>
+          <w:bCs w:val="0"/>
+          <w:sz w:val="28"/>
+        </w:rPr>
+        <w:t>, RH_1...RH_</w:t>
+      </w:r>
+      <w:r>
+        <w:rPr>
+          <w:rStyle w:val="a5"/>
+          <w:b w:val="0"/>
+          <w:bCs w:val="0"/>
+          <w:sz w:val="28"/>
+          <w:lang w:val="en-US"/>
+        </w:rPr>
+        <w:t>N</w:t>
+      </w:r>
+      <w:r>
+        <w:rPr>
+          <w:rStyle w:val="a5"/>
+          <w:b w:val="0"/>
+          <w:bCs w:val="0"/>
+          <w:sz w:val="28"/>
+        </w:rPr>
+        <w:t xml:space="preserve"> – показания датчиков температуры и влажности</w:t>
+      </w:r>
+      <w:r>
+        <w:rPr>
+          <w:rStyle w:val="a5"/>
+          <w:b w:val="0"/>
+          <w:bCs w:val="0"/>
+          <w:sz w:val="28"/>
+        </w:rPr>
+        <w:t xml:space="preserve"> </w:t>
+      </w:r>
+      <w:r>
+        <w:rPr>
+          <w:rStyle w:val="a5"/>
+          <w:b w:val="0"/>
+          <w:bCs w:val="0"/>
+          <w:sz w:val="28"/>
+        </w:rPr>
+        <w:t>(</w:t>
+      </w:r>
+      <w:r>
+        <w:rPr>
+          <w:rStyle w:val="a5"/>
+          <w:b w:val="0"/>
+          <w:bCs w:val="0"/>
+          <w:sz w:val="28"/>
+        </w:rPr>
+        <w:t xml:space="preserve">где </w:t>
+      </w:r>
+      <w:r>
+        <w:rPr>
+          <w:rStyle w:val="a5"/>
+          <w:b w:val="0"/>
+          <w:bCs w:val="0"/>
+          <w:sz w:val="28"/>
+          <w:lang w:val="en-US"/>
+        </w:rPr>
+        <w:t>N</w:t>
+      </w:r>
+      <w:r>
+        <w:rPr>
+          <w:rStyle w:val="a5"/>
+          <w:b w:val="0"/>
+          <w:bCs w:val="0"/>
+          <w:sz w:val="28"/>
+        </w:rPr>
+        <w:t xml:space="preserve"> – число датчиков)</w:t>
+      </w:r>
+      <w:r>
+        <w:rPr>
+          <w:rStyle w:val="a5"/>
+          <w:b w:val="0"/>
+          <w:bCs w:val="0"/>
+          <w:sz w:val="28"/>
+        </w:rPr>
+        <w:t>.</w:t>
+      </w:r>
+    </w:p>
+    <w:p>
+      <w:pPr>
+        <w:spacing w:line="360" w:lineRule="auto"/>
+        <w:rPr>
+          <w:rStyle w:val="a5"/>
+          <w:b w:val="0"/>
+          <w:bCs w:val="0"/>
+          <w:sz w:val="28"/>
+        </w:rPr>
+      </w:pPr>
+      <w:r>
+        <w:rPr>
+          <w:rStyle w:val="a5"/>
+          <w:b w:val="0"/>
+          <w:bCs w:val="0"/>
+          <w:sz w:val="28"/>
+        </w:rPr>
+        <w:t>Дополнительные параметры:</w:t>
+      </w:r>
+    </w:p>
+    <w:p>
+      <w:pPr>
+        <w:spacing w:line="360" w:lineRule="auto"/>
+        <w:rPr>
+          <w:rStyle w:val="a5"/>
+          <w:b w:val="0"/>
+          <w:bCs w:val="0"/>
+          <w:sz w:val="28"/>
+          <w:lang w:val="en-US"/>
+        </w:rPr>
+      </w:pPr>
+      <w:r>
+        <w:rPr>
+          <w:rStyle w:val="a5"/>
+          <w:b w:val="0"/>
+          <w:bCs w:val="0"/>
+          <w:sz w:val="28"/>
+        </w:rPr>
+        <w:t>T_out – температура снаружи</w:t>
+      </w:r>
+      <w:r>
+        <w:rPr>
+          <w:rStyle w:val="a5"/>
+          <w:b w:val="0"/>
+          <w:bCs w:val="0"/>
+          <w:sz w:val="28"/>
+        </w:rPr>
+        <w:t>;</w:t>
+      </w:r>
+    </w:p>
+    <w:p>
+      <w:pPr>
+        <w:spacing w:line="360" w:lineRule="auto"/>
+        <w:rPr>
+          <w:rStyle w:val="a5"/>
+          <w:b w:val="0"/>
+          <w:bCs w:val="0"/>
+          <w:sz w:val="28"/>
+        </w:rPr>
+      </w:pPr>
+      <w:r>
+        <w:rPr>
+          <w:rStyle w:val="a5"/>
+          <w:b w:val="0"/>
+          <w:bCs w:val="0"/>
+          <w:sz w:val="28"/>
+          <w:lang w:val="en-US"/>
+        </w:rPr>
+        <w:t>Press</w:t>
+      </w:r>
+      <w:r>
+        <w:rPr>
+          <w:rStyle w:val="a5"/>
+          <w:b w:val="0"/>
+          <w:bCs w:val="0"/>
+          <w:sz w:val="28"/>
+        </w:rPr>
+        <w:t>_</w:t>
+      </w:r>
+      <w:r>
+        <w:rPr>
+          <w:rStyle w:val="a5"/>
+          <w:b w:val="0"/>
+          <w:bCs w:val="0"/>
+          <w:sz w:val="28"/>
+          <w:lang w:val="en-US"/>
+        </w:rPr>
+        <w:t>mm</w:t>
+      </w:r>
+      <w:r>
+        <w:rPr>
+          <w:rStyle w:val="a5"/>
+          <w:b w:val="0"/>
+          <w:bCs w:val="0"/>
+          <w:sz w:val="28"/>
+        </w:rPr>
+        <w:t>_</w:t>
+      </w:r>
+      <w:r>
+        <w:rPr>
+          <w:rStyle w:val="a5"/>
+          <w:b w:val="0"/>
+          <w:bCs w:val="0"/>
+          <w:sz w:val="28"/>
+          <w:lang w:val="en-US"/>
+        </w:rPr>
+        <w:t>hg</w:t>
+      </w:r>
+      <w:r>
+        <w:rPr>
+          <w:rStyle w:val="a5"/>
+          <w:b w:val="0"/>
+          <w:bCs w:val="0"/>
+          <w:sz w:val="28"/>
+        </w:rPr>
+        <w:t xml:space="preserve"> – атмосферное давление</w:t>
+      </w:r>
+      <w:r>
+        <w:rPr>
+          <w:rStyle w:val="a5"/>
+          <w:b w:val="0"/>
+          <w:bCs w:val="0"/>
+          <w:sz w:val="28"/>
+        </w:rPr>
+        <w:t>;</w:t>
+      </w:r>
+    </w:p>
+    <w:p>
+      <w:pPr>
+        <w:spacing w:line="360" w:lineRule="auto"/>
+        <w:rPr>
+          <w:rStyle w:val="a5"/>
+          <w:b w:val="0"/>
+          <w:bCs w:val="0"/>
+          <w:sz w:val="28"/>
+        </w:rPr>
+      </w:pPr>
+      <w:r>
+        <w:rPr>
+          <w:rStyle w:val="a5"/>
+          <w:b w:val="0"/>
+          <w:bCs w:val="0"/>
+          <w:sz w:val="28"/>
+          <w:lang w:val="en-US"/>
+        </w:rPr>
+        <w:t>RH</w:t>
+      </w:r>
+      <w:r>
+        <w:rPr>
+          <w:rStyle w:val="a5"/>
+          <w:b w:val="0"/>
+          <w:bCs w:val="0"/>
+          <w:sz w:val="28"/>
+        </w:rPr>
+        <w:t>_out – влажность снаружи</w:t>
+      </w:r>
+      <w:r>
+        <w:rPr>
+          <w:rStyle w:val="a5"/>
+          <w:b w:val="0"/>
+          <w:bCs w:val="0"/>
+          <w:sz w:val="28"/>
+        </w:rPr>
+        <w:t>;</w:t>
+      </w:r>
+    </w:p>
+    <w:p>
+      <w:pPr>
+        <w:spacing w:line="360" w:lineRule="auto"/>
+        <w:rPr>
+          <w:rStyle w:val="a5"/>
+          <w:b w:val="0"/>
+          <w:bCs w:val="0"/>
+          <w:sz w:val="28"/>
+        </w:rPr>
+      </w:pPr>
+      <w:r>
+        <w:rPr>
+          <w:rStyle w:val="a5"/>
+          <w:b w:val="0"/>
+          <w:bCs w:val="0"/>
+          <w:sz w:val="28"/>
+        </w:rPr>
+        <w:t xml:space="preserve">Windspeed </w:t>
+      </w:r>
+      <w:r>
+        <w:rPr>
+          <w:rStyle w:val="a5"/>
+          <w:b w:val="0"/>
+          <w:bCs w:val="0"/>
+          <w:sz w:val="28"/>
+        </w:rPr>
+        <w:t>–</w:t>
+      </w:r>
+      <w:r>
+        <w:rPr>
+          <w:rStyle w:val="a5"/>
+          <w:b w:val="0"/>
+          <w:bCs w:val="0"/>
+          <w:sz w:val="28"/>
+        </w:rPr>
+        <w:t xml:space="preserve"> </w:t>
+      </w:r>
+      <w:r>
+        <w:rPr>
+          <w:rStyle w:val="a5"/>
+          <w:b w:val="0"/>
+          <w:bCs w:val="0"/>
+          <w:sz w:val="28"/>
+        </w:rPr>
+        <w:t>с</w:t>
+      </w:r>
+      <w:r>
+        <w:rPr>
+          <w:rStyle w:val="a5"/>
+          <w:b w:val="0"/>
+          <w:bCs w:val="0"/>
+          <w:sz w:val="28"/>
+        </w:rPr>
+        <w:t>корость ветра</w:t>
+      </w:r>
+      <w:r>
+        <w:rPr>
+          <w:rStyle w:val="a5"/>
+          <w:b w:val="0"/>
+          <w:bCs w:val="0"/>
+          <w:sz w:val="28"/>
+        </w:rPr>
+        <w:t>;</w:t>
+      </w:r>
+    </w:p>
+    <w:p>
+      <w:pPr>
+        <w:spacing w:line="360" w:lineRule="auto"/>
+        <w:rPr>
+          <w:rStyle w:val="a5"/>
+          <w:b w:val="0"/>
+          <w:bCs w:val="0"/>
+          <w:sz w:val="28"/>
+        </w:rPr>
+      </w:pPr>
+      <w:r>
+        <w:rPr>
+          <w:rStyle w:val="a5"/>
+          <w:b w:val="0"/>
+          <w:bCs w:val="0"/>
+          <w:sz w:val="28"/>
+        </w:rPr>
+        <w:t xml:space="preserve">Visibility </w:t>
+      </w:r>
+      <w:r>
+        <w:rPr>
+          <w:rStyle w:val="a5"/>
+          <w:b w:val="0"/>
+          <w:bCs w:val="0"/>
+          <w:sz w:val="28"/>
+        </w:rPr>
+        <w:t xml:space="preserve">– </w:t>
+      </w:r>
+      <w:r>
+        <w:rPr>
+          <w:rStyle w:val="a5"/>
+          <w:b w:val="0"/>
+          <w:bCs w:val="0"/>
+          <w:sz w:val="28"/>
+        </w:rPr>
+        <w:t>в</w:t>
+      </w:r>
+      <w:r>
+        <w:rPr>
+          <w:rStyle w:val="a5"/>
+          <w:b w:val="0"/>
+          <w:bCs w:val="0"/>
+          <w:sz w:val="28"/>
+        </w:rPr>
+        <w:t>идимость</w:t>
+      </w:r>
+      <w:r>
+        <w:rPr>
+          <w:rStyle w:val="a5"/>
+          <w:b w:val="0"/>
+          <w:bCs w:val="0"/>
+          <w:sz w:val="28"/>
+        </w:rPr>
+        <w:t>;</w:t>
+      </w:r>
+    </w:p>
+    <w:p>
+      <w:pPr>
+        <w:spacing w:line="360" w:lineRule="auto"/>
+        <w:rPr>
+          <w:rStyle w:val="a5"/>
+          <w:b w:val="0"/>
+          <w:bCs w:val="0"/>
+          <w:sz w:val="28"/>
+        </w:rPr>
+      </w:pPr>
+    </w:p>
+    <w:p>
+      <w:pPr>
+        <w:spacing w:line="360" w:lineRule="auto"/>
+        <w:rPr>
+          <w:rStyle w:val="a5"/>
+          <w:b w:val="0"/>
+          <w:bCs w:val="0"/>
+          <w:sz w:val="28"/>
+        </w:rPr>
+      </w:pPr>
+      <w:r>
+        <w:rPr>
+          <w:rStyle w:val="a5"/>
+          <w:b w:val="0"/>
+          <w:bCs w:val="0"/>
+          <w:sz w:val="28"/>
+        </w:rPr>
+        <w:t>Выходные данные</w:t>
+      </w:r>
+    </w:p>
+    <w:p>
+      <w:pPr>
+        <w:spacing w:line="360" w:lineRule="auto"/>
+        <w:rPr>
+          <w:rStyle w:val="a5"/>
+          <w:b w:val="0"/>
+          <w:bCs w:val="0"/>
+          <w:sz w:val="28"/>
+        </w:rPr>
+      </w:pPr>
+      <w:r>
+        <w:rPr>
+          <w:rStyle w:val="a5"/>
+          <w:b w:val="0"/>
+          <w:bCs w:val="0"/>
+          <w:sz w:val="28"/>
+        </w:rPr>
+        <w:t>Интерактивные графики</w:t>
+      </w:r>
+      <w:r>
+        <w:rPr>
+          <w:rStyle w:val="a5"/>
+          <w:b w:val="0"/>
+          <w:bCs w:val="0"/>
+          <w:sz w:val="28"/>
+        </w:rPr>
+        <w:t>, которые описаны в функциональных требованиях (пункт 1.2)</w:t>
+      </w:r>
     </w:p>
     <w:p>
       <w:pPr>
@@ -5407,21 +6096,6 @@
           <w:sz w:val="28"/>
         </w:rPr>
       </w:pPr>
-      <w:r>
-        <w:rPr>
-          <w:rStyle w:val="a5"/>
-          <w:sz w:val="28"/>
-        </w:rPr>
-        <w:t xml:space="preserve">Система мониторинга энергопотребления реализована как веб-приложение, состоящее из клиентской части на HTML/CSS/JavaScript и серверной части на Python с использованием фреймворка Flask. Основной алгоритм работы системы строится на последовательной обработке данных: при получении CSV-файла через веб-интерфейс серверная часть выполняет загрузку и предварительную обработку данных с помощью библиотеки Pandas. Визуализация данных реализована через библиотеку Plotly, которая обеспечивает построение </w:t>
-      </w:r>
-      <w:r>
-        <w:rPr>
-          <w:rStyle w:val="a5"/>
-          <w:sz w:val="28"/>
-        </w:rPr>
-        <w:lastRenderedPageBreak/>
-        <w:t>интерактивных графиков с возможностью детального изучения отдельных временных периодов.</w:t>
-      </w:r>
     </w:p>
     <w:p>
       <w:pPr>
@@ -5434,671 +6108,475 @@
           <w:sz w:val="28"/>
         </w:rPr>
       </w:pPr>
+      <w:bookmarkStart w:id="7" w:name="_Toc203065172"/>
+      <w:r>
+        <w:rPr>
+          <w:rStyle w:val="a5"/>
+          <w:b/>
+          <w:bCs w:val="0"/>
+          <w:sz w:val="28"/>
+        </w:rPr>
+        <w:t>2</w:t>
+      </w:r>
+      <w:r>
+        <w:rPr>
+          <w:rStyle w:val="a5"/>
+          <w:b/>
+          <w:bCs w:val="0"/>
+          <w:sz w:val="28"/>
+        </w:rPr>
+        <w:t>.</w:t>
+      </w:r>
+      <w:r>
+        <w:rPr>
+          <w:rStyle w:val="a5"/>
+          <w:b/>
+          <w:bCs w:val="0"/>
+          <w:sz w:val="28"/>
+        </w:rPr>
+        <w:t>2</w:t>
+      </w:r>
+      <w:r>
+        <w:rPr>
+          <w:rStyle w:val="a5"/>
+          <w:b/>
+          <w:bCs w:val="0"/>
+          <w:sz w:val="28"/>
+        </w:rPr>
+        <w:t xml:space="preserve"> </w:t>
+      </w:r>
+      <w:r>
+        <w:rPr>
+          <w:rStyle w:val="a5"/>
+          <w:b/>
+          <w:bCs w:val="0"/>
+          <w:sz w:val="28"/>
+        </w:rPr>
+        <w:t>Вызовы функций и потоки данных</w:t>
+      </w:r>
+      <w:bookmarkEnd w:id="7"/>
+    </w:p>
+    <w:p>
+      <w:pPr>
+        <w:spacing w:line="360" w:lineRule="auto"/>
+        <w:ind w:firstLine="708"/>
+        <w:rPr>
+          <w:rStyle w:val="a5"/>
+          <w:b w:val="0"/>
+          <w:bCs w:val="0"/>
+          <w:sz w:val="28"/>
+        </w:rPr>
+      </w:pPr>
+      <w:r>
+        <w:rPr>
+          <w:rStyle w:val="a5"/>
+          <w:b w:val="0"/>
+          <w:bCs w:val="0"/>
+          <w:sz w:val="28"/>
+        </w:rPr>
+        <w:t xml:space="preserve">Пользователь загружает файл со статистическими данными на странице </w:t>
+      </w:r>
+      <w:r>
+        <w:rPr>
+          <w:rStyle w:val="a5"/>
+          <w:b w:val="0"/>
+          <w:bCs w:val="0"/>
+          <w:sz w:val="28"/>
+          <w:lang w:val="en-US"/>
+        </w:rPr>
+        <w:t>index</w:t>
+      </w:r>
+      <w:r>
+        <w:rPr>
+          <w:rStyle w:val="a5"/>
+          <w:b w:val="0"/>
+          <w:bCs w:val="0"/>
+          <w:sz w:val="28"/>
+        </w:rPr>
+        <w:t>.</w:t>
+      </w:r>
+      <w:r>
+        <w:rPr>
+          <w:rStyle w:val="a5"/>
+          <w:b w:val="0"/>
+          <w:bCs w:val="0"/>
+          <w:sz w:val="28"/>
+          <w:lang w:val="en-US"/>
+        </w:rPr>
+        <w:t>html</w:t>
+      </w:r>
+      <w:r>
+        <w:rPr>
+          <w:rStyle w:val="a5"/>
+          <w:b w:val="0"/>
+          <w:bCs w:val="0"/>
+          <w:sz w:val="28"/>
+        </w:rPr>
+        <w:t xml:space="preserve"> с помощью метода </w:t>
+      </w:r>
+      <w:r>
+        <w:rPr>
+          <w:rStyle w:val="a5"/>
+          <w:b w:val="0"/>
+          <w:bCs w:val="0"/>
+          <w:sz w:val="28"/>
+          <w:lang w:val="en-US"/>
+        </w:rPr>
+        <w:t>POST</w:t>
+      </w:r>
+      <w:r>
+        <w:rPr>
+          <w:rStyle w:val="a5"/>
+          <w:b w:val="0"/>
+          <w:bCs w:val="0"/>
+          <w:sz w:val="28"/>
+        </w:rPr>
+        <w:t>[</w:t>
+      </w:r>
+      <w:r>
+        <w:rPr>
+          <w:rStyle w:val="a5"/>
+          <w:b w:val="0"/>
+          <w:bCs w:val="0"/>
+          <w:sz w:val="28"/>
+        </w:rPr>
+        <w:t>/load-file</w:t>
+      </w:r>
+      <w:r>
+        <w:rPr>
+          <w:rStyle w:val="a5"/>
+          <w:b w:val="0"/>
+          <w:bCs w:val="0"/>
+          <w:sz w:val="28"/>
+        </w:rPr>
+        <w:t xml:space="preserve">]. Обработчик этого метода </w:t>
+      </w:r>
+      <w:r>
+        <w:rPr>
+          <w:rStyle w:val="a5"/>
+          <w:b w:val="0"/>
+          <w:bCs w:val="0"/>
+          <w:sz w:val="28"/>
+        </w:rPr>
+        <w:t>load_file()</w:t>
+      </w:r>
+      <w:r>
+        <w:rPr>
+          <w:rStyle w:val="a5"/>
+          <w:b w:val="0"/>
+          <w:bCs w:val="0"/>
+          <w:sz w:val="28"/>
+        </w:rPr>
+        <w:t xml:space="preserve"> сохраняет файл в папке </w:t>
+      </w:r>
+      <w:r>
+        <w:rPr>
+          <w:rStyle w:val="a5"/>
+          <w:b w:val="0"/>
+          <w:bCs w:val="0"/>
+          <w:sz w:val="28"/>
+        </w:rPr>
+        <w:t>backend/datasets</w:t>
+      </w:r>
+      <w:r>
+        <w:rPr>
+          <w:rStyle w:val="a5"/>
+          <w:b w:val="0"/>
+          <w:bCs w:val="0"/>
+          <w:sz w:val="28"/>
+        </w:rPr>
+        <w:t xml:space="preserve">, вызывает метод </w:t>
+      </w:r>
+      <w:r>
+        <w:rPr>
+          <w:rStyle w:val="a5"/>
+          <w:b w:val="0"/>
+          <w:bCs w:val="0"/>
+          <w:sz w:val="28"/>
+        </w:rPr>
+        <w:t>data_handler.load_data()</w:t>
+      </w:r>
+      <w:r>
+        <w:rPr>
+          <w:rStyle w:val="a5"/>
+          <w:b w:val="0"/>
+          <w:bCs w:val="0"/>
+          <w:sz w:val="28"/>
+        </w:rPr>
+        <w:t xml:space="preserve"> и проводит проверку корректности данных с помощью функции </w:t>
+      </w:r>
+      <w:r>
+        <w:rPr>
+          <w:rStyle w:val="a5"/>
+          <w:b w:val="0"/>
+          <w:bCs w:val="0"/>
+          <w:sz w:val="28"/>
+        </w:rPr>
+        <w:t>data_handler.validate_data()</w:t>
+      </w:r>
+      <w:r>
+        <w:rPr>
+          <w:rStyle w:val="a5"/>
+          <w:b w:val="0"/>
+          <w:bCs w:val="0"/>
+          <w:sz w:val="28"/>
+        </w:rPr>
+        <w:t xml:space="preserve">. </w:t>
+      </w:r>
+      <w:r>
+        <w:rPr>
+          <w:rStyle w:val="a5"/>
+          <w:b w:val="0"/>
+          <w:bCs w:val="0"/>
+          <w:sz w:val="28"/>
+        </w:rPr>
+        <w:t>Если данные имеют недопустимый формат</w:t>
+      </w:r>
+      <w:r>
+        <w:rPr>
+          <w:rStyle w:val="a5"/>
+          <w:b w:val="0"/>
+          <w:bCs w:val="0"/>
+          <w:sz w:val="28"/>
+        </w:rPr>
+        <w:t xml:space="preserve">, </w:t>
+      </w:r>
+      <w:r>
+        <w:rPr>
+          <w:rStyle w:val="a5"/>
+          <w:b w:val="0"/>
+          <w:bCs w:val="0"/>
+          <w:sz w:val="28"/>
+        </w:rPr>
+        <w:lastRenderedPageBreak/>
+        <w:t xml:space="preserve">то </w:t>
+      </w:r>
+      <w:r>
+        <w:rPr>
+          <w:rStyle w:val="a5"/>
+          <w:b w:val="0"/>
+          <w:bCs w:val="0"/>
+          <w:sz w:val="28"/>
+        </w:rPr>
+        <w:t xml:space="preserve">пользователю отображается страница </w:t>
+      </w:r>
+      <w:r>
+        <w:rPr>
+          <w:rStyle w:val="a5"/>
+          <w:b w:val="0"/>
+          <w:bCs w:val="0"/>
+          <w:sz w:val="28"/>
+        </w:rPr>
+        <w:t>load_error.html</w:t>
+      </w:r>
+      <w:r>
+        <w:rPr>
+          <w:rStyle w:val="a5"/>
+          <w:b w:val="0"/>
+          <w:bCs w:val="0"/>
+          <w:sz w:val="28"/>
+        </w:rPr>
+        <w:t xml:space="preserve"> с </w:t>
+      </w:r>
+      <w:r>
+        <w:rPr>
+          <w:rStyle w:val="a5"/>
+          <w:b w:val="0"/>
+          <w:bCs w:val="0"/>
+          <w:sz w:val="28"/>
+        </w:rPr>
+        <w:t xml:space="preserve">описанием ошибки. Если данные корректны, то пользователь увидит страницу </w:t>
+      </w:r>
+      <w:r>
+        <w:rPr>
+          <w:rStyle w:val="a5"/>
+          <w:b w:val="0"/>
+          <w:bCs w:val="0"/>
+          <w:sz w:val="28"/>
+          <w:lang w:val="en-US"/>
+        </w:rPr>
+        <w:t>graphs</w:t>
+      </w:r>
+      <w:r>
+        <w:rPr>
+          <w:rStyle w:val="a5"/>
+          <w:b w:val="0"/>
+          <w:bCs w:val="0"/>
+          <w:sz w:val="28"/>
+        </w:rPr>
+        <w:t>.</w:t>
+      </w:r>
+      <w:r>
+        <w:rPr>
+          <w:rStyle w:val="a5"/>
+          <w:b w:val="0"/>
+          <w:bCs w:val="0"/>
+          <w:sz w:val="28"/>
+          <w:lang w:val="en-US"/>
+        </w:rPr>
+        <w:t>html</w:t>
+      </w:r>
+      <w:r>
+        <w:rPr>
+          <w:rStyle w:val="a5"/>
+          <w:b w:val="0"/>
+          <w:bCs w:val="0"/>
+          <w:sz w:val="28"/>
+        </w:rPr>
+        <w:t xml:space="preserve">, на которой будут отображены графики (обработчики </w:t>
+      </w:r>
+      <w:r>
+        <w:rPr>
+          <w:rStyle w:val="a5"/>
+          <w:b w:val="0"/>
+          <w:bCs w:val="0"/>
+          <w:sz w:val="28"/>
+        </w:rPr>
+        <w:t>graph</w:t>
+      </w:r>
+      <w:r>
+        <w:rPr>
+          <w:rStyle w:val="a5"/>
+          <w:b w:val="0"/>
+          <w:bCs w:val="0"/>
+          <w:sz w:val="28"/>
+        </w:rPr>
+        <w:t>_1-10)</w:t>
+      </w:r>
+      <w:r>
+        <w:rPr>
+          <w:rStyle w:val="a5"/>
+          <w:b w:val="0"/>
+          <w:bCs w:val="0"/>
+          <w:sz w:val="28"/>
+        </w:rPr>
+        <w:t xml:space="preserve">. По нажатию на кнопки пользователь может увидеть аналитику по каждому из графиков, что обрабатывается в соответствующих функция, которые видны на диаграмме </w:t>
+      </w:r>
+      <w:r>
+        <w:rPr>
+          <w:noProof/>
+        </w:rPr>
+        <w:drawing>
+          <wp:anchor distT="0" distB="0" distL="114300" distR="114300" simplePos="0" relativeHeight="251658240" behindDoc="0" locked="0" layoutInCell="1" allowOverlap="1" wp14:anchorId="57E7F595" wp14:editId="27B0960B">
+            <wp:simplePos x="0" y="0"/>
+            <wp:positionH relativeFrom="margin">
+              <wp:posOffset>-978535</wp:posOffset>
+            </wp:positionH>
+            <wp:positionV relativeFrom="paragraph">
+              <wp:posOffset>1838960</wp:posOffset>
+            </wp:positionV>
+            <wp:extent cx="7588250" cy="3581400"/>
+            <wp:effectExtent l="0" t="0" r="0" b="0"/>
+            <wp:wrapSquare wrapText="bothSides"/>
+            <wp:docPr id="316334372" name="Рисунок 2"/>
+            <wp:cNvGraphicFramePr>
+              <a:graphicFrameLocks xmlns:a="http://schemas.openxmlformats.org/drawingml/2006/main" noChangeAspect="1"/>
+            </wp:cNvGraphicFramePr>
+            <a:graphic xmlns:a="http://schemas.openxmlformats.org/drawingml/2006/main">
+              <a:graphicData uri="http://schemas.openxmlformats.org/drawingml/2006/picture">
+                <pic:pic xmlns:pic="http://schemas.openxmlformats.org/drawingml/2006/picture">
+                  <pic:nvPicPr>
+                    <pic:cNvPr id="0" name="Picture 2"/>
+                    <pic:cNvPicPr>
+                      <a:picLocks noChangeAspect="1" noChangeArrowheads="1"/>
+                    </pic:cNvPicPr>
+                  </pic:nvPicPr>
+                  <pic:blipFill>
+                    <a:blip r:embed="rId9">
+                      <a:extLst>
+                        <a:ext uri="{28A0092B-C50C-407E-A947-70E740481C1C}">
+                          <a14:useLocalDpi xmlns:a14="http://schemas.microsoft.com/office/drawing/2010/main" val="0"/>
+                        </a:ext>
+                      </a:extLst>
+                    </a:blip>
+                    <a:srcRect/>
+                    <a:stretch>
+                      <a:fillRect/>
+                    </a:stretch>
+                  </pic:blipFill>
+                  <pic:spPr bwMode="auto">
+                    <a:xfrm>
+                      <a:off x="0" y="0"/>
+                      <a:ext cx="7588250" cy="3581400"/>
+                    </a:xfrm>
+                    <a:prstGeom prst="rect">
+                      <a:avLst/>
+                    </a:prstGeom>
+                    <a:noFill/>
+                    <a:ln>
+                      <a:noFill/>
+                    </a:ln>
+                  </pic:spPr>
+                </pic:pic>
+              </a:graphicData>
+            </a:graphic>
+            <wp14:sizeRelH relativeFrom="page">
+              <wp14:pctWidth>0</wp14:pctWidth>
+            </wp14:sizeRelH>
+            <wp14:sizeRelV relativeFrom="page">
+              <wp14:pctHeight>0</wp14:pctHeight>
+            </wp14:sizeRelV>
+          </wp:anchor>
+        </w:drawing>
+      </w:r>
+      <w:r>
+        <w:rPr>
+          <w:rStyle w:val="a5"/>
+          <w:b w:val="0"/>
+          <w:bCs w:val="0"/>
+          <w:sz w:val="28"/>
+        </w:rPr>
+        <w:t>вызовов</w:t>
+      </w:r>
+      <w:r>
+        <w:rPr>
+          <w:rStyle w:val="a5"/>
+          <w:b w:val="0"/>
+          <w:bCs w:val="0"/>
+          <w:sz w:val="28"/>
+        </w:rPr>
+        <w:t xml:space="preserve"> (рисунок 1)</w:t>
+      </w:r>
+      <w:r>
+        <w:rPr>
+          <w:rStyle w:val="a5"/>
+          <w:b w:val="0"/>
+          <w:bCs w:val="0"/>
+          <w:sz w:val="28"/>
+        </w:rPr>
+        <w:t>.</w:t>
+      </w:r>
     </w:p>
     <w:p>
       <w:pPr>
         <w:pStyle w:val="11"/>
         <w:spacing w:line="360" w:lineRule="auto"/>
-        <w:jc w:val="both"/>
-        <w:rPr>
-          <w:rStyle w:val="a5"/>
-          <w:sz w:val="28"/>
-        </w:rPr>
-      </w:pPr>
-      <w:r>
-        <w:rPr>
-          <w:rStyle w:val="a5"/>
-          <w:sz w:val="28"/>
-        </w:rPr>
-        <w:t>Входные данные</w:t>
-      </w:r>
-    </w:p>
-    <w:p>
-      <w:pPr>
-        <w:pStyle w:val="11"/>
-        <w:spacing w:line="360" w:lineRule="auto"/>
-        <w:jc w:val="both"/>
-        <w:rPr>
-          <w:rStyle w:val="a5"/>
-          <w:sz w:val="28"/>
-        </w:rPr>
-      </w:pPr>
-      <w:r>
-        <w:rPr>
-          <w:rStyle w:val="a5"/>
-          <w:sz w:val="28"/>
-        </w:rPr>
-        <w:t>Система принимает CSV-файлы следующего формата:</w:t>
-      </w:r>
-    </w:p>
-    <w:p>
-      <w:pPr>
-        <w:pStyle w:val="11"/>
-        <w:numPr>
-          <w:ilvl w:val="0"/>
-          <w:numId w:val="5"/>
-        </w:numPr>
-        <w:spacing w:line="360" w:lineRule="auto"/>
-        <w:jc w:val="both"/>
-        <w:rPr>
-          <w:rStyle w:val="a5"/>
-          <w:sz w:val="28"/>
-        </w:rPr>
-      </w:pPr>
-      <w:r>
-        <w:rPr>
-          <w:rStyle w:val="a5"/>
-          <w:sz w:val="28"/>
-        </w:rPr>
-        <w:t>Обязательные столбцы:</w:t>
-      </w:r>
-    </w:p>
-    <w:p>
-      <w:pPr>
-        <w:pStyle w:val="11"/>
-        <w:spacing w:line="360" w:lineRule="auto"/>
-        <w:jc w:val="both"/>
-        <w:rPr>
-          <w:rStyle w:val="a5"/>
-          <w:sz w:val="28"/>
-        </w:rPr>
-      </w:pPr>
-      <w:r>
-        <w:rPr>
-          <w:rStyle w:val="a5"/>
-          <w:sz w:val="28"/>
-        </w:rPr>
-        <w:t>date – дата и время измерения.</w:t>
-      </w:r>
-    </w:p>
-    <w:p>
-      <w:pPr>
-        <w:pStyle w:val="11"/>
-        <w:spacing w:line="360" w:lineRule="auto"/>
-        <w:jc w:val="both"/>
-        <w:rPr>
-          <w:rStyle w:val="a5"/>
-          <w:sz w:val="28"/>
-        </w:rPr>
-      </w:pPr>
-      <w:r>
-        <w:rPr>
-          <w:rStyle w:val="a5"/>
-          <w:sz w:val="28"/>
-        </w:rPr>
-        <w:t>Appliances – потребление энергии бытовыми приборами (в ваттах).</w:t>
-      </w:r>
-    </w:p>
-    <w:p>
-      <w:pPr>
-        <w:pStyle w:val="11"/>
-        <w:spacing w:line="360" w:lineRule="auto"/>
-        <w:jc w:val="both"/>
-        <w:rPr>
-          <w:rStyle w:val="a5"/>
-          <w:sz w:val="28"/>
-        </w:rPr>
-      </w:pPr>
-      <w:r>
-        <w:rPr>
-          <w:rStyle w:val="a5"/>
-          <w:sz w:val="28"/>
-        </w:rPr>
-        <w:t>lights – потребление энергии освещением.</w:t>
-      </w:r>
-    </w:p>
-    <w:p>
-      <w:pPr>
-        <w:pStyle w:val="11"/>
-        <w:spacing w:line="360" w:lineRule="auto"/>
-        <w:jc w:val="both"/>
-        <w:rPr>
-          <w:rStyle w:val="a5"/>
-          <w:sz w:val="28"/>
-          <w:lang w:val="en-US"/>
-        </w:rPr>
-      </w:pPr>
-      <w:r>
-        <w:rPr>
-          <w:rStyle w:val="a5"/>
-          <w:sz w:val="28"/>
-        </w:rPr>
-        <w:t>T1...T</w:t>
-      </w:r>
-      <w:r>
-        <w:rPr>
-          <w:rStyle w:val="a5"/>
-          <w:sz w:val="28"/>
-          <w:lang w:val="en-US"/>
-        </w:rPr>
-        <w:t>N</w:t>
-      </w:r>
-      <w:r>
-        <w:rPr>
-          <w:rStyle w:val="a5"/>
-          <w:sz w:val="28"/>
-        </w:rPr>
-        <w:t>, RH_</w:t>
-      </w:r>
-      <w:r>
-        <w:rPr>
-          <w:rStyle w:val="a5"/>
-          <w:sz w:val="28"/>
-        </w:rPr>
-        <w:t>1</w:t>
-      </w:r>
-      <w:r>
-        <w:rPr>
-          <w:rStyle w:val="a5"/>
-          <w:sz w:val="28"/>
-        </w:rPr>
-        <w:t>...RH_</w:t>
-      </w:r>
-      <w:r>
-        <w:rPr>
-          <w:rStyle w:val="a5"/>
-          <w:sz w:val="28"/>
-          <w:lang w:val="en-US"/>
-        </w:rPr>
-        <w:t>N</w:t>
-      </w:r>
-      <w:r>
-        <w:rPr>
-          <w:rStyle w:val="a5"/>
-          <w:sz w:val="28"/>
-        </w:rPr>
-        <w:t xml:space="preserve"> – показания датчиков температуры и влажности</w:t>
-      </w:r>
-      <w:r>
-        <w:rPr>
-          <w:rStyle w:val="a5"/>
-          <w:sz w:val="28"/>
-        </w:rPr>
-        <w:t xml:space="preserve"> </w:t>
-      </w:r>
-      <w:r>
-        <w:rPr>
-          <w:rStyle w:val="a5"/>
-          <w:sz w:val="28"/>
-        </w:rPr>
-        <w:t>(</w:t>
-      </w:r>
-      <w:r>
-        <w:rPr>
-          <w:rStyle w:val="a5"/>
-          <w:sz w:val="28"/>
-        </w:rPr>
-        <w:t xml:space="preserve">где </w:t>
-      </w:r>
-      <w:r>
-        <w:rPr>
-          <w:rStyle w:val="a5"/>
-          <w:sz w:val="28"/>
-          <w:lang w:val="en-US"/>
-        </w:rPr>
-        <w:t>N</w:t>
-      </w:r>
-      <w:r>
-        <w:rPr>
-          <w:rStyle w:val="a5"/>
-          <w:sz w:val="28"/>
-        </w:rPr>
-        <w:t xml:space="preserve"> </w:t>
-      </w:r>
-      <w:r>
-        <w:rPr>
-          <w:rStyle w:val="a5"/>
-          <w:sz w:val="28"/>
-        </w:rPr>
-        <w:t>–</w:t>
-      </w:r>
-      <w:r>
-        <w:rPr>
-          <w:rStyle w:val="a5"/>
-          <w:sz w:val="28"/>
-        </w:rPr>
-        <w:t xml:space="preserve"> </w:t>
-      </w:r>
-      <w:r>
-        <w:rPr>
-          <w:rStyle w:val="a5"/>
-          <w:sz w:val="28"/>
-        </w:rPr>
-        <w:t>число датчиков</w:t>
-      </w:r>
-      <w:r>
-        <w:rPr>
-          <w:rStyle w:val="a5"/>
-          <w:sz w:val="28"/>
-        </w:rPr>
-        <w:t>)</w:t>
-      </w:r>
-      <w:r>
-        <w:rPr>
-          <w:rStyle w:val="a5"/>
-          <w:sz w:val="28"/>
-        </w:rPr>
-        <w:t>.</w:t>
-      </w:r>
-    </w:p>
-    <w:p>
-      <w:pPr>
-        <w:pStyle w:val="11"/>
-        <w:numPr>
-          <w:ilvl w:val="0"/>
-          <w:numId w:val="5"/>
-        </w:numPr>
-        <w:spacing w:line="360" w:lineRule="auto"/>
-        <w:jc w:val="both"/>
-        <w:rPr>
-          <w:rStyle w:val="a5"/>
-          <w:sz w:val="28"/>
-        </w:rPr>
-      </w:pPr>
-      <w:r>
-        <w:rPr>
-          <w:rStyle w:val="a5"/>
-          <w:sz w:val="28"/>
-        </w:rPr>
-        <w:t>Дополнительные параметры:</w:t>
-      </w:r>
-    </w:p>
-    <w:p>
-      <w:pPr>
-        <w:pStyle w:val="11"/>
-        <w:spacing w:line="360" w:lineRule="auto"/>
-        <w:jc w:val="both"/>
-        <w:rPr>
-          <w:rStyle w:val="a5"/>
-          <w:sz w:val="28"/>
-          <w:lang w:val="en-US"/>
-        </w:rPr>
-      </w:pPr>
-      <w:r>
-        <w:rPr>
-          <w:rStyle w:val="a5"/>
-          <w:sz w:val="28"/>
-        </w:rPr>
-        <w:t>T_out – температура снаружи</w:t>
-      </w:r>
-      <w:r>
-        <w:rPr>
-          <w:rStyle w:val="a5"/>
-          <w:sz w:val="28"/>
-        </w:rPr>
-        <w:t>;</w:t>
-      </w:r>
-    </w:p>
-    <w:p>
-      <w:pPr>
-        <w:pStyle w:val="11"/>
-        <w:spacing w:line="360" w:lineRule="auto"/>
-        <w:jc w:val="both"/>
-        <w:rPr>
-          <w:rStyle w:val="a5"/>
-          <w:sz w:val="28"/>
-        </w:rPr>
-      </w:pPr>
-      <w:r>
-        <w:rPr>
-          <w:rStyle w:val="a5"/>
-          <w:sz w:val="28"/>
-          <w:lang w:val="en-US"/>
-        </w:rPr>
-        <w:t>Press</w:t>
-      </w:r>
-      <w:r>
-        <w:rPr>
-          <w:rStyle w:val="a5"/>
-          <w:sz w:val="28"/>
-        </w:rPr>
-        <w:t>_</w:t>
-      </w:r>
-      <w:r>
-        <w:rPr>
-          <w:rStyle w:val="a5"/>
-          <w:sz w:val="28"/>
-          <w:lang w:val="en-US"/>
-        </w:rPr>
-        <w:t>mm</w:t>
-      </w:r>
-      <w:r>
-        <w:rPr>
-          <w:rStyle w:val="a5"/>
-          <w:sz w:val="28"/>
-        </w:rPr>
-        <w:t>_</w:t>
-      </w:r>
-      <w:r>
-        <w:rPr>
-          <w:rStyle w:val="a5"/>
-          <w:sz w:val="28"/>
-          <w:lang w:val="en-US"/>
-        </w:rPr>
-        <w:t>hg</w:t>
-      </w:r>
-      <w:r>
-        <w:rPr>
-          <w:rStyle w:val="a5"/>
-          <w:sz w:val="28"/>
-        </w:rPr>
-        <w:t xml:space="preserve"> </w:t>
-      </w:r>
-      <w:r>
-        <w:rPr>
-          <w:rStyle w:val="a5"/>
-          <w:sz w:val="28"/>
-        </w:rPr>
-        <w:t>–</w:t>
-      </w:r>
-      <w:r>
-        <w:rPr>
-          <w:rStyle w:val="a5"/>
-          <w:sz w:val="28"/>
-        </w:rPr>
-        <w:t xml:space="preserve"> </w:t>
-      </w:r>
-      <w:r>
-        <w:rPr>
-          <w:rStyle w:val="a5"/>
-          <w:sz w:val="28"/>
-        </w:rPr>
-        <w:t>атмосферное давление</w:t>
-      </w:r>
-      <w:r>
-        <w:rPr>
-          <w:rStyle w:val="a5"/>
-          <w:sz w:val="28"/>
-        </w:rPr>
-        <w:t>;</w:t>
-      </w:r>
-    </w:p>
-    <w:p>
-      <w:pPr>
-        <w:pStyle w:val="11"/>
-        <w:spacing w:line="360" w:lineRule="auto"/>
-        <w:jc w:val="both"/>
-        <w:rPr>
-          <w:rStyle w:val="a5"/>
-          <w:sz w:val="28"/>
-        </w:rPr>
-      </w:pPr>
-      <w:r>
-        <w:rPr>
-          <w:rStyle w:val="a5"/>
-          <w:sz w:val="28"/>
-          <w:lang w:val="en-US"/>
-        </w:rPr>
-        <w:t>RH</w:t>
-      </w:r>
-      <w:r>
-        <w:rPr>
-          <w:rStyle w:val="a5"/>
-          <w:sz w:val="28"/>
-        </w:rPr>
-        <w:t xml:space="preserve">_out – </w:t>
-      </w:r>
-      <w:r>
-        <w:rPr>
-          <w:rStyle w:val="a5"/>
-          <w:sz w:val="28"/>
-        </w:rPr>
-        <w:t>влажность</w:t>
-      </w:r>
-      <w:r>
-        <w:rPr>
-          <w:rStyle w:val="a5"/>
-          <w:sz w:val="28"/>
-        </w:rPr>
-        <w:t xml:space="preserve"> снаружи</w:t>
-      </w:r>
-      <w:r>
-        <w:rPr>
-          <w:rStyle w:val="a5"/>
-          <w:sz w:val="28"/>
-        </w:rPr>
-        <w:t>;</w:t>
-      </w:r>
-    </w:p>
-    <w:p>
-      <w:pPr>
-        <w:pStyle w:val="11"/>
-        <w:spacing w:line="360" w:lineRule="auto"/>
-        <w:rPr>
-          <w:rStyle w:val="a5"/>
-          <w:sz w:val="28"/>
-        </w:rPr>
-      </w:pPr>
-      <w:bookmarkStart w:id="7" w:name="_Toc203048262"/>
-      <w:r>
-        <w:rPr>
-          <w:rStyle w:val="a5"/>
-          <w:sz w:val="28"/>
-        </w:rPr>
-        <w:t>Windspeed</w:t>
-      </w:r>
-      <w:r>
-        <w:rPr>
-          <w:rStyle w:val="a5"/>
-          <w:sz w:val="28"/>
-        </w:rPr>
-        <w:t xml:space="preserve"> </w:t>
-      </w:r>
-      <w:r>
-        <w:rPr>
-          <w:rStyle w:val="a5"/>
-          <w:sz w:val="28"/>
-        </w:rPr>
-        <w:t>–</w:t>
-      </w:r>
-      <w:r>
-        <w:rPr>
-          <w:rStyle w:val="a5"/>
-          <w:sz w:val="28"/>
-        </w:rPr>
-        <w:t xml:space="preserve"> </w:t>
-      </w:r>
-      <w:r>
-        <w:rPr>
-          <w:rStyle w:val="a5"/>
-          <w:sz w:val="28"/>
-        </w:rPr>
-        <w:t>с</w:t>
-      </w:r>
-      <w:r>
-        <w:rPr>
-          <w:rStyle w:val="a5"/>
-          <w:sz w:val="28"/>
-        </w:rPr>
-        <w:t>корость ветра</w:t>
-      </w:r>
-      <w:r>
-        <w:rPr>
-          <w:rStyle w:val="a5"/>
-          <w:sz w:val="28"/>
-        </w:rPr>
-        <w:t>;</w:t>
-      </w:r>
-    </w:p>
-    <w:p>
-      <w:pPr>
-        <w:pStyle w:val="11"/>
-        <w:spacing w:line="360" w:lineRule="auto"/>
-        <w:rPr>
-          <w:rStyle w:val="a5"/>
-          <w:sz w:val="28"/>
-          <w:lang w:val="en-US"/>
-        </w:rPr>
-      </w:pPr>
-      <w:r>
-        <w:rPr>
-          <w:rStyle w:val="a5"/>
-          <w:sz w:val="28"/>
-        </w:rPr>
-        <w:t>Visibility</w:t>
-      </w:r>
-      <w:r>
-        <w:rPr>
-          <w:rStyle w:val="a5"/>
-          <w:sz w:val="28"/>
-        </w:rPr>
-        <w:t xml:space="preserve"> </w:t>
-      </w:r>
-      <w:r>
-        <w:rPr>
-          <w:rStyle w:val="a5"/>
-          <w:sz w:val="28"/>
-        </w:rPr>
-        <w:t>–</w:t>
-      </w:r>
-      <w:r>
-        <w:rPr>
-          <w:rStyle w:val="a5"/>
-          <w:sz w:val="28"/>
-        </w:rPr>
-        <w:t xml:space="preserve"> </w:t>
-      </w:r>
-      <w:r>
-        <w:rPr>
-          <w:rStyle w:val="a5"/>
-          <w:sz w:val="28"/>
-        </w:rPr>
-        <w:t>в</w:t>
-      </w:r>
-      <w:r>
-        <w:rPr>
-          <w:rStyle w:val="a5"/>
-          <w:sz w:val="28"/>
-        </w:rPr>
-        <w:t>идимость</w:t>
-      </w:r>
-      <w:r>
-        <w:rPr>
-          <w:rStyle w:val="a5"/>
-          <w:sz w:val="28"/>
-        </w:rPr>
-        <w:t>;</w:t>
-      </w:r>
-    </w:p>
-    <w:p>
-      <w:pPr>
-        <w:pStyle w:val="11"/>
-        <w:spacing w:line="360" w:lineRule="auto"/>
-        <w:rPr>
-          <w:rStyle w:val="a5"/>
-          <w:sz w:val="28"/>
-          <w:lang w:val="en-US"/>
-        </w:rPr>
-      </w:pPr>
-    </w:p>
-    <w:p>
-      <w:pPr>
-        <w:pStyle w:val="11"/>
-        <w:spacing w:line="360" w:lineRule="auto"/>
-        <w:rPr>
-          <w:rStyle w:val="a5"/>
-          <w:sz w:val="28"/>
-        </w:rPr>
-      </w:pPr>
-      <w:r>
-        <w:rPr>
-          <w:rStyle w:val="a5"/>
-          <w:sz w:val="28"/>
-        </w:rPr>
-        <w:t>Выходные данные</w:t>
-      </w:r>
-    </w:p>
-    <w:p>
-      <w:pPr>
-        <w:pStyle w:val="11"/>
-        <w:spacing w:line="360" w:lineRule="auto"/>
-        <w:rPr>
-          <w:rStyle w:val="a5"/>
-          <w:sz w:val="28"/>
-        </w:rPr>
-      </w:pPr>
-      <w:r>
-        <w:rPr>
-          <w:rStyle w:val="a5"/>
-          <w:sz w:val="28"/>
-        </w:rPr>
-        <w:t>Интерактивные графики</w:t>
-      </w:r>
-      <w:r>
-        <w:rPr>
-          <w:rStyle w:val="a5"/>
-          <w:sz w:val="28"/>
-        </w:rPr>
-        <w:t>, которые описаны в функциональных требованиях (пункт 1.2)</w:t>
-      </w:r>
-    </w:p>
-    <w:p>
-      <w:pPr>
-        <w:pStyle w:val="11"/>
-        <w:spacing w:line="360" w:lineRule="auto"/>
-        <w:rPr>
-          <w:rStyle w:val="a5"/>
-          <w:sz w:val="28"/>
-        </w:rPr>
-      </w:pPr>
-    </w:p>
-    <w:p>
-      <w:pPr>
-        <w:pStyle w:val="11"/>
-        <w:spacing w:line="360" w:lineRule="auto"/>
-        <w:rPr>
-          <w:rStyle w:val="a5"/>
-          <w:b/>
-          <w:bCs w:val="0"/>
-          <w:sz w:val="28"/>
-        </w:rPr>
-      </w:pPr>
-      <w:r>
-        <w:rPr>
-          <w:rStyle w:val="a5"/>
-          <w:b/>
-          <w:bCs w:val="0"/>
-          <w:sz w:val="28"/>
-        </w:rPr>
-        <w:t>2</w:t>
-      </w:r>
-      <w:r>
-        <w:rPr>
-          <w:rStyle w:val="a5"/>
-          <w:b/>
-          <w:bCs w:val="0"/>
-          <w:sz w:val="28"/>
-        </w:rPr>
-        <w:t>.</w:t>
-      </w:r>
-      <w:r>
-        <w:rPr>
-          <w:rStyle w:val="a5"/>
-          <w:b/>
-          <w:bCs w:val="0"/>
-          <w:sz w:val="28"/>
-        </w:rPr>
-        <w:t>2</w:t>
-      </w:r>
-      <w:r>
-        <w:rPr>
-          <w:rStyle w:val="a5"/>
-          <w:b/>
-          <w:bCs w:val="0"/>
-          <w:sz w:val="28"/>
-        </w:rPr>
-        <w:t xml:space="preserve"> </w:t>
-      </w:r>
-      <w:r>
-        <w:rPr>
-          <w:rStyle w:val="a5"/>
-          <w:b/>
-          <w:bCs w:val="0"/>
-          <w:sz w:val="28"/>
-        </w:rPr>
-        <w:t>Вызовы функций и потоки данных</w:t>
-      </w:r>
-      <w:bookmarkEnd w:id="7"/>
+        <w:rPr>
+          <w:rStyle w:val="a5"/>
+          <w:sz w:val="28"/>
+        </w:rPr>
+      </w:pPr>
+      <w:r>
+        <w:rPr>
+          <w:rStyle w:val="a5"/>
+          <w:sz w:val="28"/>
+        </w:rPr>
+        <w:t xml:space="preserve">Рисунок 1. </w:t>
+      </w:r>
+      <w:r>
+        <w:rPr>
+          <w:rStyle w:val="a5"/>
+          <w:sz w:val="28"/>
+        </w:rPr>
+        <w:t>Диаграмма в</w:t>
+      </w:r>
+      <w:r>
+        <w:rPr>
+          <w:rStyle w:val="a5"/>
+          <w:sz w:val="28"/>
+        </w:rPr>
+        <w:t>ызовов функций.</w:t>
+      </w:r>
     </w:p>
     <w:p>
       <w:pPr>
@@ -6125,7 +6603,7 @@
           <w:bCs w:val="0"/>
         </w:rPr>
       </w:pPr>
-      <w:bookmarkStart w:id="8" w:name="_Toc203048263"/>
+      <w:bookmarkStart w:id="8" w:name="_Toc203065173"/>
       <w:r>
         <w:rPr>
           <w:rStyle w:val="a5"/>
@@ -6163,7 +6641,7 @@
           <w:sz w:val="28"/>
         </w:rPr>
       </w:pPr>
-      <w:bookmarkStart w:id="9" w:name="_Toc203048264"/>
+      <w:bookmarkStart w:id="9" w:name="_Toc203065174"/>
       <w:r>
         <w:rPr>
           <w:rStyle w:val="a5"/>
@@ -6210,65 +6688,92 @@
         <w:t>Цель испытаний</w:t>
       </w:r>
       <w:bookmarkEnd w:id="9"/>
+    </w:p>
+    <w:p>
+      <w:pPr>
+        <w:spacing w:line="360" w:lineRule="auto"/>
+        <w:ind w:firstLine="708"/>
+        <w:rPr>
+          <w:rStyle w:val="a5"/>
+          <w:b w:val="0"/>
+          <w:bCs w:val="0"/>
+          <w:sz w:val="28"/>
+        </w:rPr>
+      </w:pPr>
+      <w:r>
+        <w:rPr>
+          <w:rStyle w:val="a5"/>
+          <w:b w:val="0"/>
+          <w:bCs w:val="0"/>
+          <w:sz w:val="28"/>
+        </w:rPr>
+        <w:t xml:space="preserve">Целью испытаний является выявление различных ошибок, которые могут возникнуть </w:t>
+      </w:r>
+      <w:r>
+        <w:rPr>
+          <w:rStyle w:val="a5"/>
+          <w:b w:val="0"/>
+          <w:bCs w:val="0"/>
+          <w:sz w:val="28"/>
+        </w:rPr>
+        <w:t>при работе с программой</w:t>
+      </w:r>
+      <w:r>
+        <w:rPr>
+          <w:rStyle w:val="a5"/>
+          <w:b w:val="0"/>
+          <w:bCs w:val="0"/>
+          <w:sz w:val="28"/>
+        </w:rPr>
+        <w:t xml:space="preserve">. Необходимо выявить основные аспекты </w:t>
+      </w:r>
+      <w:r>
+        <w:rPr>
+          <w:rStyle w:val="a5"/>
+          <w:b w:val="0"/>
+          <w:bCs w:val="0"/>
+          <w:sz w:val="28"/>
+        </w:rPr>
+        <w:t>тестирования</w:t>
+      </w:r>
+      <w:r>
+        <w:rPr>
+          <w:rStyle w:val="a5"/>
+          <w:b w:val="0"/>
+          <w:bCs w:val="0"/>
+          <w:sz w:val="28"/>
+        </w:rPr>
+        <w:t xml:space="preserve"> и ситуации, которые </w:t>
+      </w:r>
+      <w:r>
+        <w:rPr>
+          <w:rStyle w:val="a5"/>
+          <w:b w:val="0"/>
+          <w:bCs w:val="0"/>
+          <w:sz w:val="28"/>
+        </w:rPr>
+        <w:t>могут приводить</w:t>
+      </w:r>
+      <w:r>
+        <w:rPr>
+          <w:rStyle w:val="a5"/>
+          <w:b w:val="0"/>
+          <w:bCs w:val="0"/>
+          <w:sz w:val="28"/>
+        </w:rPr>
+        <w:t xml:space="preserve"> к ошибкам.</w:t>
+      </w:r>
     </w:p>
     <w:p>
       <w:pPr>
         <w:pStyle w:val="11"/>
         <w:spacing w:line="360" w:lineRule="auto"/>
-        <w:rPr>
-          <w:rStyle w:val="a5"/>
-          <w:b/>
-          <w:bCs w:val="0"/>
-          <w:sz w:val="28"/>
-        </w:rPr>
-      </w:pPr>
-      <w:bookmarkStart w:id="10" w:name="_Toc203048265"/>
-      <w:r>
-        <w:rPr>
-          <w:rStyle w:val="a5"/>
-          <w:b/>
-          <w:bCs w:val="0"/>
-          <w:sz w:val="28"/>
-        </w:rPr>
-        <w:t>3</w:t>
-      </w:r>
-      <w:r>
-        <w:rPr>
-          <w:rStyle w:val="a5"/>
-          <w:b/>
-          <w:bCs w:val="0"/>
-          <w:sz w:val="28"/>
-        </w:rPr>
-        <w:t>.</w:t>
-      </w:r>
-      <w:r>
-        <w:rPr>
-          <w:rStyle w:val="a5"/>
-          <w:b/>
-          <w:bCs w:val="0"/>
-          <w:sz w:val="28"/>
-        </w:rPr>
-        <w:t>2</w:t>
-      </w:r>
-      <w:r>
-        <w:rPr>
-          <w:rStyle w:val="a5"/>
-          <w:b/>
-          <w:bCs w:val="0"/>
-          <w:sz w:val="28"/>
-        </w:rPr>
-        <w:t xml:space="preserve"> </w:t>
-      </w:r>
-      <w:r>
-        <w:rPr>
-          <w:rStyle w:val="a5"/>
-          <w:b/>
-          <w:bCs w:val="0"/>
-          <w:sz w:val="28"/>
-        </w:rPr>
-        <w:t>Аспекты тестирования</w:t>
-      </w:r>
-      <w:bookmarkEnd w:id="10"/>
+        <w:ind w:firstLine="708"/>
+        <w:rPr>
+          <w:rStyle w:val="a5"/>
+          <w:sz w:val="28"/>
+        </w:rPr>
+      </w:pPr>
     </w:p>
     <w:p>
       <w:pPr>
@@ -6281,7 +6786,7 @@
           <w:sz w:val="28"/>
         </w:rPr>
       </w:pPr>
-      <w:bookmarkStart w:id="11" w:name="_Toc203048266"/>
+      <w:bookmarkStart w:id="10" w:name="_Toc203065175"/>
       <w:r>
         <w:rPr>
           <w:rStyle w:val="a5"/>
@@ -6307,7 +6812,7 @@
           <w:bCs w:val="0"/>
           <w:sz w:val="28"/>
         </w:rPr>
-        <w:t>3</w:t>
+        <w:t>2</w:t>
       </w:r>
       <w:r>
         <w:rPr>
@@ -6316,9 +6821,249 @@
           <w:bCs w:val="0"/>
           <w:sz w:val="28"/>
         </w:rPr>
-        <w:t xml:space="preserve"> Результаты работы программы</w:t>
-      </w:r>
-      <w:bookmarkEnd w:id="11"/>
+        <w:t xml:space="preserve"> </w:t>
+      </w:r>
+      <w:r>
+        <w:rPr>
+          <w:rStyle w:val="a5"/>
+          <w:b/>
+          <w:bCs w:val="0"/>
+          <w:sz w:val="28"/>
+        </w:rPr>
+        <w:t>Аспекты тестирования</w:t>
+      </w:r>
+      <w:bookmarkEnd w:id="10"/>
+    </w:p>
+    <w:p>
+      <w:pPr>
+        <w:spacing w:line="360" w:lineRule="auto"/>
+        <w:rPr>
+          <w:rStyle w:val="a5"/>
+          <w:b w:val="0"/>
+          <w:bCs w:val="0"/>
+          <w:sz w:val="28"/>
+        </w:rPr>
+      </w:pPr>
+      <w:r>
+        <w:rPr>
+          <w:rStyle w:val="a5"/>
+          <w:b w:val="0"/>
+          <w:bCs w:val="0"/>
+          <w:sz w:val="28"/>
+        </w:rPr>
+        <w:tab/>
+      </w:r>
+      <w:r>
+        <w:rPr>
+          <w:rStyle w:val="a5"/>
+          <w:b w:val="0"/>
+          <w:bCs w:val="0"/>
+          <w:sz w:val="28"/>
+        </w:rPr>
+        <w:t>Аспекты тестирования представлены в таблице 1.</w:t>
+      </w:r>
+    </w:p>
+    <w:p>
+      <w:pPr>
+        <w:spacing w:line="360" w:lineRule="auto"/>
+        <w:rPr>
+          <w:rStyle w:val="a5"/>
+          <w:b w:val="0"/>
+          <w:bCs w:val="0"/>
+          <w:sz w:val="28"/>
+        </w:rPr>
+      </w:pPr>
+      <w:r>
+        <w:rPr>
+          <w:rStyle w:val="a5"/>
+          <w:b w:val="0"/>
+          <w:bCs w:val="0"/>
+          <w:sz w:val="28"/>
+        </w:rPr>
+        <w:lastRenderedPageBreak/>
+        <w:t>Таблица 1. Аспекты тестирования.</w:t>
+      </w:r>
+    </w:p>
+    <w:tbl>
+      <w:tblPr>
+        <w:tblStyle w:val="af0"/>
+        <w:tblW w:w="0" w:type="auto"/>
+        <w:tblLook w:val="04A0" w:firstRow="1" w:lastRow="0" w:firstColumn="1" w:lastColumn="0" w:noHBand="0" w:noVBand="1"/>
+      </w:tblPr>
+      <w:tblGrid>
+        <w:gridCol w:w="4839"/>
+        <w:gridCol w:w="4840"/>
+      </w:tblGrid>
+      <w:tr>
+        <w:tc>
+          <w:tcPr>
+            <w:tcW w:w="4839" w:type="dxa"/>
+          </w:tcPr>
+          <w:p>
+            <w:pPr>
+              <w:rPr>
+                <w:rStyle w:val="a5"/>
+                <w:b w:val="0"/>
+                <w:bCs w:val="0"/>
+                <w:sz w:val="28"/>
+              </w:rPr>
+            </w:pPr>
+          </w:p>
+        </w:tc>
+        <w:tc>
+          <w:tcPr>
+            <w:tcW w:w="4840" w:type="dxa"/>
+          </w:tcPr>
+          <w:p>
+            <w:pPr>
+              <w:rPr>
+                <w:rStyle w:val="a5"/>
+                <w:b w:val="0"/>
+                <w:bCs w:val="0"/>
+                <w:sz w:val="28"/>
+              </w:rPr>
+            </w:pPr>
+          </w:p>
+        </w:tc>
+      </w:tr>
+      <w:tr>
+        <w:tc>
+          <w:tcPr>
+            <w:tcW w:w="4839" w:type="dxa"/>
+          </w:tcPr>
+          <w:p>
+            <w:pPr>
+              <w:rPr>
+                <w:rStyle w:val="a5"/>
+                <w:b w:val="0"/>
+                <w:bCs w:val="0"/>
+                <w:sz w:val="28"/>
+              </w:rPr>
+            </w:pPr>
+          </w:p>
+        </w:tc>
+        <w:tc>
+          <w:tcPr>
+            <w:tcW w:w="4840" w:type="dxa"/>
+          </w:tcPr>
+          <w:p>
+            <w:pPr>
+              <w:rPr>
+                <w:rStyle w:val="a5"/>
+                <w:b w:val="0"/>
+                <w:bCs w:val="0"/>
+                <w:sz w:val="28"/>
+              </w:rPr>
+            </w:pPr>
+          </w:p>
+        </w:tc>
+      </w:tr>
+      <w:tr>
+        <w:tc>
+          <w:tcPr>
+            <w:tcW w:w="4839" w:type="dxa"/>
+          </w:tcPr>
+          <w:p>
+            <w:pPr>
+              <w:rPr>
+                <w:rStyle w:val="a5"/>
+                <w:b w:val="0"/>
+                <w:bCs w:val="0"/>
+                <w:sz w:val="28"/>
+              </w:rPr>
+            </w:pPr>
+          </w:p>
+        </w:tc>
+        <w:tc>
+          <w:tcPr>
+            <w:tcW w:w="4840" w:type="dxa"/>
+          </w:tcPr>
+          <w:p>
+            <w:pPr>
+              <w:rPr>
+                <w:rStyle w:val="a5"/>
+                <w:b w:val="0"/>
+                <w:bCs w:val="0"/>
+                <w:sz w:val="28"/>
+              </w:rPr>
+            </w:pPr>
+          </w:p>
+        </w:tc>
+      </w:tr>
+      <w:tr>
+        <w:tc>
+          <w:tcPr>
+            <w:tcW w:w="4839" w:type="dxa"/>
+          </w:tcPr>
+          <w:p>
+            <w:pPr>
+              <w:rPr>
+                <w:rStyle w:val="a5"/>
+                <w:b w:val="0"/>
+                <w:bCs w:val="0"/>
+                <w:sz w:val="28"/>
+              </w:rPr>
+            </w:pPr>
+          </w:p>
+        </w:tc>
+        <w:tc>
+          <w:tcPr>
+            <w:tcW w:w="4840" w:type="dxa"/>
+          </w:tcPr>
+          <w:p>
+            <w:pPr>
+              <w:rPr>
+                <w:rStyle w:val="a5"/>
+                <w:b w:val="0"/>
+                <w:bCs w:val="0"/>
+                <w:sz w:val="28"/>
+              </w:rPr>
+            </w:pPr>
+          </w:p>
+        </w:tc>
+      </w:tr>
+      <w:tr>
+        <w:tc>
+          <w:tcPr>
+            <w:tcW w:w="4839" w:type="dxa"/>
+          </w:tcPr>
+          <w:p>
+            <w:pPr>
+              <w:rPr>
+                <w:rStyle w:val="a5"/>
+                <w:b w:val="0"/>
+                <w:bCs w:val="0"/>
+                <w:sz w:val="28"/>
+              </w:rPr>
+            </w:pPr>
+          </w:p>
+        </w:tc>
+        <w:tc>
+          <w:tcPr>
+            <w:tcW w:w="4840" w:type="dxa"/>
+          </w:tcPr>
+          <w:p>
+            <w:pPr>
+              <w:rPr>
+                <w:rStyle w:val="a5"/>
+                <w:b w:val="0"/>
+                <w:bCs w:val="0"/>
+                <w:sz w:val="28"/>
+              </w:rPr>
+            </w:pPr>
+          </w:p>
+        </w:tc>
+      </w:tr>
+    </w:tbl>
+    <w:p>
+      <w:pPr>
+        <w:rPr>
+          <w:rStyle w:val="a5"/>
+          <w:b w:val="0"/>
+          <w:bCs w:val="0"/>
+          <w:sz w:val="28"/>
+        </w:rPr>
+      </w:pPr>
     </w:p>
     <w:p>
       <w:pPr>
@@ -6326,12 +7071,22 @@
         <w:spacing w:line="360" w:lineRule="auto"/>
         <w:rPr>
           <w:rStyle w:val="a5"/>
+          <w:sz w:val="28"/>
+        </w:rPr>
+      </w:pPr>
+    </w:p>
+    <w:p>
+      <w:pPr>
+        <w:pStyle w:val="11"/>
+        <w:spacing w:line="360" w:lineRule="auto"/>
+        <w:rPr>
+          <w:rStyle w:val="a5"/>
           <w:b/>
           <w:bCs w:val="0"/>
           <w:sz w:val="28"/>
         </w:rPr>
       </w:pPr>
-      <w:bookmarkStart w:id="12" w:name="_Toc203048267"/>
+      <w:bookmarkStart w:id="11" w:name="_Toc203065176"/>
       <w:r>
         <w:rPr>
           <w:rStyle w:val="a5"/>
@@ -6339,7 +7094,56 @@
           <w:bCs w:val="0"/>
           <w:sz w:val="28"/>
         </w:rPr>
-        <w:lastRenderedPageBreak/>
+        <w:t>3</w:t>
+      </w:r>
+      <w:r>
+        <w:rPr>
+          <w:rStyle w:val="a5"/>
+          <w:b/>
+          <w:bCs w:val="0"/>
+          <w:sz w:val="28"/>
+        </w:rPr>
+        <w:t>.</w:t>
+      </w:r>
+      <w:r>
+        <w:rPr>
+          <w:rStyle w:val="a5"/>
+          <w:b/>
+          <w:bCs w:val="0"/>
+          <w:sz w:val="28"/>
+        </w:rPr>
+        <w:t>3</w:t>
+      </w:r>
+      <w:r>
+        <w:rPr>
+          <w:rStyle w:val="a5"/>
+          <w:b/>
+          <w:bCs w:val="0"/>
+          <w:sz w:val="28"/>
+        </w:rPr>
+        <w:t xml:space="preserve"> Результаты работы программы</w:t>
+      </w:r>
+      <w:bookmarkEnd w:id="11"/>
+    </w:p>
+    <w:p>
+      <w:pPr>
+        <w:pStyle w:val="11"/>
+        <w:spacing w:line="360" w:lineRule="auto"/>
+        <w:rPr>
+          <w:rStyle w:val="a5"/>
+          <w:b/>
+          <w:bCs w:val="0"/>
+          <w:sz w:val="28"/>
+        </w:rPr>
+      </w:pPr>
+      <w:bookmarkStart w:id="12" w:name="_Toc203065177"/>
+      <w:r>
+        <w:rPr>
+          <w:rStyle w:val="a5"/>
+          <w:b/>
+          <w:bCs w:val="0"/>
+          <w:sz w:val="28"/>
+        </w:rPr>
         <w:t>3.4 Оценка точности результатов</w:t>
       </w:r>
       <w:bookmarkEnd w:id="12"/>
@@ -6371,7 +7175,7 @@
           <w:bCs w:val="0"/>
         </w:rPr>
       </w:pPr>
-      <w:bookmarkStart w:id="13" w:name="_Toc203048268"/>
+      <w:bookmarkStart w:id="13" w:name="_Toc203065178"/>
       <w:r>
         <w:rPr>
           <w:rStyle w:val="a5"/>
@@ -6427,7 +7231,7 @@
       </w:pPr>
     </w:p>
     <w:sectPr>
-      <w:footerReference w:type="default" r:id="rId9"/>
+      <w:footerReference w:type="default" r:id="rId10"/>
       <w:pgSz w:w="12240" w:h="15840"/>
       <w:pgMar w:top="1134" w:right="850" w:bottom="1134" w:left="1701" w:header="567" w:footer="170" w:gutter="0"/>
       <w:cols w:space="720"/>
@@ -6697,9 +7501,9 @@
     </w:lvl>
   </w:abstractNum>
   <w:abstractNum w:abstractNumId="2" w15:restartNumberingAfterBreak="0">
-    <w:nsid w:val="2BB324B6"/>
+    <w:nsid w:val="1CBB6C49"/>
     <w:multiLevelType w:val="hybridMultilevel"/>
-    <w:tmpl w:val="AFA25A28"/>
+    <w:tmpl w:val="D1D0924E"/>
     <w:lvl w:ilvl="0" w:tplc="0419000F">
       <w:start w:val="1"/>
       <w:numFmt w:val="decimal"/>
@@ -6786,9 +7590,9 @@
     </w:lvl>
   </w:abstractNum>
   <w:abstractNum w:abstractNumId="3" w15:restartNumberingAfterBreak="0">
-    <w:nsid w:val="3A4C44BD"/>
+    <w:nsid w:val="2BB324B6"/>
     <w:multiLevelType w:val="hybridMultilevel"/>
-    <w:tmpl w:val="CEFAED30"/>
+    <w:tmpl w:val="AFA25A28"/>
     <w:lvl w:ilvl="0" w:tplc="0419000F">
       <w:start w:val="1"/>
       <w:numFmt w:val="decimal"/>
@@ -6875,9 +7679,9 @@
     </w:lvl>
   </w:abstractNum>
   <w:abstractNum w:abstractNumId="4" w15:restartNumberingAfterBreak="0">
-    <w:nsid w:val="6DE11A76"/>
+    <w:nsid w:val="3A4C44BD"/>
     <w:multiLevelType w:val="hybridMultilevel"/>
-    <w:tmpl w:val="02468D5E"/>
+    <w:tmpl w:val="CEFAED30"/>
     <w:lvl w:ilvl="0" w:tplc="0419000F">
       <w:start w:val="1"/>
       <w:numFmt w:val="decimal"/>
@@ -6963,20 +7767,112 @@
       </w:pPr>
     </w:lvl>
   </w:abstractNum>
+  <w:abstractNum w:abstractNumId="5" w15:restartNumberingAfterBreak="0">
+    <w:nsid w:val="6DE11A76"/>
+    <w:multiLevelType w:val="hybridMultilevel"/>
+    <w:tmpl w:val="02468D5E"/>
+    <w:lvl w:ilvl="0" w:tplc="0419000F">
+      <w:start w:val="1"/>
+      <w:numFmt w:val="decimal"/>
+      <w:lvlText w:val="%1."/>
+      <w:lvlJc w:val="left"/>
+      <w:pPr>
+        <w:ind w:left="720" w:hanging="360"/>
+      </w:pPr>
+      <w:rPr>
+        <w:rFonts w:hint="default"/>
+      </w:rPr>
+    </w:lvl>
+    <w:lvl w:ilvl="1" w:tplc="04190019" w:tentative="1">
+      <w:start w:val="1"/>
+      <w:numFmt w:val="lowerLetter"/>
+      <w:lvlText w:val="%2."/>
+      <w:lvlJc w:val="left"/>
+      <w:pPr>
+        <w:ind w:left="1440" w:hanging="360"/>
+      </w:pPr>
+    </w:lvl>
+    <w:lvl w:ilvl="2" w:tplc="0419001B" w:tentative="1">
+      <w:start w:val="1"/>
+      <w:numFmt w:val="lowerRoman"/>
+      <w:lvlText w:val="%3."/>
+      <w:lvlJc w:val="right"/>
+      <w:pPr>
+        <w:ind w:left="2160" w:hanging="180"/>
+      </w:pPr>
+    </w:lvl>
+    <w:lvl w:ilvl="3" w:tplc="0419000F" w:tentative="1">
+      <w:start w:val="1"/>
+      <w:numFmt w:val="decimal"/>
+      <w:lvlText w:val="%4."/>
+      <w:lvlJc w:val="left"/>
+      <w:pPr>
+        <w:ind w:left="2880" w:hanging="360"/>
+      </w:pPr>
+    </w:lvl>
+    <w:lvl w:ilvl="4" w:tplc="04190019" w:tentative="1">
+      <w:start w:val="1"/>
+      <w:numFmt w:val="lowerLetter"/>
+      <w:lvlText w:val="%5."/>
+      <w:lvlJc w:val="left"/>
+      <w:pPr>
+        <w:ind w:left="3600" w:hanging="360"/>
+      </w:pPr>
+    </w:lvl>
+    <w:lvl w:ilvl="5" w:tplc="0419001B" w:tentative="1">
+      <w:start w:val="1"/>
+      <w:numFmt w:val="lowerRoman"/>
+      <w:lvlText w:val="%6."/>
+      <w:lvlJc w:val="right"/>
+      <w:pPr>
+        <w:ind w:left="4320" w:hanging="180"/>
+      </w:pPr>
+    </w:lvl>
+    <w:lvl w:ilvl="6" w:tplc="0419000F" w:tentative="1">
+      <w:start w:val="1"/>
+      <w:numFmt w:val="decimal"/>
+      <w:lvlText w:val="%7."/>
+      <w:lvlJc w:val="left"/>
+      <w:pPr>
+        <w:ind w:left="5040" w:hanging="360"/>
+      </w:pPr>
+    </w:lvl>
+    <w:lvl w:ilvl="7" w:tplc="04190019" w:tentative="1">
+      <w:start w:val="1"/>
+      <w:numFmt w:val="lowerLetter"/>
+      <w:lvlText w:val="%8."/>
+      <w:lvlJc w:val="left"/>
+      <w:pPr>
+        <w:ind w:left="5760" w:hanging="360"/>
+      </w:pPr>
+    </w:lvl>
+    <w:lvl w:ilvl="8" w:tplc="0419001B" w:tentative="1">
+      <w:start w:val="1"/>
+      <w:numFmt w:val="lowerRoman"/>
+      <w:lvlText w:val="%9."/>
+      <w:lvlJc w:val="right"/>
+      <w:pPr>
+        <w:ind w:left="6480" w:hanging="180"/>
+      </w:pPr>
+    </w:lvl>
+  </w:abstractNum>
   <w:num w:numId="1" w16cid:durableId="1782332145">
     <w:abstractNumId w:val="0"/>
   </w:num>
   <w:num w:numId="2" w16cid:durableId="1018501867">
-    <w:abstractNumId w:val="3"/>
+    <w:abstractNumId w:val="4"/>
   </w:num>
   <w:num w:numId="3" w16cid:durableId="1798911531">
-    <w:abstractNumId w:val="2"/>
+    <w:abstractNumId w:val="3"/>
   </w:num>
   <w:num w:numId="4" w16cid:durableId="685644331">
     <w:abstractNumId w:val="1"/>
   </w:num>
   <w:num w:numId="5" w16cid:durableId="544293404">
-    <w:abstractNumId w:val="4"/>
+    <w:abstractNumId w:val="5"/>
+  </w:num>
+  <w:num w:numId="6" w16cid:durableId="118843628">
+    <w:abstractNumId w:val="2"/>
   </w:num>
 </w:numbering>
 </file>
@@ -7787,6 +8683,22 @@
       <w:color w:val="2F5496" w:themeColor="accent1" w:themeShade="BF"/>
     </w:rPr>
   </w:style>
+  <w:style w:type="table" w:styleId="af0">
+    <w:name w:val="Table Grid"/>
+    <w:basedOn w:val="a1"/>
+    <w:uiPriority w:val="39"/>
+    <w:rsid w:val="001665BB"/>
+    <w:tblPr>
+      <w:tblBorders>
+        <w:top w:val="single" w:sz="4" w:space="0" w:color="auto"/>
+        <w:left w:val="single" w:sz="4" w:space="0" w:color="auto"/>
+        <w:bottom w:val="single" w:sz="4" w:space="0" w:color="auto"/>
+        <w:right w:val="single" w:sz="4" w:space="0" w:color="auto"/>
+        <w:insideH w:val="single" w:sz="4" w:space="0" w:color="auto"/>
+        <w:insideV w:val="single" w:sz="4" w:space="0" w:color="auto"/>
+      </w:tblBorders>
+    </w:tblPr>
+  </w:style>
 </w:styles>
 </file>
 
